--- a/COMP478/assignment3_40130483.docx
+++ b/COMP478/assignment3_40130483.docx
@@ -607,7 +607,19 @@
             <w:rPr>
               <w:rFonts w:ascii="Cambria Math" w:hAnsi="Cambria Math"/>
             </w:rPr>
-            <m:t>+1+</m:t>
+            <m:t>+</m:t>
+          </m:r>
+          <m:r>
+            <w:rPr>
+              <w:rFonts w:ascii="Cambria Math" w:hAnsi="Cambria Math"/>
+            </w:rPr>
+            <m:t>0</m:t>
+          </m:r>
+          <m:r>
+            <w:rPr>
+              <w:rFonts w:ascii="Cambria Math" w:hAnsi="Cambria Math"/>
+            </w:rPr>
+            <m:t>+</m:t>
           </m:r>
           <m:sSup>
             <m:sSupPr>
@@ -717,7 +729,19 @@
             <w:rPr>
               <w:rFonts w:ascii="Cambria Math" w:hAnsi="Cambria Math"/>
             </w:rPr>
-            <m:t>+1+</m:t>
+            <m:t>+</m:t>
+          </m:r>
+          <m:r>
+            <w:rPr>
+              <w:rFonts w:ascii="Cambria Math" w:hAnsi="Cambria Math"/>
+            </w:rPr>
+            <m:t>0</m:t>
+          </m:r>
+          <m:r>
+            <w:rPr>
+              <w:rFonts w:ascii="Cambria Math" w:hAnsi="Cambria Math"/>
+            </w:rPr>
+            <m:t>+</m:t>
           </m:r>
           <m:sSup>
             <m:sSupPr>
@@ -781,6 +805,11 @@
       </m:oMathPara>
     </w:p>
     <w:p>
+      <w:pPr>
+        <w:rPr>
+          <w:rFonts w:eastAsiaTheme="minorEastAsia"/>
+        </w:rPr>
+      </w:pPr>
       <m:oMathPara>
         <m:oMath>
           <m:r>
@@ -886,7 +915,7 @@
             <w:rPr>
               <w:rFonts w:ascii="Cambria Math" w:hAnsi="Cambria Math"/>
             </w:rPr>
-            <m:t>+1)</m:t>
+            <m:t>)</m:t>
           </m:r>
           <m:r>
             <w:rPr>
@@ -965,10 +994,2703 @@
             <w:rPr>
               <w:rFonts w:ascii="Cambria Math" w:hAnsi="Cambria Math"/>
             </w:rPr>
-            <m:t>+1)</m:t>
+            <m:t>)</m:t>
           </m:r>
         </m:oMath>
       </m:oMathPara>
+    </w:p>
+    <w:p>
+      <w:pPr>
+        <w:rPr>
+          <w:rFonts w:eastAsiaTheme="minorEastAsia"/>
+        </w:rPr>
+      </w:pPr>
+      <w:r>
+        <w:rPr>
+          <w:rFonts w:eastAsiaTheme="minorEastAsia"/>
+        </w:rPr>
+        <w:t>2.</w:t>
+      </w:r>
+    </w:p>
+    <w:p>
+      <w:pPr>
+        <w:rPr>
+          <w:rFonts w:eastAsiaTheme="minorEastAsia"/>
+        </w:rPr>
+      </w:pPr>
+      <w:r>
+        <w:rPr>
+          <w:rFonts w:eastAsiaTheme="minorEastAsia"/>
+        </w:rPr>
+        <w:t>a)</w:t>
+      </w:r>
+    </w:p>
+    <w:p>
+      <w:pPr>
+        <w:rPr>
+          <w:rFonts w:eastAsiaTheme="minorEastAsia" w:cstheme="minorHAnsi"/>
+        </w:rPr>
+      </w:pPr>
+      <w:r>
+        <w:rPr>
+          <w:rFonts w:eastAsiaTheme="minorEastAsia"/>
+        </w:rPr>
+        <w:t>Let Radon(f(</w:t>
+      </w:r>
+      <w:proofErr w:type="spellStart"/>
+      <w:r>
+        <w:rPr>
+          <w:rFonts w:eastAsiaTheme="minorEastAsia"/>
+        </w:rPr>
+        <w:t>x,y</w:t>
+      </w:r>
+      <w:proofErr w:type="spellEnd"/>
+      <w:r>
+        <w:rPr>
+          <w:rFonts w:eastAsiaTheme="minorEastAsia"/>
+        </w:rPr>
+        <w:t>)) = g(</w:t>
+      </w:r>
+      <w:proofErr w:type="spellStart"/>
+      <w:r>
+        <w:rPr>
+          <w:rFonts w:eastAsiaTheme="minorEastAsia" w:cstheme="minorHAnsi"/>
+        </w:rPr>
+        <w:t>ρ,θ</w:t>
+      </w:r>
+      <w:proofErr w:type="spellEnd"/>
+      <w:r>
+        <w:rPr>
+          <w:rFonts w:eastAsiaTheme="minorEastAsia" w:cstheme="minorHAnsi"/>
+        </w:rPr>
+        <w:t>), and f and g be f(</w:t>
+      </w:r>
+      <w:proofErr w:type="spellStart"/>
+      <w:r>
+        <w:rPr>
+          <w:rFonts w:eastAsiaTheme="minorEastAsia" w:cstheme="minorHAnsi"/>
+        </w:rPr>
+        <w:t>x,y</w:t>
+      </w:r>
+      <w:proofErr w:type="spellEnd"/>
+      <w:r>
+        <w:rPr>
+          <w:rFonts w:eastAsiaTheme="minorEastAsia" w:cstheme="minorHAnsi"/>
+        </w:rPr>
+        <w:t>) and g(</w:t>
+      </w:r>
+      <w:proofErr w:type="spellStart"/>
+      <w:r>
+        <w:rPr>
+          <w:rFonts w:eastAsiaTheme="minorEastAsia" w:cstheme="minorHAnsi"/>
+        </w:rPr>
+        <w:t>x,y</w:t>
+      </w:r>
+      <w:proofErr w:type="spellEnd"/>
+      <w:r>
+        <w:rPr>
+          <w:rFonts w:eastAsiaTheme="minorEastAsia" w:cstheme="minorHAnsi"/>
+        </w:rPr>
+        <w:t>)</w:t>
+      </w:r>
+    </w:p>
+    <w:p>
+      <w:pPr>
+        <w:rPr>
+          <w:rFonts w:eastAsiaTheme="minorEastAsia" w:cstheme="minorHAnsi"/>
+        </w:rPr>
+      </w:pPr>
+      <m:oMathPara>
+        <m:oMath>
+          <m:r>
+            <w:rPr>
+              <w:rFonts w:ascii="Cambria Math" w:eastAsiaTheme="minorEastAsia" w:hAnsi="Cambria Math" w:cstheme="minorHAnsi"/>
+            </w:rPr>
+            <m:t>Radon</m:t>
+          </m:r>
+          <m:d>
+            <m:dPr>
+              <m:ctrlPr>
+                <w:rPr>
+                  <w:rFonts w:ascii="Cambria Math" w:eastAsiaTheme="minorEastAsia" w:hAnsi="Cambria Math" w:cstheme="minorHAnsi"/>
+                  <w:i/>
+                </w:rPr>
+              </m:ctrlPr>
+            </m:dPr>
+            <m:e>
+              <m:r>
+                <w:rPr>
+                  <w:rFonts w:ascii="Cambria Math" w:eastAsiaTheme="minorEastAsia" w:hAnsi="Cambria Math" w:cstheme="minorHAnsi"/>
+                </w:rPr>
+                <m:t>af+bg</m:t>
+              </m:r>
+            </m:e>
+          </m:d>
+          <m:r>
+            <w:rPr>
+              <w:rFonts w:ascii="Cambria Math" w:eastAsiaTheme="minorEastAsia" w:hAnsi="Cambria Math" w:cstheme="minorHAnsi"/>
+            </w:rPr>
+            <m:t xml:space="preserve">= </m:t>
+          </m:r>
+          <m:nary>
+            <m:naryPr>
+              <m:chr m:val="∬"/>
+              <m:limLoc m:val="subSup"/>
+              <m:ctrlPr>
+                <w:rPr>
+                  <w:rFonts w:ascii="Cambria Math" w:eastAsiaTheme="minorEastAsia" w:hAnsi="Cambria Math" w:cstheme="minorHAnsi"/>
+                  <w:i/>
+                </w:rPr>
+              </m:ctrlPr>
+            </m:naryPr>
+            <m:sub>
+              <m:r>
+                <w:rPr>
+                  <w:rFonts w:ascii="Cambria Math" w:eastAsiaTheme="minorEastAsia" w:hAnsi="Cambria Math" w:cstheme="minorHAnsi"/>
+                </w:rPr>
+                <m:t>-∞</m:t>
+              </m:r>
+            </m:sub>
+            <m:sup>
+              <m:r>
+                <w:rPr>
+                  <w:rFonts w:ascii="Cambria Math" w:eastAsiaTheme="minorEastAsia" w:hAnsi="Cambria Math" w:cstheme="minorHAnsi"/>
+                </w:rPr>
+                <m:t>∞</m:t>
+              </m:r>
+            </m:sup>
+            <m:e>
+              <m:d>
+                <m:dPr>
+                  <m:ctrlPr>
+                    <w:rPr>
+                      <w:rFonts w:ascii="Cambria Math" w:eastAsiaTheme="minorEastAsia" w:hAnsi="Cambria Math" w:cstheme="minorHAnsi"/>
+                      <w:i/>
+                    </w:rPr>
+                  </m:ctrlPr>
+                </m:dPr>
+                <m:e>
+                  <m:r>
+                    <w:rPr>
+                      <w:rFonts w:ascii="Cambria Math" w:eastAsiaTheme="minorEastAsia" w:hAnsi="Cambria Math" w:cstheme="minorHAnsi"/>
+                    </w:rPr>
+                    <m:t>af</m:t>
+                  </m:r>
+                  <m:d>
+                    <m:dPr>
+                      <m:ctrlPr>
+                        <w:rPr>
+                          <w:rFonts w:ascii="Cambria Math" w:eastAsiaTheme="minorEastAsia" w:hAnsi="Cambria Math" w:cstheme="minorHAnsi"/>
+                          <w:i/>
+                        </w:rPr>
+                      </m:ctrlPr>
+                    </m:dPr>
+                    <m:e>
+                      <m:r>
+                        <w:rPr>
+                          <w:rFonts w:ascii="Cambria Math" w:eastAsiaTheme="minorEastAsia" w:hAnsi="Cambria Math" w:cstheme="minorHAnsi"/>
+                        </w:rPr>
+                        <m:t>x,y</m:t>
+                      </m:r>
+                    </m:e>
+                  </m:d>
+                  <m:r>
+                    <w:rPr>
+                      <w:rFonts w:ascii="Cambria Math" w:eastAsiaTheme="minorEastAsia" w:hAnsi="Cambria Math" w:cstheme="minorHAnsi"/>
+                    </w:rPr>
+                    <m:t>+bg</m:t>
+                  </m:r>
+                  <m:d>
+                    <m:dPr>
+                      <m:ctrlPr>
+                        <w:rPr>
+                          <w:rFonts w:ascii="Cambria Math" w:eastAsiaTheme="minorEastAsia" w:hAnsi="Cambria Math" w:cstheme="minorHAnsi"/>
+                          <w:i/>
+                        </w:rPr>
+                      </m:ctrlPr>
+                    </m:dPr>
+                    <m:e>
+                      <m:r>
+                        <w:rPr>
+                          <w:rFonts w:ascii="Cambria Math" w:eastAsiaTheme="minorEastAsia" w:hAnsi="Cambria Math" w:cstheme="minorHAnsi"/>
+                        </w:rPr>
+                        <m:t>x,y</m:t>
+                      </m:r>
+                    </m:e>
+                  </m:d>
+                </m:e>
+              </m:d>
+              <m:r>
+                <w:rPr>
+                  <w:rFonts w:ascii="Cambria Math" w:eastAsiaTheme="minorEastAsia" w:hAnsi="Cambria Math" w:cstheme="minorHAnsi"/>
+                </w:rPr>
+                <m:t>δ</m:t>
+              </m:r>
+              <m:d>
+                <m:dPr>
+                  <m:ctrlPr>
+                    <w:rPr>
+                      <w:rFonts w:ascii="Cambria Math" w:eastAsiaTheme="minorEastAsia" w:hAnsi="Cambria Math" w:cstheme="minorHAnsi"/>
+                      <w:i/>
+                    </w:rPr>
+                  </m:ctrlPr>
+                </m:dPr>
+                <m:e>
+                  <m:r>
+                    <w:rPr>
+                      <w:rFonts w:ascii="Cambria Math" w:eastAsiaTheme="minorEastAsia" w:hAnsi="Cambria Math" w:cstheme="minorHAnsi"/>
+                    </w:rPr>
+                    <m:t>xcosθ+ysinθ- ρ</m:t>
+                  </m:r>
+                </m:e>
+              </m:d>
+              <m:r>
+                <w:rPr>
+                  <w:rFonts w:ascii="Cambria Math" w:eastAsiaTheme="minorEastAsia" w:hAnsi="Cambria Math" w:cstheme="minorHAnsi"/>
+                </w:rPr>
+                <m:t>dxdy</m:t>
+              </m:r>
+            </m:e>
+          </m:nary>
+        </m:oMath>
+      </m:oMathPara>
+    </w:p>
+    <w:p>
+      <w:pPr>
+        <w:rPr>
+          <w:rFonts w:eastAsiaTheme="minorEastAsia" w:cstheme="minorHAnsi"/>
+        </w:rPr>
+      </w:pPr>
+      <m:oMathPara>
+        <m:oMath>
+          <m:r>
+            <w:rPr>
+              <w:rFonts w:ascii="Cambria Math" w:eastAsiaTheme="minorEastAsia" w:hAnsi="Cambria Math" w:cstheme="minorHAnsi"/>
+            </w:rPr>
+            <m:t>=aRadon</m:t>
+          </m:r>
+          <m:d>
+            <m:dPr>
+              <m:ctrlPr>
+                <w:rPr>
+                  <w:rFonts w:ascii="Cambria Math" w:eastAsiaTheme="minorEastAsia" w:hAnsi="Cambria Math" w:cstheme="minorHAnsi"/>
+                  <w:i/>
+                </w:rPr>
+              </m:ctrlPr>
+            </m:dPr>
+            <m:e>
+              <m:r>
+                <w:rPr>
+                  <w:rFonts w:ascii="Cambria Math" w:eastAsiaTheme="minorEastAsia" w:hAnsi="Cambria Math" w:cstheme="minorHAnsi"/>
+                </w:rPr>
+                <m:t>f</m:t>
+              </m:r>
+              <m:d>
+                <m:dPr>
+                  <m:ctrlPr>
+                    <w:rPr>
+                      <w:rFonts w:ascii="Cambria Math" w:eastAsiaTheme="minorEastAsia" w:hAnsi="Cambria Math" w:cstheme="minorHAnsi"/>
+                      <w:i/>
+                    </w:rPr>
+                  </m:ctrlPr>
+                </m:dPr>
+                <m:e>
+                  <m:r>
+                    <w:rPr>
+                      <w:rFonts w:ascii="Cambria Math" w:eastAsiaTheme="minorEastAsia" w:hAnsi="Cambria Math" w:cstheme="minorHAnsi"/>
+                    </w:rPr>
+                    <m:t>x,y</m:t>
+                  </m:r>
+                </m:e>
+              </m:d>
+            </m:e>
+          </m:d>
+          <m:r>
+            <w:rPr>
+              <w:rFonts w:ascii="Cambria Math" w:eastAsiaTheme="minorEastAsia" w:hAnsi="Cambria Math" w:cstheme="minorHAnsi"/>
+            </w:rPr>
+            <m:t>+bRadon</m:t>
+          </m:r>
+          <m:d>
+            <m:dPr>
+              <m:ctrlPr>
+                <w:rPr>
+                  <w:rFonts w:ascii="Cambria Math" w:eastAsiaTheme="minorEastAsia" w:hAnsi="Cambria Math" w:cstheme="minorHAnsi"/>
+                  <w:i/>
+                </w:rPr>
+              </m:ctrlPr>
+            </m:dPr>
+            <m:e>
+              <m:r>
+                <w:rPr>
+                  <w:rFonts w:ascii="Cambria Math" w:eastAsiaTheme="minorEastAsia" w:hAnsi="Cambria Math" w:cstheme="minorHAnsi"/>
+                </w:rPr>
+                <m:t>g</m:t>
+              </m:r>
+              <m:d>
+                <m:dPr>
+                  <m:ctrlPr>
+                    <w:rPr>
+                      <w:rFonts w:ascii="Cambria Math" w:eastAsiaTheme="minorEastAsia" w:hAnsi="Cambria Math" w:cstheme="minorHAnsi"/>
+                      <w:i/>
+                    </w:rPr>
+                  </m:ctrlPr>
+                </m:dPr>
+                <m:e>
+                  <m:r>
+                    <w:rPr>
+                      <w:rFonts w:ascii="Cambria Math" w:eastAsiaTheme="minorEastAsia" w:hAnsi="Cambria Math" w:cstheme="minorHAnsi"/>
+                    </w:rPr>
+                    <m:t>x,y</m:t>
+                  </m:r>
+                </m:e>
+              </m:d>
+            </m:e>
+          </m:d>
+        </m:oMath>
+      </m:oMathPara>
+    </w:p>
+    <w:p>
+      <w:pPr>
+        <w:rPr>
+          <w:rFonts w:eastAsiaTheme="minorEastAsia" w:cstheme="minorHAnsi"/>
+        </w:rPr>
+      </w:pPr>
+      <m:oMathPara>
+        <m:oMath>
+          <m:r>
+            <w:rPr>
+              <w:rFonts w:ascii="Cambria Math" w:eastAsiaTheme="minorEastAsia" w:hAnsi="Cambria Math" w:cstheme="minorHAnsi"/>
+            </w:rPr>
+            <m:t>Radon</m:t>
+          </m:r>
+          <m:d>
+            <m:dPr>
+              <m:ctrlPr>
+                <w:rPr>
+                  <w:rFonts w:ascii="Cambria Math" w:eastAsiaTheme="minorEastAsia" w:hAnsi="Cambria Math" w:cstheme="minorHAnsi"/>
+                  <w:i/>
+                </w:rPr>
+              </m:ctrlPr>
+            </m:dPr>
+            <m:e>
+              <m:r>
+                <w:rPr>
+                  <w:rFonts w:ascii="Cambria Math" w:eastAsiaTheme="minorEastAsia" w:hAnsi="Cambria Math" w:cstheme="minorHAnsi"/>
+                </w:rPr>
+                <m:t>af+bg</m:t>
+              </m:r>
+            </m:e>
+          </m:d>
+          <m:r>
+            <w:rPr>
+              <w:rFonts w:ascii="Cambria Math" w:eastAsiaTheme="minorEastAsia" w:hAnsi="Cambria Math" w:cstheme="minorHAnsi"/>
+            </w:rPr>
+            <m:t>=aRadon</m:t>
+          </m:r>
+          <m:d>
+            <m:dPr>
+              <m:ctrlPr>
+                <w:rPr>
+                  <w:rFonts w:ascii="Cambria Math" w:eastAsiaTheme="minorEastAsia" w:hAnsi="Cambria Math" w:cstheme="minorHAnsi"/>
+                  <w:i/>
+                </w:rPr>
+              </m:ctrlPr>
+            </m:dPr>
+            <m:e>
+              <m:r>
+                <w:rPr>
+                  <w:rFonts w:ascii="Cambria Math" w:eastAsiaTheme="minorEastAsia" w:hAnsi="Cambria Math" w:cstheme="minorHAnsi"/>
+                </w:rPr>
+                <m:t>f</m:t>
+              </m:r>
+            </m:e>
+          </m:d>
+          <m:r>
+            <w:rPr>
+              <w:rFonts w:ascii="Cambria Math" w:eastAsiaTheme="minorEastAsia" w:hAnsi="Cambria Math" w:cstheme="minorHAnsi"/>
+            </w:rPr>
+            <m:t>+bRadon</m:t>
+          </m:r>
+          <m:d>
+            <m:dPr>
+              <m:ctrlPr>
+                <w:rPr>
+                  <w:rFonts w:ascii="Cambria Math" w:eastAsiaTheme="minorEastAsia" w:hAnsi="Cambria Math" w:cstheme="minorHAnsi"/>
+                  <w:i/>
+                </w:rPr>
+              </m:ctrlPr>
+            </m:dPr>
+            <m:e>
+              <m:r>
+                <w:rPr>
+                  <w:rFonts w:ascii="Cambria Math" w:eastAsiaTheme="minorEastAsia" w:hAnsi="Cambria Math" w:cstheme="minorHAnsi"/>
+                </w:rPr>
+                <m:t>g</m:t>
+              </m:r>
+            </m:e>
+          </m:d>
+        </m:oMath>
+      </m:oMathPara>
+    </w:p>
+    <w:p>
+      <w:pPr>
+        <w:rPr>
+          <w:rFonts w:eastAsiaTheme="minorEastAsia" w:cstheme="minorHAnsi"/>
+        </w:rPr>
+      </w:pPr>
+      <w:r>
+        <w:rPr>
+          <w:rFonts w:eastAsiaTheme="minorEastAsia" w:cstheme="minorHAnsi"/>
+        </w:rPr>
+        <w:t>b)</w:t>
+      </w:r>
+    </w:p>
+    <w:p>
+      <w:pPr>
+        <w:rPr>
+          <w:rFonts w:eastAsiaTheme="minorEastAsia" w:cstheme="minorHAnsi"/>
+        </w:rPr>
+      </w:pPr>
+      <m:oMathPara>
+        <m:oMath>
+          <m:r>
+            <w:rPr>
+              <w:rFonts w:ascii="Cambria Math" w:eastAsiaTheme="minorEastAsia" w:hAnsi="Cambria Math" w:cstheme="minorHAnsi"/>
+            </w:rPr>
+            <m:t>Radon</m:t>
+          </m:r>
+          <m:d>
+            <m:dPr>
+              <m:ctrlPr>
+                <w:rPr>
+                  <w:rFonts w:ascii="Cambria Math" w:eastAsiaTheme="minorEastAsia" w:hAnsi="Cambria Math" w:cstheme="minorHAnsi"/>
+                  <w:i/>
+                </w:rPr>
+              </m:ctrlPr>
+            </m:dPr>
+            <m:e>
+              <m:r>
+                <w:rPr>
+                  <w:rFonts w:ascii="Cambria Math" w:eastAsiaTheme="minorEastAsia" w:hAnsi="Cambria Math" w:cstheme="minorHAnsi"/>
+                </w:rPr>
+                <m:t>f</m:t>
+              </m:r>
+              <m:d>
+                <m:dPr>
+                  <m:ctrlPr>
+                    <w:rPr>
+                      <w:rFonts w:ascii="Cambria Math" w:eastAsiaTheme="minorEastAsia" w:hAnsi="Cambria Math" w:cstheme="minorHAnsi"/>
+                      <w:i/>
+                    </w:rPr>
+                  </m:ctrlPr>
+                </m:dPr>
+                <m:e>
+                  <m:r>
+                    <w:rPr>
+                      <w:rFonts w:ascii="Cambria Math" w:eastAsiaTheme="minorEastAsia" w:hAnsi="Cambria Math" w:cstheme="minorHAnsi"/>
+                    </w:rPr>
+                    <m:t>x-</m:t>
+                  </m:r>
+                  <m:sSub>
+                    <m:sSubPr>
+                      <m:ctrlPr>
+                        <w:rPr>
+                          <w:rFonts w:ascii="Cambria Math" w:eastAsiaTheme="minorEastAsia" w:hAnsi="Cambria Math" w:cstheme="minorHAnsi"/>
+                          <w:i/>
+                        </w:rPr>
+                      </m:ctrlPr>
+                    </m:sSubPr>
+                    <m:e>
+                      <m:r>
+                        <w:rPr>
+                          <w:rFonts w:ascii="Cambria Math" w:eastAsiaTheme="minorEastAsia" w:hAnsi="Cambria Math" w:cstheme="minorHAnsi"/>
+                        </w:rPr>
+                        <m:t>x</m:t>
+                      </m:r>
+                    </m:e>
+                    <m:sub>
+                      <m:r>
+                        <w:rPr>
+                          <w:rFonts w:ascii="Cambria Math" w:eastAsiaTheme="minorEastAsia" w:hAnsi="Cambria Math" w:cstheme="minorHAnsi"/>
+                        </w:rPr>
+                        <m:t>0</m:t>
+                      </m:r>
+                    </m:sub>
+                  </m:sSub>
+                  <m:r>
+                    <w:rPr>
+                      <w:rFonts w:ascii="Cambria Math" w:eastAsiaTheme="minorEastAsia" w:hAnsi="Cambria Math" w:cstheme="minorHAnsi"/>
+                    </w:rPr>
+                    <m:t xml:space="preserve">, y- </m:t>
+                  </m:r>
+                  <m:sSub>
+                    <m:sSubPr>
+                      <m:ctrlPr>
+                        <w:rPr>
+                          <w:rFonts w:ascii="Cambria Math" w:eastAsiaTheme="minorEastAsia" w:hAnsi="Cambria Math" w:cstheme="minorHAnsi"/>
+                          <w:i/>
+                        </w:rPr>
+                      </m:ctrlPr>
+                    </m:sSubPr>
+                    <m:e>
+                      <m:r>
+                        <w:rPr>
+                          <w:rFonts w:ascii="Cambria Math" w:eastAsiaTheme="minorEastAsia" w:hAnsi="Cambria Math" w:cstheme="minorHAnsi"/>
+                        </w:rPr>
+                        <m:t>y</m:t>
+                      </m:r>
+                    </m:e>
+                    <m:sub>
+                      <m:r>
+                        <w:rPr>
+                          <w:rFonts w:ascii="Cambria Math" w:eastAsiaTheme="minorEastAsia" w:hAnsi="Cambria Math" w:cstheme="minorHAnsi"/>
+                        </w:rPr>
+                        <m:t>0</m:t>
+                      </m:r>
+                    </m:sub>
+                  </m:sSub>
+                </m:e>
+              </m:d>
+            </m:e>
+          </m:d>
+          <m:r>
+            <w:rPr>
+              <w:rFonts w:ascii="Cambria Math" w:eastAsiaTheme="minorEastAsia" w:hAnsi="Cambria Math" w:cstheme="minorHAnsi"/>
+            </w:rPr>
+            <m:t>=</m:t>
+          </m:r>
+          <m:nary>
+            <m:naryPr>
+              <m:chr m:val="∬"/>
+              <m:limLoc m:val="subSup"/>
+              <m:ctrlPr>
+                <w:rPr>
+                  <w:rFonts w:ascii="Cambria Math" w:eastAsiaTheme="minorEastAsia" w:hAnsi="Cambria Math" w:cstheme="minorHAnsi"/>
+                  <w:i/>
+                </w:rPr>
+              </m:ctrlPr>
+            </m:naryPr>
+            <m:sub>
+              <m:r>
+                <w:rPr>
+                  <w:rFonts w:ascii="Cambria Math" w:eastAsiaTheme="minorEastAsia" w:hAnsi="Cambria Math" w:cstheme="minorHAnsi"/>
+                </w:rPr>
+                <m:t>-∞</m:t>
+              </m:r>
+            </m:sub>
+            <m:sup>
+              <m:r>
+                <w:rPr>
+                  <w:rFonts w:ascii="Cambria Math" w:eastAsiaTheme="minorEastAsia" w:hAnsi="Cambria Math" w:cstheme="minorHAnsi"/>
+                </w:rPr>
+                <m:t>∞</m:t>
+              </m:r>
+            </m:sup>
+            <m:e>
+              <m:r>
+                <w:rPr>
+                  <w:rFonts w:ascii="Cambria Math" w:eastAsiaTheme="minorEastAsia" w:hAnsi="Cambria Math" w:cstheme="minorHAnsi"/>
+                </w:rPr>
+                <m:t>f</m:t>
+              </m:r>
+              <m:d>
+                <m:dPr>
+                  <m:ctrlPr>
+                    <w:rPr>
+                      <w:rFonts w:ascii="Cambria Math" w:eastAsiaTheme="minorEastAsia" w:hAnsi="Cambria Math" w:cstheme="minorHAnsi"/>
+                      <w:i/>
+                    </w:rPr>
+                  </m:ctrlPr>
+                </m:dPr>
+                <m:e>
+                  <m:r>
+                    <w:rPr>
+                      <w:rFonts w:ascii="Cambria Math" w:eastAsiaTheme="minorEastAsia" w:hAnsi="Cambria Math" w:cstheme="minorHAnsi"/>
+                    </w:rPr>
+                    <m:t>x-</m:t>
+                  </m:r>
+                  <m:sSub>
+                    <m:sSubPr>
+                      <m:ctrlPr>
+                        <w:rPr>
+                          <w:rFonts w:ascii="Cambria Math" w:eastAsiaTheme="minorEastAsia" w:hAnsi="Cambria Math" w:cstheme="minorHAnsi"/>
+                          <w:i/>
+                        </w:rPr>
+                      </m:ctrlPr>
+                    </m:sSubPr>
+                    <m:e>
+                      <m:r>
+                        <w:rPr>
+                          <w:rFonts w:ascii="Cambria Math" w:eastAsiaTheme="minorEastAsia" w:hAnsi="Cambria Math" w:cstheme="minorHAnsi"/>
+                        </w:rPr>
+                        <m:t>x</m:t>
+                      </m:r>
+                    </m:e>
+                    <m:sub>
+                      <m:r>
+                        <w:rPr>
+                          <w:rFonts w:ascii="Cambria Math" w:eastAsiaTheme="minorEastAsia" w:hAnsi="Cambria Math" w:cstheme="minorHAnsi"/>
+                        </w:rPr>
+                        <m:t>0</m:t>
+                      </m:r>
+                    </m:sub>
+                  </m:sSub>
+                  <m:r>
+                    <w:rPr>
+                      <w:rFonts w:ascii="Cambria Math" w:eastAsiaTheme="minorEastAsia" w:hAnsi="Cambria Math" w:cstheme="minorHAnsi"/>
+                    </w:rPr>
+                    <m:t xml:space="preserve">, y- </m:t>
+                  </m:r>
+                  <m:sSub>
+                    <m:sSubPr>
+                      <m:ctrlPr>
+                        <w:rPr>
+                          <w:rFonts w:ascii="Cambria Math" w:eastAsiaTheme="minorEastAsia" w:hAnsi="Cambria Math" w:cstheme="minorHAnsi"/>
+                          <w:i/>
+                        </w:rPr>
+                      </m:ctrlPr>
+                    </m:sSubPr>
+                    <m:e>
+                      <m:r>
+                        <w:rPr>
+                          <w:rFonts w:ascii="Cambria Math" w:eastAsiaTheme="minorEastAsia" w:hAnsi="Cambria Math" w:cstheme="minorHAnsi"/>
+                        </w:rPr>
+                        <m:t>y</m:t>
+                      </m:r>
+                    </m:e>
+                    <m:sub>
+                      <m:r>
+                        <w:rPr>
+                          <w:rFonts w:ascii="Cambria Math" w:eastAsiaTheme="minorEastAsia" w:hAnsi="Cambria Math" w:cstheme="minorHAnsi"/>
+                        </w:rPr>
+                        <m:t>0</m:t>
+                      </m:r>
+                    </m:sub>
+                  </m:sSub>
+                </m:e>
+              </m:d>
+              <m:r>
+                <w:rPr>
+                  <w:rFonts w:ascii="Cambria Math" w:eastAsiaTheme="minorEastAsia" w:hAnsi="Cambria Math" w:cstheme="minorHAnsi"/>
+                </w:rPr>
+                <m:t>δ</m:t>
+              </m:r>
+              <m:d>
+                <m:dPr>
+                  <m:ctrlPr>
+                    <w:rPr>
+                      <w:rFonts w:ascii="Cambria Math" w:eastAsiaTheme="minorEastAsia" w:hAnsi="Cambria Math" w:cstheme="minorHAnsi"/>
+                      <w:i/>
+                    </w:rPr>
+                  </m:ctrlPr>
+                </m:dPr>
+                <m:e>
+                  <m:r>
+                    <w:rPr>
+                      <w:rFonts w:ascii="Cambria Math" w:eastAsiaTheme="minorEastAsia" w:hAnsi="Cambria Math" w:cstheme="minorHAnsi"/>
+                    </w:rPr>
+                    <m:t>(</m:t>
+                  </m:r>
+                  <m:r>
+                    <w:rPr>
+                      <w:rFonts w:ascii="Cambria Math" w:eastAsiaTheme="minorEastAsia" w:hAnsi="Cambria Math" w:cstheme="minorHAnsi"/>
+                    </w:rPr>
+                    <m:t>x</m:t>
+                  </m:r>
+                  <m:r>
+                    <w:rPr>
+                      <w:rFonts w:ascii="Cambria Math" w:eastAsiaTheme="minorEastAsia" w:hAnsi="Cambria Math" w:cstheme="minorHAnsi"/>
+                    </w:rPr>
+                    <m:t>-</m:t>
+                  </m:r>
+                  <m:sSub>
+                    <m:sSubPr>
+                      <m:ctrlPr>
+                        <w:rPr>
+                          <w:rFonts w:ascii="Cambria Math" w:eastAsiaTheme="minorEastAsia" w:hAnsi="Cambria Math" w:cstheme="minorHAnsi"/>
+                          <w:i/>
+                        </w:rPr>
+                      </m:ctrlPr>
+                    </m:sSubPr>
+                    <m:e>
+                      <m:r>
+                        <w:rPr>
+                          <w:rFonts w:ascii="Cambria Math" w:eastAsiaTheme="minorEastAsia" w:hAnsi="Cambria Math" w:cstheme="minorHAnsi"/>
+                        </w:rPr>
+                        <m:t>x</m:t>
+                      </m:r>
+                    </m:e>
+                    <m:sub>
+                      <m:r>
+                        <w:rPr>
+                          <w:rFonts w:ascii="Cambria Math" w:eastAsiaTheme="minorEastAsia" w:hAnsi="Cambria Math" w:cstheme="minorHAnsi"/>
+                        </w:rPr>
+                        <m:t>0</m:t>
+                      </m:r>
+                    </m:sub>
+                  </m:sSub>
+                  <m:r>
+                    <w:rPr>
+                      <w:rFonts w:ascii="Cambria Math" w:eastAsiaTheme="minorEastAsia" w:hAnsi="Cambria Math" w:cstheme="minorHAnsi"/>
+                    </w:rPr>
+                    <m:t>)</m:t>
+                  </m:r>
+                  <m:r>
+                    <w:rPr>
+                      <w:rFonts w:ascii="Cambria Math" w:eastAsiaTheme="minorEastAsia" w:hAnsi="Cambria Math" w:cstheme="minorHAnsi"/>
+                    </w:rPr>
+                    <m:t>cosθ+</m:t>
+                  </m:r>
+                  <m:r>
+                    <w:rPr>
+                      <w:rFonts w:ascii="Cambria Math" w:eastAsiaTheme="minorEastAsia" w:hAnsi="Cambria Math" w:cstheme="minorHAnsi"/>
+                    </w:rPr>
+                    <m:t>(</m:t>
+                  </m:r>
+                  <m:r>
+                    <w:rPr>
+                      <w:rFonts w:ascii="Cambria Math" w:eastAsiaTheme="minorEastAsia" w:hAnsi="Cambria Math" w:cstheme="minorHAnsi"/>
+                    </w:rPr>
+                    <m:t>y</m:t>
+                  </m:r>
+                  <m:r>
+                    <w:rPr>
+                      <w:rFonts w:ascii="Cambria Math" w:eastAsiaTheme="minorEastAsia" w:hAnsi="Cambria Math" w:cstheme="minorHAnsi"/>
+                    </w:rPr>
+                    <m:t>-</m:t>
+                  </m:r>
+                  <m:sSub>
+                    <m:sSubPr>
+                      <m:ctrlPr>
+                        <w:rPr>
+                          <w:rFonts w:ascii="Cambria Math" w:eastAsiaTheme="minorEastAsia" w:hAnsi="Cambria Math" w:cstheme="minorHAnsi"/>
+                          <w:i/>
+                        </w:rPr>
+                      </m:ctrlPr>
+                    </m:sSubPr>
+                    <m:e>
+                      <m:r>
+                        <w:rPr>
+                          <w:rFonts w:ascii="Cambria Math" w:eastAsiaTheme="minorEastAsia" w:hAnsi="Cambria Math" w:cstheme="minorHAnsi"/>
+                        </w:rPr>
+                        <m:t>y</m:t>
+                      </m:r>
+                    </m:e>
+                    <m:sub>
+                      <m:r>
+                        <w:rPr>
+                          <w:rFonts w:ascii="Cambria Math" w:eastAsiaTheme="minorEastAsia" w:hAnsi="Cambria Math" w:cstheme="minorHAnsi"/>
+                        </w:rPr>
+                        <m:t>0</m:t>
+                      </m:r>
+                    </m:sub>
+                  </m:sSub>
+                  <m:r>
+                    <w:rPr>
+                      <w:rFonts w:ascii="Cambria Math" w:eastAsiaTheme="minorEastAsia" w:hAnsi="Cambria Math" w:cstheme="minorHAnsi"/>
+                    </w:rPr>
+                    <m:t>)</m:t>
+                  </m:r>
+                  <m:r>
+                    <w:rPr>
+                      <w:rFonts w:ascii="Cambria Math" w:eastAsiaTheme="minorEastAsia" w:hAnsi="Cambria Math" w:cstheme="minorHAnsi"/>
+                    </w:rPr>
+                    <m:t>sinθ- ρ</m:t>
+                  </m:r>
+                </m:e>
+              </m:d>
+              <m:r>
+                <w:rPr>
+                  <w:rFonts w:ascii="Cambria Math" w:eastAsiaTheme="minorEastAsia" w:hAnsi="Cambria Math" w:cstheme="minorHAnsi"/>
+                </w:rPr>
+                <m:t>dxdy</m:t>
+              </m:r>
+            </m:e>
+          </m:nary>
+          <m:r>
+            <w:rPr>
+              <w:rFonts w:ascii="Cambria Math" w:eastAsiaTheme="minorEastAsia" w:hAnsi="Cambria Math" w:cstheme="minorHAnsi"/>
+            </w:rPr>
+            <m:t xml:space="preserve"> </m:t>
+          </m:r>
+        </m:oMath>
+      </m:oMathPara>
+    </w:p>
+    <w:p>
+      <w:pPr>
+        <w:rPr>
+          <w:rFonts w:eastAsiaTheme="minorEastAsia" w:cstheme="minorHAnsi"/>
+        </w:rPr>
+      </w:pPr>
+      <m:oMathPara>
+        <m:oMath>
+          <m:r>
+            <w:rPr>
+              <w:rFonts w:ascii="Cambria Math" w:eastAsiaTheme="minorEastAsia" w:hAnsi="Cambria Math" w:cstheme="minorHAnsi"/>
+            </w:rPr>
+            <m:t>=</m:t>
+          </m:r>
+          <m:nary>
+            <m:naryPr>
+              <m:chr m:val="∬"/>
+              <m:limLoc m:val="subSup"/>
+              <m:ctrlPr>
+                <w:rPr>
+                  <w:rFonts w:ascii="Cambria Math" w:eastAsiaTheme="minorEastAsia" w:hAnsi="Cambria Math" w:cstheme="minorHAnsi"/>
+                  <w:i/>
+                </w:rPr>
+              </m:ctrlPr>
+            </m:naryPr>
+            <m:sub>
+              <m:r>
+                <w:rPr>
+                  <w:rFonts w:ascii="Cambria Math" w:eastAsiaTheme="minorEastAsia" w:hAnsi="Cambria Math" w:cstheme="minorHAnsi"/>
+                </w:rPr>
+                <m:t>-∞</m:t>
+              </m:r>
+            </m:sub>
+            <m:sup>
+              <m:r>
+                <w:rPr>
+                  <w:rFonts w:ascii="Cambria Math" w:eastAsiaTheme="minorEastAsia" w:hAnsi="Cambria Math" w:cstheme="minorHAnsi"/>
+                </w:rPr>
+                <m:t>∞</m:t>
+              </m:r>
+            </m:sup>
+            <m:e>
+              <m:r>
+                <w:rPr>
+                  <w:rFonts w:ascii="Cambria Math" w:eastAsiaTheme="minorEastAsia" w:hAnsi="Cambria Math" w:cstheme="minorHAnsi"/>
+                </w:rPr>
+                <m:t>f</m:t>
+              </m:r>
+              <m:d>
+                <m:dPr>
+                  <m:ctrlPr>
+                    <w:rPr>
+                      <w:rFonts w:ascii="Cambria Math" w:eastAsiaTheme="minorEastAsia" w:hAnsi="Cambria Math" w:cstheme="minorHAnsi"/>
+                      <w:i/>
+                    </w:rPr>
+                  </m:ctrlPr>
+                </m:dPr>
+                <m:e>
+                  <m:r>
+                    <w:rPr>
+                      <w:rFonts w:ascii="Cambria Math" w:eastAsiaTheme="minorEastAsia" w:hAnsi="Cambria Math" w:cstheme="minorHAnsi"/>
+                    </w:rPr>
+                    <m:t>x-</m:t>
+                  </m:r>
+                  <m:sSub>
+                    <m:sSubPr>
+                      <m:ctrlPr>
+                        <w:rPr>
+                          <w:rFonts w:ascii="Cambria Math" w:eastAsiaTheme="minorEastAsia" w:hAnsi="Cambria Math" w:cstheme="minorHAnsi"/>
+                          <w:i/>
+                        </w:rPr>
+                      </m:ctrlPr>
+                    </m:sSubPr>
+                    <m:e>
+                      <m:r>
+                        <w:rPr>
+                          <w:rFonts w:ascii="Cambria Math" w:eastAsiaTheme="minorEastAsia" w:hAnsi="Cambria Math" w:cstheme="minorHAnsi"/>
+                        </w:rPr>
+                        <m:t>x</m:t>
+                      </m:r>
+                    </m:e>
+                    <m:sub>
+                      <m:r>
+                        <w:rPr>
+                          <w:rFonts w:ascii="Cambria Math" w:eastAsiaTheme="minorEastAsia" w:hAnsi="Cambria Math" w:cstheme="minorHAnsi"/>
+                        </w:rPr>
+                        <m:t>0</m:t>
+                      </m:r>
+                    </m:sub>
+                  </m:sSub>
+                  <m:r>
+                    <w:rPr>
+                      <w:rFonts w:ascii="Cambria Math" w:eastAsiaTheme="minorEastAsia" w:hAnsi="Cambria Math" w:cstheme="minorHAnsi"/>
+                    </w:rPr>
+                    <m:t xml:space="preserve">, y- </m:t>
+                  </m:r>
+                  <m:sSub>
+                    <m:sSubPr>
+                      <m:ctrlPr>
+                        <w:rPr>
+                          <w:rFonts w:ascii="Cambria Math" w:eastAsiaTheme="minorEastAsia" w:hAnsi="Cambria Math" w:cstheme="minorHAnsi"/>
+                          <w:i/>
+                        </w:rPr>
+                      </m:ctrlPr>
+                    </m:sSubPr>
+                    <m:e>
+                      <m:r>
+                        <w:rPr>
+                          <w:rFonts w:ascii="Cambria Math" w:eastAsiaTheme="minorEastAsia" w:hAnsi="Cambria Math" w:cstheme="minorHAnsi"/>
+                        </w:rPr>
+                        <m:t>y</m:t>
+                      </m:r>
+                    </m:e>
+                    <m:sub>
+                      <m:r>
+                        <w:rPr>
+                          <w:rFonts w:ascii="Cambria Math" w:eastAsiaTheme="minorEastAsia" w:hAnsi="Cambria Math" w:cstheme="minorHAnsi"/>
+                        </w:rPr>
+                        <m:t>0</m:t>
+                      </m:r>
+                    </m:sub>
+                  </m:sSub>
+                </m:e>
+              </m:d>
+              <m:r>
+                <w:rPr>
+                  <w:rFonts w:ascii="Cambria Math" w:eastAsiaTheme="minorEastAsia" w:hAnsi="Cambria Math" w:cstheme="minorHAnsi"/>
+                </w:rPr>
+                <m:t>δ</m:t>
+              </m:r>
+              <m:d>
+                <m:dPr>
+                  <m:ctrlPr>
+                    <w:rPr>
+                      <w:rFonts w:ascii="Cambria Math" w:eastAsiaTheme="minorEastAsia" w:hAnsi="Cambria Math" w:cstheme="minorHAnsi"/>
+                      <w:i/>
+                    </w:rPr>
+                  </m:ctrlPr>
+                </m:dPr>
+                <m:e>
+                  <m:r>
+                    <w:rPr>
+                      <w:rFonts w:ascii="Cambria Math" w:eastAsiaTheme="minorEastAsia" w:hAnsi="Cambria Math" w:cstheme="minorHAnsi"/>
+                    </w:rPr>
+                    <m:t>x</m:t>
+                  </m:r>
+                  <m:r>
+                    <w:rPr>
+                      <w:rFonts w:ascii="Cambria Math" w:eastAsiaTheme="minorEastAsia" w:hAnsi="Cambria Math" w:cstheme="minorHAnsi"/>
+                    </w:rPr>
+                    <m:t>cos</m:t>
+                  </m:r>
+                  <m:r>
+                    <w:rPr>
+                      <w:rFonts w:ascii="Cambria Math" w:eastAsiaTheme="minorEastAsia" w:hAnsi="Cambria Math" w:cstheme="minorHAnsi"/>
+                    </w:rPr>
+                    <m:t>θ-</m:t>
+                  </m:r>
+                  <m:sSub>
+                    <m:sSubPr>
+                      <m:ctrlPr>
+                        <w:rPr>
+                          <w:rFonts w:ascii="Cambria Math" w:eastAsiaTheme="minorEastAsia" w:hAnsi="Cambria Math" w:cstheme="minorHAnsi"/>
+                          <w:i/>
+                        </w:rPr>
+                      </m:ctrlPr>
+                    </m:sSubPr>
+                    <m:e>
+                      <m:r>
+                        <w:rPr>
+                          <w:rFonts w:ascii="Cambria Math" w:eastAsiaTheme="minorEastAsia" w:hAnsi="Cambria Math" w:cstheme="minorHAnsi"/>
+                        </w:rPr>
+                        <m:t>x</m:t>
+                      </m:r>
+                    </m:e>
+                    <m:sub>
+                      <m:r>
+                        <w:rPr>
+                          <w:rFonts w:ascii="Cambria Math" w:eastAsiaTheme="minorEastAsia" w:hAnsi="Cambria Math" w:cstheme="minorHAnsi"/>
+                        </w:rPr>
+                        <m:t>0</m:t>
+                      </m:r>
+                    </m:sub>
+                  </m:sSub>
+                  <m:r>
+                    <w:rPr>
+                      <w:rFonts w:ascii="Cambria Math" w:eastAsiaTheme="minorEastAsia" w:hAnsi="Cambria Math" w:cstheme="minorHAnsi"/>
+                    </w:rPr>
+                    <m:t>cosθ+y</m:t>
+                  </m:r>
+                  <m:r>
+                    <w:rPr>
+                      <w:rFonts w:ascii="Cambria Math" w:eastAsiaTheme="minorEastAsia" w:hAnsi="Cambria Math" w:cstheme="minorHAnsi"/>
+                    </w:rPr>
+                    <m:t>sin</m:t>
+                  </m:r>
+                  <m:r>
+                    <w:rPr>
+                      <w:rFonts w:ascii="Cambria Math" w:eastAsiaTheme="minorEastAsia" w:hAnsi="Cambria Math" w:cstheme="minorHAnsi"/>
+                    </w:rPr>
+                    <m:t>θ-</m:t>
+                  </m:r>
+                  <m:sSub>
+                    <m:sSubPr>
+                      <m:ctrlPr>
+                        <w:rPr>
+                          <w:rFonts w:ascii="Cambria Math" w:eastAsiaTheme="minorEastAsia" w:hAnsi="Cambria Math" w:cstheme="minorHAnsi"/>
+                          <w:i/>
+                        </w:rPr>
+                      </m:ctrlPr>
+                    </m:sSubPr>
+                    <m:e>
+                      <m:r>
+                        <w:rPr>
+                          <w:rFonts w:ascii="Cambria Math" w:eastAsiaTheme="minorEastAsia" w:hAnsi="Cambria Math" w:cstheme="minorHAnsi"/>
+                        </w:rPr>
+                        <m:t>y</m:t>
+                      </m:r>
+                    </m:e>
+                    <m:sub>
+                      <m:r>
+                        <w:rPr>
+                          <w:rFonts w:ascii="Cambria Math" w:eastAsiaTheme="minorEastAsia" w:hAnsi="Cambria Math" w:cstheme="minorHAnsi"/>
+                        </w:rPr>
+                        <m:t>0</m:t>
+                      </m:r>
+                    </m:sub>
+                  </m:sSub>
+                  <m:r>
+                    <w:rPr>
+                      <w:rFonts w:ascii="Cambria Math" w:eastAsiaTheme="minorEastAsia" w:hAnsi="Cambria Math" w:cstheme="minorHAnsi"/>
+                    </w:rPr>
+                    <m:t>sinθ- ρ</m:t>
+                  </m:r>
+                </m:e>
+              </m:d>
+              <m:r>
+                <w:rPr>
+                  <w:rFonts w:ascii="Cambria Math" w:eastAsiaTheme="minorEastAsia" w:hAnsi="Cambria Math" w:cstheme="minorHAnsi"/>
+                </w:rPr>
+                <m:t>dxdy</m:t>
+              </m:r>
+            </m:e>
+          </m:nary>
+          <m:r>
+            <w:rPr>
+              <w:rFonts w:ascii="Cambria Math" w:eastAsiaTheme="minorEastAsia" w:hAnsi="Cambria Math" w:cstheme="minorHAnsi"/>
+            </w:rPr>
+            <m:t xml:space="preserve"> </m:t>
+          </m:r>
+          <m:r>
+            <w:rPr>
+              <w:rFonts w:ascii="Cambria Math" w:eastAsiaTheme="minorEastAsia" w:hAnsi="Cambria Math" w:cstheme="minorHAnsi"/>
+            </w:rPr>
+            <m:t xml:space="preserve"> </m:t>
+          </m:r>
+        </m:oMath>
+      </m:oMathPara>
+    </w:p>
+    <w:p>
+      <w:pPr>
+        <w:rPr>
+          <w:rFonts w:eastAsiaTheme="minorEastAsia" w:cstheme="minorHAnsi"/>
+        </w:rPr>
+      </w:pPr>
+      <m:oMathPara>
+        <m:oMath>
+          <m:r>
+            <w:rPr>
+              <w:rFonts w:ascii="Cambria Math" w:eastAsiaTheme="minorEastAsia" w:hAnsi="Cambria Math" w:cstheme="minorHAnsi"/>
+            </w:rPr>
+            <m:t>=g(</m:t>
+          </m:r>
+          <m:r>
+            <w:rPr>
+              <w:rFonts w:ascii="Cambria Math" w:eastAsiaTheme="minorEastAsia" w:hAnsi="Cambria Math" w:cstheme="minorHAnsi"/>
+            </w:rPr>
+            <m:t>ρ</m:t>
+          </m:r>
+          <m:r>
+            <w:rPr>
+              <w:rFonts w:ascii="Cambria Math" w:eastAsiaTheme="minorEastAsia" w:hAnsi="Cambria Math" w:cstheme="minorHAnsi"/>
+            </w:rPr>
+            <m:t xml:space="preserve">- </m:t>
+          </m:r>
+          <m:sSub>
+            <m:sSubPr>
+              <m:ctrlPr>
+                <w:rPr>
+                  <w:rFonts w:ascii="Cambria Math" w:eastAsiaTheme="minorEastAsia" w:hAnsi="Cambria Math" w:cstheme="minorHAnsi"/>
+                  <w:i/>
+                </w:rPr>
+              </m:ctrlPr>
+            </m:sSubPr>
+            <m:e>
+              <m:r>
+                <w:rPr>
+                  <w:rFonts w:ascii="Cambria Math" w:eastAsiaTheme="minorEastAsia" w:hAnsi="Cambria Math" w:cstheme="minorHAnsi"/>
+                </w:rPr>
+                <m:t>x</m:t>
+              </m:r>
+            </m:e>
+            <m:sub>
+              <m:r>
+                <w:rPr>
+                  <w:rFonts w:ascii="Cambria Math" w:eastAsiaTheme="minorEastAsia" w:hAnsi="Cambria Math" w:cstheme="minorHAnsi"/>
+                </w:rPr>
+                <m:t>0</m:t>
+              </m:r>
+            </m:sub>
+          </m:sSub>
+          <m:r>
+            <w:rPr>
+              <w:rFonts w:ascii="Cambria Math" w:eastAsiaTheme="minorEastAsia" w:hAnsi="Cambria Math" w:cstheme="minorHAnsi"/>
+            </w:rPr>
+            <m:t>cosθ</m:t>
+          </m:r>
+          <m:r>
+            <w:rPr>
+              <w:rFonts w:ascii="Cambria Math" w:eastAsiaTheme="minorEastAsia" w:hAnsi="Cambria Math" w:cstheme="minorHAnsi"/>
+            </w:rPr>
+            <m:t xml:space="preserve">- </m:t>
+          </m:r>
+          <m:sSub>
+            <m:sSubPr>
+              <m:ctrlPr>
+                <w:rPr>
+                  <w:rFonts w:ascii="Cambria Math" w:eastAsiaTheme="minorEastAsia" w:hAnsi="Cambria Math" w:cstheme="minorHAnsi"/>
+                  <w:i/>
+                </w:rPr>
+              </m:ctrlPr>
+            </m:sSubPr>
+            <m:e>
+              <m:r>
+                <w:rPr>
+                  <w:rFonts w:ascii="Cambria Math" w:eastAsiaTheme="minorEastAsia" w:hAnsi="Cambria Math" w:cstheme="minorHAnsi"/>
+                </w:rPr>
+                <m:t>y</m:t>
+              </m:r>
+            </m:e>
+            <m:sub>
+              <m:r>
+                <w:rPr>
+                  <w:rFonts w:ascii="Cambria Math" w:eastAsiaTheme="minorEastAsia" w:hAnsi="Cambria Math" w:cstheme="minorHAnsi"/>
+                </w:rPr>
+                <m:t>0</m:t>
+              </m:r>
+            </m:sub>
+          </m:sSub>
+          <m:r>
+            <w:rPr>
+              <w:rFonts w:ascii="Cambria Math" w:eastAsiaTheme="minorEastAsia" w:hAnsi="Cambria Math" w:cstheme="minorHAnsi"/>
+            </w:rPr>
+            <m:t>sinθ</m:t>
+          </m:r>
+          <m:r>
+            <w:rPr>
+              <w:rFonts w:ascii="Cambria Math" w:eastAsiaTheme="minorEastAsia" w:hAnsi="Cambria Math" w:cstheme="minorHAnsi"/>
+            </w:rPr>
+            <m:t xml:space="preserve">, </m:t>
+          </m:r>
+          <m:r>
+            <w:rPr>
+              <w:rFonts w:ascii="Cambria Math" w:eastAsiaTheme="minorEastAsia" w:hAnsi="Cambria Math" w:cstheme="minorHAnsi"/>
+            </w:rPr>
+            <m:t>θ</m:t>
+          </m:r>
+          <m:r>
+            <w:rPr>
+              <w:rFonts w:ascii="Cambria Math" w:eastAsiaTheme="minorEastAsia" w:hAnsi="Cambria Math" w:cstheme="minorHAnsi"/>
+            </w:rPr>
+            <m:t xml:space="preserve">) </m:t>
+          </m:r>
+        </m:oMath>
+      </m:oMathPara>
+    </w:p>
+    <w:p>
+      <w:pPr>
+        <w:rPr>
+          <w:rFonts w:eastAsiaTheme="minorEastAsia" w:cstheme="minorHAnsi"/>
+        </w:rPr>
+      </w:pPr>
+    </w:p>
+    <w:p>
+      <w:pPr>
+        <w:rPr>
+          <w:rFonts w:eastAsiaTheme="minorEastAsia" w:cstheme="minorHAnsi"/>
+        </w:rPr>
+      </w:pPr>
+    </w:p>
+    <w:p>
+      <w:pPr>
+        <w:rPr>
+          <w:rFonts w:eastAsiaTheme="minorEastAsia" w:cstheme="minorHAnsi"/>
+        </w:rPr>
+      </w:pPr>
+    </w:p>
+    <w:p>
+      <w:pPr>
+        <w:rPr>
+          <w:rFonts w:eastAsiaTheme="minorEastAsia" w:cstheme="minorHAnsi"/>
+        </w:rPr>
+      </w:pPr>
+    </w:p>
+    <w:p>
+      <w:pPr>
+        <w:rPr>
+          <w:rFonts w:eastAsiaTheme="minorEastAsia" w:cstheme="minorHAnsi"/>
+        </w:rPr>
+      </w:pPr>
+    </w:p>
+    <w:p>
+      <w:pPr>
+        <w:rPr>
+          <w:rFonts w:eastAsiaTheme="minorEastAsia" w:cstheme="minorHAnsi"/>
+          <w:b/>
+          <w:bCs/>
+        </w:rPr>
+      </w:pPr>
+      <w:r>
+        <w:rPr>
+          <w:rFonts w:eastAsiaTheme="minorEastAsia" w:cstheme="minorHAnsi"/>
+          <w:b/>
+          <w:bCs/>
+        </w:rPr>
+        <w:lastRenderedPageBreak/>
+        <w:t>Programming</w:t>
+      </w:r>
+    </w:p>
+    <w:p>
+      <w:pPr>
+        <w:rPr>
+          <w:rFonts w:eastAsiaTheme="minorEastAsia" w:cstheme="minorHAnsi"/>
+        </w:rPr>
+      </w:pPr>
+      <w:r>
+        <w:rPr>
+          <w:rFonts w:eastAsiaTheme="minorEastAsia" w:cstheme="minorHAnsi"/>
+        </w:rPr>
+        <w:t>1.</w:t>
+      </w:r>
+    </w:p>
+    <w:p>
+      <w:pPr>
+        <w:rPr>
+          <w:rFonts w:eastAsiaTheme="minorEastAsia" w:cstheme="minorHAnsi"/>
+        </w:rPr>
+      </w:pPr>
+      <w:r>
+        <w:rPr>
+          <w:rFonts w:eastAsiaTheme="minorEastAsia" w:cstheme="minorHAnsi"/>
+        </w:rPr>
+        <w:t xml:space="preserve">import </w:t>
+      </w:r>
+      <w:proofErr w:type="spellStart"/>
+      <w:r>
+        <w:rPr>
+          <w:rFonts w:eastAsiaTheme="minorEastAsia" w:cstheme="minorHAnsi"/>
+        </w:rPr>
+        <w:t>numpy</w:t>
+      </w:r>
+      <w:proofErr w:type="spellEnd"/>
+      <w:r>
+        <w:rPr>
+          <w:rFonts w:eastAsiaTheme="minorEastAsia" w:cstheme="minorHAnsi"/>
+        </w:rPr>
+        <w:t xml:space="preserve"> as np</w:t>
+      </w:r>
+    </w:p>
+    <w:p>
+      <w:pPr>
+        <w:rPr>
+          <w:rFonts w:eastAsiaTheme="minorEastAsia" w:cstheme="minorHAnsi"/>
+        </w:rPr>
+      </w:pPr>
+      <w:r>
+        <w:rPr>
+          <w:rFonts w:eastAsiaTheme="minorEastAsia" w:cstheme="minorHAnsi"/>
+        </w:rPr>
+        <w:t>import cv2</w:t>
+      </w:r>
+    </w:p>
+    <w:p>
+      <w:pPr>
+        <w:rPr>
+          <w:rFonts w:eastAsiaTheme="minorEastAsia" w:cstheme="minorHAnsi"/>
+        </w:rPr>
+      </w:pPr>
+    </w:p>
+    <w:p>
+      <w:pPr>
+        <w:rPr>
+          <w:rFonts w:eastAsiaTheme="minorEastAsia" w:cstheme="minorHAnsi"/>
+        </w:rPr>
+      </w:pPr>
+      <w:r>
+        <w:rPr>
+          <w:rFonts w:eastAsiaTheme="minorEastAsia" w:cstheme="minorHAnsi"/>
+        </w:rPr>
+        <w:t>#loading the images</w:t>
+      </w:r>
+    </w:p>
+    <w:p>
+      <w:pPr>
+        <w:rPr>
+          <w:rFonts w:eastAsiaTheme="minorEastAsia" w:cstheme="minorHAnsi"/>
+        </w:rPr>
+      </w:pPr>
+      <w:proofErr w:type="spellStart"/>
+      <w:r>
+        <w:rPr>
+          <w:rFonts w:eastAsiaTheme="minorEastAsia" w:cstheme="minorHAnsi"/>
+        </w:rPr>
+        <w:t>Ia</w:t>
+      </w:r>
+      <w:proofErr w:type="spellEnd"/>
+      <w:r>
+        <w:rPr>
+          <w:rFonts w:eastAsiaTheme="minorEastAsia" w:cstheme="minorHAnsi"/>
+        </w:rPr>
+        <w:t xml:space="preserve"> = cv2.imread('</w:t>
+      </w:r>
+      <w:proofErr w:type="spellStart"/>
+      <w:r>
+        <w:rPr>
+          <w:rFonts w:eastAsiaTheme="minorEastAsia" w:cstheme="minorHAnsi"/>
+        </w:rPr>
+        <w:t>house.tif</w:t>
+      </w:r>
+      <w:proofErr w:type="spellEnd"/>
+      <w:r>
+        <w:rPr>
+          <w:rFonts w:eastAsiaTheme="minorEastAsia" w:cstheme="minorHAnsi"/>
+        </w:rPr>
+        <w:t>', 0)</w:t>
+      </w:r>
+    </w:p>
+    <w:p>
+      <w:pPr>
+        <w:rPr>
+          <w:rFonts w:eastAsiaTheme="minorEastAsia" w:cstheme="minorHAnsi"/>
+        </w:rPr>
+      </w:pPr>
+      <w:proofErr w:type="spellStart"/>
+      <w:r>
+        <w:rPr>
+          <w:rFonts w:eastAsiaTheme="minorEastAsia" w:cstheme="minorHAnsi"/>
+        </w:rPr>
+        <w:t>Ib</w:t>
+      </w:r>
+      <w:proofErr w:type="spellEnd"/>
+      <w:r>
+        <w:rPr>
+          <w:rFonts w:eastAsiaTheme="minorEastAsia" w:cstheme="minorHAnsi"/>
+        </w:rPr>
+        <w:t xml:space="preserve"> = cv2.imread('jet.tiff', 0)</w:t>
+      </w:r>
+    </w:p>
+    <w:p>
+      <w:pPr>
+        <w:rPr>
+          <w:rFonts w:eastAsiaTheme="minorEastAsia" w:cstheme="minorHAnsi"/>
+        </w:rPr>
+      </w:pPr>
+    </w:p>
+    <w:p>
+      <w:pPr>
+        <w:rPr>
+          <w:rFonts w:eastAsiaTheme="minorEastAsia" w:cstheme="minorHAnsi"/>
+        </w:rPr>
+      </w:pPr>
+      <w:r>
+        <w:rPr>
+          <w:rFonts w:eastAsiaTheme="minorEastAsia" w:cstheme="minorHAnsi"/>
+        </w:rPr>
+        <w:t xml:space="preserve">#applying the </w:t>
+      </w:r>
+      <w:proofErr w:type="spellStart"/>
+      <w:r>
+        <w:rPr>
+          <w:rFonts w:eastAsiaTheme="minorEastAsia" w:cstheme="minorHAnsi"/>
+        </w:rPr>
+        <w:t>fourier</w:t>
+      </w:r>
+      <w:proofErr w:type="spellEnd"/>
+      <w:r>
+        <w:rPr>
+          <w:rFonts w:eastAsiaTheme="minorEastAsia" w:cstheme="minorHAnsi"/>
+        </w:rPr>
+        <w:t xml:space="preserve"> transforms and center the transforms</w:t>
+      </w:r>
+    </w:p>
+    <w:p>
+      <w:pPr>
+        <w:rPr>
+          <w:rFonts w:eastAsiaTheme="minorEastAsia" w:cstheme="minorHAnsi"/>
+        </w:rPr>
+      </w:pPr>
+      <w:r>
+        <w:rPr>
+          <w:rFonts w:eastAsiaTheme="minorEastAsia" w:cstheme="minorHAnsi"/>
+        </w:rPr>
+        <w:t>Fa = cv2.dft(np.float32(</w:t>
+      </w:r>
+      <w:proofErr w:type="spellStart"/>
+      <w:r>
+        <w:rPr>
+          <w:rFonts w:eastAsiaTheme="minorEastAsia" w:cstheme="minorHAnsi"/>
+        </w:rPr>
+        <w:t>Ia</w:t>
+      </w:r>
+      <w:proofErr w:type="spellEnd"/>
+      <w:r>
+        <w:rPr>
+          <w:rFonts w:eastAsiaTheme="minorEastAsia" w:cstheme="minorHAnsi"/>
+        </w:rPr>
+        <w:t>), flags = cv2.DFT_COMPLEX_OUTPUT)</w:t>
+      </w:r>
+    </w:p>
+    <w:p>
+      <w:pPr>
+        <w:rPr>
+          <w:rFonts w:eastAsiaTheme="minorEastAsia" w:cstheme="minorHAnsi"/>
+        </w:rPr>
+      </w:pPr>
+      <w:proofErr w:type="spellStart"/>
+      <w:r>
+        <w:rPr>
+          <w:rFonts w:eastAsiaTheme="minorEastAsia" w:cstheme="minorHAnsi"/>
+        </w:rPr>
+        <w:t>dft_shift_a</w:t>
+      </w:r>
+      <w:proofErr w:type="spellEnd"/>
+      <w:r>
+        <w:rPr>
+          <w:rFonts w:eastAsiaTheme="minorEastAsia" w:cstheme="minorHAnsi"/>
+        </w:rPr>
+        <w:t xml:space="preserve"> = </w:t>
+      </w:r>
+      <w:proofErr w:type="spellStart"/>
+      <w:r>
+        <w:rPr>
+          <w:rFonts w:eastAsiaTheme="minorEastAsia" w:cstheme="minorHAnsi"/>
+        </w:rPr>
+        <w:t>np.fft.fftshift</w:t>
+      </w:r>
+      <w:proofErr w:type="spellEnd"/>
+      <w:r>
+        <w:rPr>
+          <w:rFonts w:eastAsiaTheme="minorEastAsia" w:cstheme="minorHAnsi"/>
+        </w:rPr>
+        <w:t>(Fa)</w:t>
+      </w:r>
+    </w:p>
+    <w:p>
+      <w:pPr>
+        <w:rPr>
+          <w:rFonts w:eastAsiaTheme="minorEastAsia" w:cstheme="minorHAnsi"/>
+        </w:rPr>
+      </w:pPr>
+      <w:r>
+        <w:rPr>
+          <w:rFonts w:eastAsiaTheme="minorEastAsia" w:cstheme="minorHAnsi"/>
+        </w:rPr>
+        <w:t>Fb = cv2.dft(np.float32(</w:t>
+      </w:r>
+      <w:proofErr w:type="spellStart"/>
+      <w:r>
+        <w:rPr>
+          <w:rFonts w:eastAsiaTheme="minorEastAsia" w:cstheme="minorHAnsi"/>
+        </w:rPr>
+        <w:t>Ib</w:t>
+      </w:r>
+      <w:proofErr w:type="spellEnd"/>
+      <w:r>
+        <w:rPr>
+          <w:rFonts w:eastAsiaTheme="minorEastAsia" w:cstheme="minorHAnsi"/>
+        </w:rPr>
+        <w:t>), flags = cv2.DFT_COMPLEX_OUTPUT)</w:t>
+      </w:r>
+    </w:p>
+    <w:p>
+      <w:pPr>
+        <w:rPr>
+          <w:rFonts w:eastAsiaTheme="minorEastAsia" w:cstheme="minorHAnsi"/>
+        </w:rPr>
+      </w:pPr>
+      <w:proofErr w:type="spellStart"/>
+      <w:r>
+        <w:rPr>
+          <w:rFonts w:eastAsiaTheme="minorEastAsia" w:cstheme="minorHAnsi"/>
+        </w:rPr>
+        <w:t>dft_shift_b</w:t>
+      </w:r>
+      <w:proofErr w:type="spellEnd"/>
+      <w:r>
+        <w:rPr>
+          <w:rFonts w:eastAsiaTheme="minorEastAsia" w:cstheme="minorHAnsi"/>
+        </w:rPr>
+        <w:t xml:space="preserve"> = </w:t>
+      </w:r>
+      <w:proofErr w:type="spellStart"/>
+      <w:r>
+        <w:rPr>
+          <w:rFonts w:eastAsiaTheme="minorEastAsia" w:cstheme="minorHAnsi"/>
+        </w:rPr>
+        <w:t>np.fft.fftshift</w:t>
+      </w:r>
+      <w:proofErr w:type="spellEnd"/>
+      <w:r>
+        <w:rPr>
+          <w:rFonts w:eastAsiaTheme="minorEastAsia" w:cstheme="minorHAnsi"/>
+        </w:rPr>
+        <w:t>(Fb)</w:t>
+      </w:r>
+    </w:p>
+    <w:p>
+      <w:pPr>
+        <w:rPr>
+          <w:rFonts w:eastAsiaTheme="minorEastAsia" w:cstheme="minorHAnsi"/>
+        </w:rPr>
+      </w:pPr>
+    </w:p>
+    <w:p>
+      <w:pPr>
+        <w:rPr>
+          <w:rFonts w:eastAsiaTheme="minorEastAsia" w:cstheme="minorHAnsi"/>
+        </w:rPr>
+      </w:pPr>
+      <w:r>
+        <w:rPr>
+          <w:rFonts w:eastAsiaTheme="minorEastAsia" w:cstheme="minorHAnsi"/>
+        </w:rPr>
+        <w:t>#getting the magnitudes and phases</w:t>
+      </w:r>
+    </w:p>
+    <w:p>
+      <w:pPr>
+        <w:rPr>
+          <w:rFonts w:eastAsiaTheme="minorEastAsia" w:cstheme="minorHAnsi"/>
+        </w:rPr>
+      </w:pPr>
+      <w:proofErr w:type="spellStart"/>
+      <w:r>
+        <w:rPr>
+          <w:rFonts w:eastAsiaTheme="minorEastAsia" w:cstheme="minorHAnsi"/>
+        </w:rPr>
+        <w:t>magA</w:t>
+      </w:r>
+      <w:proofErr w:type="spellEnd"/>
+      <w:r>
+        <w:rPr>
+          <w:rFonts w:eastAsiaTheme="minorEastAsia" w:cstheme="minorHAnsi"/>
+        </w:rPr>
+        <w:t xml:space="preserve">, </w:t>
+      </w:r>
+      <w:proofErr w:type="spellStart"/>
+      <w:r>
+        <w:rPr>
+          <w:rFonts w:eastAsiaTheme="minorEastAsia" w:cstheme="minorHAnsi"/>
+        </w:rPr>
+        <w:t>phaseA</w:t>
+      </w:r>
+      <w:proofErr w:type="spellEnd"/>
+      <w:r>
+        <w:rPr>
+          <w:rFonts w:eastAsiaTheme="minorEastAsia" w:cstheme="minorHAnsi"/>
+        </w:rPr>
+        <w:t xml:space="preserve"> = cv2.cartToPolar(</w:t>
+      </w:r>
+      <w:proofErr w:type="spellStart"/>
+      <w:r>
+        <w:rPr>
+          <w:rFonts w:eastAsiaTheme="minorEastAsia" w:cstheme="minorHAnsi"/>
+        </w:rPr>
+        <w:t>dft_shift_a</w:t>
+      </w:r>
+      <w:proofErr w:type="spellEnd"/>
+      <w:r>
+        <w:rPr>
+          <w:rFonts w:eastAsiaTheme="minorEastAsia" w:cstheme="minorHAnsi"/>
+        </w:rPr>
+        <w:t xml:space="preserve">[:,:,0], </w:t>
+      </w:r>
+      <w:proofErr w:type="spellStart"/>
+      <w:r>
+        <w:rPr>
+          <w:rFonts w:eastAsiaTheme="minorEastAsia" w:cstheme="minorHAnsi"/>
+        </w:rPr>
+        <w:t>dft_shift_a</w:t>
+      </w:r>
+      <w:proofErr w:type="spellEnd"/>
+      <w:r>
+        <w:rPr>
+          <w:rFonts w:eastAsiaTheme="minorEastAsia" w:cstheme="minorHAnsi"/>
+        </w:rPr>
+        <w:t>[:,:,1])</w:t>
+      </w:r>
+    </w:p>
+    <w:p>
+      <w:pPr>
+        <w:rPr>
+          <w:rFonts w:eastAsiaTheme="minorEastAsia" w:cstheme="minorHAnsi"/>
+        </w:rPr>
+      </w:pPr>
+      <w:proofErr w:type="spellStart"/>
+      <w:r>
+        <w:rPr>
+          <w:rFonts w:eastAsiaTheme="minorEastAsia" w:cstheme="minorHAnsi"/>
+        </w:rPr>
+        <w:t>magB</w:t>
+      </w:r>
+      <w:proofErr w:type="spellEnd"/>
+      <w:r>
+        <w:rPr>
+          <w:rFonts w:eastAsiaTheme="minorEastAsia" w:cstheme="minorHAnsi"/>
+        </w:rPr>
+        <w:t xml:space="preserve">, </w:t>
+      </w:r>
+      <w:proofErr w:type="spellStart"/>
+      <w:r>
+        <w:rPr>
+          <w:rFonts w:eastAsiaTheme="minorEastAsia" w:cstheme="minorHAnsi"/>
+        </w:rPr>
+        <w:t>phaseB</w:t>
+      </w:r>
+      <w:proofErr w:type="spellEnd"/>
+      <w:r>
+        <w:rPr>
+          <w:rFonts w:eastAsiaTheme="minorEastAsia" w:cstheme="minorHAnsi"/>
+        </w:rPr>
+        <w:t xml:space="preserve"> = cv2.cartToPolar(</w:t>
+      </w:r>
+      <w:proofErr w:type="spellStart"/>
+      <w:r>
+        <w:rPr>
+          <w:rFonts w:eastAsiaTheme="minorEastAsia" w:cstheme="minorHAnsi"/>
+        </w:rPr>
+        <w:t>dft_shift_b</w:t>
+      </w:r>
+      <w:proofErr w:type="spellEnd"/>
+      <w:r>
+        <w:rPr>
+          <w:rFonts w:eastAsiaTheme="minorEastAsia" w:cstheme="minorHAnsi"/>
+        </w:rPr>
+        <w:t xml:space="preserve">[:,:,0], </w:t>
+      </w:r>
+      <w:proofErr w:type="spellStart"/>
+      <w:r>
+        <w:rPr>
+          <w:rFonts w:eastAsiaTheme="minorEastAsia" w:cstheme="minorHAnsi"/>
+        </w:rPr>
+        <w:t>dft_shift_b</w:t>
+      </w:r>
+      <w:proofErr w:type="spellEnd"/>
+      <w:r>
+        <w:rPr>
+          <w:rFonts w:eastAsiaTheme="minorEastAsia" w:cstheme="minorHAnsi"/>
+        </w:rPr>
+        <w:t>[:,:,1])</w:t>
+      </w:r>
+    </w:p>
+    <w:p>
+      <w:pPr>
+        <w:rPr>
+          <w:rFonts w:eastAsiaTheme="minorEastAsia" w:cstheme="minorHAnsi"/>
+        </w:rPr>
+      </w:pPr>
+    </w:p>
+    <w:p>
+      <w:pPr>
+        <w:rPr>
+          <w:rFonts w:eastAsiaTheme="minorEastAsia" w:cstheme="minorHAnsi"/>
+        </w:rPr>
+      </w:pPr>
+      <w:r>
+        <w:rPr>
+          <w:rFonts w:eastAsiaTheme="minorEastAsia" w:cstheme="minorHAnsi"/>
+        </w:rPr>
+        <w:t>#applying the switch in phases and merge the values in new frequency arrays</w:t>
+      </w:r>
+    </w:p>
+    <w:p>
+      <w:pPr>
+        <w:rPr>
+          <w:rFonts w:eastAsiaTheme="minorEastAsia" w:cstheme="minorHAnsi"/>
+          <w:lang w:val="fr-CA"/>
+        </w:rPr>
+      </w:pPr>
+      <w:proofErr w:type="spellStart"/>
+      <w:r>
+        <w:rPr>
+          <w:rFonts w:eastAsiaTheme="minorEastAsia" w:cstheme="minorHAnsi"/>
+          <w:lang w:val="fr-CA"/>
+        </w:rPr>
+        <w:t>realA</w:t>
+      </w:r>
+      <w:proofErr w:type="spellEnd"/>
+      <w:r>
+        <w:rPr>
+          <w:rFonts w:eastAsiaTheme="minorEastAsia" w:cstheme="minorHAnsi"/>
+          <w:lang w:val="fr-CA"/>
+        </w:rPr>
+        <w:t xml:space="preserve">, </w:t>
+      </w:r>
+      <w:proofErr w:type="spellStart"/>
+      <w:r>
+        <w:rPr>
+          <w:rFonts w:eastAsiaTheme="minorEastAsia" w:cstheme="minorHAnsi"/>
+          <w:lang w:val="fr-CA"/>
+        </w:rPr>
+        <w:t>imagA</w:t>
+      </w:r>
+      <w:proofErr w:type="spellEnd"/>
+      <w:r>
+        <w:rPr>
+          <w:rFonts w:eastAsiaTheme="minorEastAsia" w:cstheme="minorHAnsi"/>
+          <w:lang w:val="fr-CA"/>
+        </w:rPr>
+        <w:t xml:space="preserve"> = cv2.polarToCart(</w:t>
+      </w:r>
+      <w:proofErr w:type="spellStart"/>
+      <w:r>
+        <w:rPr>
+          <w:rFonts w:eastAsiaTheme="minorEastAsia" w:cstheme="minorHAnsi"/>
+          <w:lang w:val="fr-CA"/>
+        </w:rPr>
+        <w:t>magA</w:t>
+      </w:r>
+      <w:proofErr w:type="spellEnd"/>
+      <w:r>
+        <w:rPr>
+          <w:rFonts w:eastAsiaTheme="minorEastAsia" w:cstheme="minorHAnsi"/>
+          <w:lang w:val="fr-CA"/>
+        </w:rPr>
+        <w:t xml:space="preserve">, </w:t>
+      </w:r>
+      <w:proofErr w:type="spellStart"/>
+      <w:r>
+        <w:rPr>
+          <w:rFonts w:eastAsiaTheme="minorEastAsia" w:cstheme="minorHAnsi"/>
+          <w:lang w:val="fr-CA"/>
+        </w:rPr>
+        <w:t>phaseB</w:t>
+      </w:r>
+      <w:proofErr w:type="spellEnd"/>
+      <w:r>
+        <w:rPr>
+          <w:rFonts w:eastAsiaTheme="minorEastAsia" w:cstheme="minorHAnsi"/>
+          <w:lang w:val="fr-CA"/>
+        </w:rPr>
+        <w:t>)</w:t>
+      </w:r>
+    </w:p>
+    <w:p>
+      <w:pPr>
+        <w:rPr>
+          <w:rFonts w:eastAsiaTheme="minorEastAsia" w:cstheme="minorHAnsi"/>
+        </w:rPr>
+      </w:pPr>
+      <w:proofErr w:type="spellStart"/>
+      <w:r>
+        <w:rPr>
+          <w:rFonts w:eastAsiaTheme="minorEastAsia" w:cstheme="minorHAnsi"/>
+        </w:rPr>
+        <w:t>realB</w:t>
+      </w:r>
+      <w:proofErr w:type="spellEnd"/>
+      <w:r>
+        <w:rPr>
+          <w:rFonts w:eastAsiaTheme="minorEastAsia" w:cstheme="minorHAnsi"/>
+        </w:rPr>
+        <w:t xml:space="preserve">, </w:t>
+      </w:r>
+      <w:proofErr w:type="spellStart"/>
+      <w:r>
+        <w:rPr>
+          <w:rFonts w:eastAsiaTheme="minorEastAsia" w:cstheme="minorHAnsi"/>
+        </w:rPr>
+        <w:t>imagB</w:t>
+      </w:r>
+      <w:proofErr w:type="spellEnd"/>
+      <w:r>
+        <w:rPr>
+          <w:rFonts w:eastAsiaTheme="minorEastAsia" w:cstheme="minorHAnsi"/>
+        </w:rPr>
+        <w:t xml:space="preserve"> = cv2.polarToCart(</w:t>
+      </w:r>
+      <w:proofErr w:type="spellStart"/>
+      <w:r>
+        <w:rPr>
+          <w:rFonts w:eastAsiaTheme="minorEastAsia" w:cstheme="minorHAnsi"/>
+        </w:rPr>
+        <w:t>magB</w:t>
+      </w:r>
+      <w:proofErr w:type="spellEnd"/>
+      <w:r>
+        <w:rPr>
+          <w:rFonts w:eastAsiaTheme="minorEastAsia" w:cstheme="minorHAnsi"/>
+        </w:rPr>
+        <w:t xml:space="preserve">, </w:t>
+      </w:r>
+      <w:proofErr w:type="spellStart"/>
+      <w:r>
+        <w:rPr>
+          <w:rFonts w:eastAsiaTheme="minorEastAsia" w:cstheme="minorHAnsi"/>
+        </w:rPr>
+        <w:t>phaseA</w:t>
+      </w:r>
+      <w:proofErr w:type="spellEnd"/>
+      <w:r>
+        <w:rPr>
+          <w:rFonts w:eastAsiaTheme="minorEastAsia" w:cstheme="minorHAnsi"/>
+        </w:rPr>
+        <w:t>)</w:t>
+      </w:r>
+    </w:p>
+    <w:p>
+      <w:pPr>
+        <w:rPr>
+          <w:rFonts w:eastAsiaTheme="minorEastAsia" w:cstheme="minorHAnsi"/>
+        </w:rPr>
+      </w:pPr>
+      <w:proofErr w:type="spellStart"/>
+      <w:r>
+        <w:rPr>
+          <w:rFonts w:eastAsiaTheme="minorEastAsia" w:cstheme="minorHAnsi"/>
+        </w:rPr>
+        <w:t>mergedCartA</w:t>
+      </w:r>
+      <w:proofErr w:type="spellEnd"/>
+      <w:r>
+        <w:rPr>
+          <w:rFonts w:eastAsiaTheme="minorEastAsia" w:cstheme="minorHAnsi"/>
+        </w:rPr>
+        <w:t xml:space="preserve"> = cv2.merge([</w:t>
+      </w:r>
+      <w:proofErr w:type="spellStart"/>
+      <w:r>
+        <w:rPr>
+          <w:rFonts w:eastAsiaTheme="minorEastAsia" w:cstheme="minorHAnsi"/>
+        </w:rPr>
+        <w:t>realA</w:t>
+      </w:r>
+      <w:proofErr w:type="spellEnd"/>
+      <w:r>
+        <w:rPr>
+          <w:rFonts w:eastAsiaTheme="minorEastAsia" w:cstheme="minorHAnsi"/>
+        </w:rPr>
+        <w:t xml:space="preserve">, </w:t>
+      </w:r>
+      <w:proofErr w:type="spellStart"/>
+      <w:r>
+        <w:rPr>
+          <w:rFonts w:eastAsiaTheme="minorEastAsia" w:cstheme="minorHAnsi"/>
+        </w:rPr>
+        <w:t>imagA</w:t>
+      </w:r>
+      <w:proofErr w:type="spellEnd"/>
+      <w:r>
+        <w:rPr>
+          <w:rFonts w:eastAsiaTheme="minorEastAsia" w:cstheme="minorHAnsi"/>
+        </w:rPr>
+        <w:t>])</w:t>
+      </w:r>
+    </w:p>
+    <w:p>
+      <w:pPr>
+        <w:rPr>
+          <w:rFonts w:eastAsiaTheme="minorEastAsia" w:cstheme="minorHAnsi"/>
+        </w:rPr>
+      </w:pPr>
+      <w:proofErr w:type="spellStart"/>
+      <w:r>
+        <w:rPr>
+          <w:rFonts w:eastAsiaTheme="minorEastAsia" w:cstheme="minorHAnsi"/>
+        </w:rPr>
+        <w:t>mergedCartB</w:t>
+      </w:r>
+      <w:proofErr w:type="spellEnd"/>
+      <w:r>
+        <w:rPr>
+          <w:rFonts w:eastAsiaTheme="minorEastAsia" w:cstheme="minorHAnsi"/>
+        </w:rPr>
+        <w:t xml:space="preserve"> = cv2.merge([</w:t>
+      </w:r>
+      <w:proofErr w:type="spellStart"/>
+      <w:r>
+        <w:rPr>
+          <w:rFonts w:eastAsiaTheme="minorEastAsia" w:cstheme="minorHAnsi"/>
+        </w:rPr>
+        <w:t>realB</w:t>
+      </w:r>
+      <w:proofErr w:type="spellEnd"/>
+      <w:r>
+        <w:rPr>
+          <w:rFonts w:eastAsiaTheme="minorEastAsia" w:cstheme="minorHAnsi"/>
+        </w:rPr>
+        <w:t xml:space="preserve">, </w:t>
+      </w:r>
+      <w:proofErr w:type="spellStart"/>
+      <w:r>
+        <w:rPr>
+          <w:rFonts w:eastAsiaTheme="minorEastAsia" w:cstheme="minorHAnsi"/>
+        </w:rPr>
+        <w:t>imagB</w:t>
+      </w:r>
+      <w:proofErr w:type="spellEnd"/>
+      <w:r>
+        <w:rPr>
+          <w:rFonts w:eastAsiaTheme="minorEastAsia" w:cstheme="minorHAnsi"/>
+        </w:rPr>
+        <w:t>])</w:t>
+      </w:r>
+    </w:p>
+    <w:p>
+      <w:pPr>
+        <w:rPr>
+          <w:rFonts w:eastAsiaTheme="minorEastAsia" w:cstheme="minorHAnsi"/>
+        </w:rPr>
+      </w:pPr>
+    </w:p>
+    <w:p>
+      <w:pPr>
+        <w:rPr>
+          <w:rFonts w:eastAsiaTheme="minorEastAsia" w:cstheme="minorHAnsi"/>
+        </w:rPr>
+      </w:pPr>
+      <w:r>
+        <w:rPr>
+          <w:rFonts w:eastAsiaTheme="minorEastAsia" w:cstheme="minorHAnsi"/>
+        </w:rPr>
+        <w:t>#undoing the shift</w:t>
+      </w:r>
+    </w:p>
+    <w:p>
+      <w:pPr>
+        <w:rPr>
+          <w:rFonts w:eastAsiaTheme="minorEastAsia" w:cstheme="minorHAnsi"/>
+        </w:rPr>
+      </w:pPr>
+      <w:proofErr w:type="spellStart"/>
+      <w:r>
+        <w:rPr>
+          <w:rFonts w:eastAsiaTheme="minorEastAsia" w:cstheme="minorHAnsi"/>
+        </w:rPr>
+        <w:t>mergedCartA_ishift</w:t>
+      </w:r>
+      <w:proofErr w:type="spellEnd"/>
+      <w:r>
+        <w:rPr>
+          <w:rFonts w:eastAsiaTheme="minorEastAsia" w:cstheme="minorHAnsi"/>
+        </w:rPr>
+        <w:t xml:space="preserve"> = </w:t>
+      </w:r>
+      <w:proofErr w:type="spellStart"/>
+      <w:r>
+        <w:rPr>
+          <w:rFonts w:eastAsiaTheme="minorEastAsia" w:cstheme="minorHAnsi"/>
+        </w:rPr>
+        <w:t>np.fft.ifftshift</w:t>
+      </w:r>
+      <w:proofErr w:type="spellEnd"/>
+      <w:r>
+        <w:rPr>
+          <w:rFonts w:eastAsiaTheme="minorEastAsia" w:cstheme="minorHAnsi"/>
+        </w:rPr>
+        <w:t>(</w:t>
+      </w:r>
+      <w:proofErr w:type="spellStart"/>
+      <w:r>
+        <w:rPr>
+          <w:rFonts w:eastAsiaTheme="minorEastAsia" w:cstheme="minorHAnsi"/>
+        </w:rPr>
+        <w:t>mergedCartA</w:t>
+      </w:r>
+      <w:proofErr w:type="spellEnd"/>
+      <w:r>
+        <w:rPr>
+          <w:rFonts w:eastAsiaTheme="minorEastAsia" w:cstheme="minorHAnsi"/>
+        </w:rPr>
+        <w:t>)</w:t>
+      </w:r>
+    </w:p>
+    <w:p>
+      <w:pPr>
+        <w:rPr>
+          <w:rFonts w:eastAsiaTheme="minorEastAsia" w:cstheme="minorHAnsi"/>
+        </w:rPr>
+      </w:pPr>
+      <w:proofErr w:type="spellStart"/>
+      <w:r>
+        <w:rPr>
+          <w:rFonts w:eastAsiaTheme="minorEastAsia" w:cstheme="minorHAnsi"/>
+        </w:rPr>
+        <w:t>mergedCartB_ishift</w:t>
+      </w:r>
+      <w:proofErr w:type="spellEnd"/>
+      <w:r>
+        <w:rPr>
+          <w:rFonts w:eastAsiaTheme="minorEastAsia" w:cstheme="minorHAnsi"/>
+        </w:rPr>
+        <w:t xml:space="preserve"> = </w:t>
+      </w:r>
+      <w:proofErr w:type="spellStart"/>
+      <w:r>
+        <w:rPr>
+          <w:rFonts w:eastAsiaTheme="minorEastAsia" w:cstheme="minorHAnsi"/>
+        </w:rPr>
+        <w:t>np.fft.ifftshift</w:t>
+      </w:r>
+      <w:proofErr w:type="spellEnd"/>
+      <w:r>
+        <w:rPr>
+          <w:rFonts w:eastAsiaTheme="minorEastAsia" w:cstheme="minorHAnsi"/>
+        </w:rPr>
+        <w:t>(</w:t>
+      </w:r>
+      <w:proofErr w:type="spellStart"/>
+      <w:r>
+        <w:rPr>
+          <w:rFonts w:eastAsiaTheme="minorEastAsia" w:cstheme="minorHAnsi"/>
+        </w:rPr>
+        <w:t>mergedCartB</w:t>
+      </w:r>
+      <w:proofErr w:type="spellEnd"/>
+      <w:r>
+        <w:rPr>
+          <w:rFonts w:eastAsiaTheme="minorEastAsia" w:cstheme="minorHAnsi"/>
+        </w:rPr>
+        <w:t>)</w:t>
+      </w:r>
+    </w:p>
+    <w:p>
+      <w:pPr>
+        <w:rPr>
+          <w:rFonts w:eastAsiaTheme="minorEastAsia" w:cstheme="minorHAnsi"/>
+        </w:rPr>
+      </w:pPr>
+    </w:p>
+    <w:p>
+      <w:pPr>
+        <w:rPr>
+          <w:rFonts w:eastAsiaTheme="minorEastAsia" w:cstheme="minorHAnsi"/>
+        </w:rPr>
+      </w:pPr>
+      <w:r>
+        <w:rPr>
+          <w:rFonts w:eastAsiaTheme="minorEastAsia" w:cstheme="minorHAnsi"/>
+        </w:rPr>
+        <w:lastRenderedPageBreak/>
+        <w:t xml:space="preserve">#inverse </w:t>
+      </w:r>
+      <w:proofErr w:type="spellStart"/>
+      <w:r>
+        <w:rPr>
+          <w:rFonts w:eastAsiaTheme="minorEastAsia" w:cstheme="minorHAnsi"/>
+        </w:rPr>
+        <w:t>fourier</w:t>
+      </w:r>
+      <w:proofErr w:type="spellEnd"/>
+      <w:r>
+        <w:rPr>
+          <w:rFonts w:eastAsiaTheme="minorEastAsia" w:cstheme="minorHAnsi"/>
+        </w:rPr>
+        <w:t xml:space="preserve"> transform</w:t>
+      </w:r>
+    </w:p>
+    <w:p>
+      <w:pPr>
+        <w:rPr>
+          <w:rFonts w:eastAsiaTheme="minorEastAsia" w:cstheme="minorHAnsi"/>
+        </w:rPr>
+      </w:pPr>
+      <w:proofErr w:type="spellStart"/>
+      <w:r>
+        <w:rPr>
+          <w:rFonts w:eastAsiaTheme="minorEastAsia" w:cstheme="minorHAnsi"/>
+        </w:rPr>
+        <w:t>newA</w:t>
+      </w:r>
+      <w:proofErr w:type="spellEnd"/>
+      <w:r>
+        <w:rPr>
+          <w:rFonts w:eastAsiaTheme="minorEastAsia" w:cstheme="minorHAnsi"/>
+        </w:rPr>
+        <w:t xml:space="preserve"> = cv2.idft(</w:t>
+      </w:r>
+      <w:proofErr w:type="spellStart"/>
+      <w:r>
+        <w:rPr>
+          <w:rFonts w:eastAsiaTheme="minorEastAsia" w:cstheme="minorHAnsi"/>
+        </w:rPr>
+        <w:t>mergedCartA_ishift</w:t>
+      </w:r>
+      <w:proofErr w:type="spellEnd"/>
+      <w:r>
+        <w:rPr>
+          <w:rFonts w:eastAsiaTheme="minorEastAsia" w:cstheme="minorHAnsi"/>
+        </w:rPr>
+        <w:t>)</w:t>
+      </w:r>
+    </w:p>
+    <w:p>
+      <w:pPr>
+        <w:rPr>
+          <w:rFonts w:eastAsiaTheme="minorEastAsia" w:cstheme="minorHAnsi"/>
+        </w:rPr>
+      </w:pPr>
+      <w:proofErr w:type="spellStart"/>
+      <w:r>
+        <w:rPr>
+          <w:rFonts w:eastAsiaTheme="minorEastAsia" w:cstheme="minorHAnsi"/>
+        </w:rPr>
+        <w:t>newB</w:t>
+      </w:r>
+      <w:proofErr w:type="spellEnd"/>
+      <w:r>
+        <w:rPr>
+          <w:rFonts w:eastAsiaTheme="minorEastAsia" w:cstheme="minorHAnsi"/>
+        </w:rPr>
+        <w:t xml:space="preserve"> = cv2.idft(</w:t>
+      </w:r>
+      <w:proofErr w:type="spellStart"/>
+      <w:r>
+        <w:rPr>
+          <w:rFonts w:eastAsiaTheme="minorEastAsia" w:cstheme="minorHAnsi"/>
+        </w:rPr>
+        <w:t>mergedCartB_ishift</w:t>
+      </w:r>
+      <w:proofErr w:type="spellEnd"/>
+      <w:r>
+        <w:rPr>
+          <w:rFonts w:eastAsiaTheme="minorEastAsia" w:cstheme="minorHAnsi"/>
+        </w:rPr>
+        <w:t>)</w:t>
+      </w:r>
+    </w:p>
+    <w:p>
+      <w:pPr>
+        <w:rPr>
+          <w:rFonts w:eastAsiaTheme="minorEastAsia" w:cstheme="minorHAnsi"/>
+        </w:rPr>
+      </w:pPr>
+      <w:proofErr w:type="spellStart"/>
+      <w:r>
+        <w:rPr>
+          <w:rFonts w:eastAsiaTheme="minorEastAsia" w:cstheme="minorHAnsi"/>
+        </w:rPr>
+        <w:t>newA</w:t>
+      </w:r>
+      <w:proofErr w:type="spellEnd"/>
+      <w:r>
+        <w:rPr>
+          <w:rFonts w:eastAsiaTheme="minorEastAsia" w:cstheme="minorHAnsi"/>
+        </w:rPr>
+        <w:t xml:space="preserve"> = cv2.magnitude(</w:t>
+      </w:r>
+      <w:proofErr w:type="spellStart"/>
+      <w:r>
+        <w:rPr>
+          <w:rFonts w:eastAsiaTheme="minorEastAsia" w:cstheme="minorHAnsi"/>
+        </w:rPr>
+        <w:t>newA</w:t>
+      </w:r>
+      <w:proofErr w:type="spellEnd"/>
+      <w:r>
+        <w:rPr>
+          <w:rFonts w:eastAsiaTheme="minorEastAsia" w:cstheme="minorHAnsi"/>
+        </w:rPr>
+        <w:t xml:space="preserve">[:,:,0], </w:t>
+      </w:r>
+      <w:proofErr w:type="spellStart"/>
+      <w:r>
+        <w:rPr>
+          <w:rFonts w:eastAsiaTheme="minorEastAsia" w:cstheme="minorHAnsi"/>
+        </w:rPr>
+        <w:t>newA</w:t>
+      </w:r>
+      <w:proofErr w:type="spellEnd"/>
+      <w:r>
+        <w:rPr>
+          <w:rFonts w:eastAsiaTheme="minorEastAsia" w:cstheme="minorHAnsi"/>
+        </w:rPr>
+        <w:t>[:,:,1])</w:t>
+      </w:r>
+    </w:p>
+    <w:p>
+      <w:pPr>
+        <w:rPr>
+          <w:rFonts w:eastAsiaTheme="minorEastAsia" w:cstheme="minorHAnsi"/>
+        </w:rPr>
+      </w:pPr>
+      <w:proofErr w:type="spellStart"/>
+      <w:r>
+        <w:rPr>
+          <w:rFonts w:eastAsiaTheme="minorEastAsia" w:cstheme="minorHAnsi"/>
+        </w:rPr>
+        <w:t>newB</w:t>
+      </w:r>
+      <w:proofErr w:type="spellEnd"/>
+      <w:r>
+        <w:rPr>
+          <w:rFonts w:eastAsiaTheme="minorEastAsia" w:cstheme="minorHAnsi"/>
+        </w:rPr>
+        <w:t xml:space="preserve"> = cv2.magnitude(</w:t>
+      </w:r>
+      <w:proofErr w:type="spellStart"/>
+      <w:r>
+        <w:rPr>
+          <w:rFonts w:eastAsiaTheme="minorEastAsia" w:cstheme="minorHAnsi"/>
+        </w:rPr>
+        <w:t>newB</w:t>
+      </w:r>
+      <w:proofErr w:type="spellEnd"/>
+      <w:r>
+        <w:rPr>
+          <w:rFonts w:eastAsiaTheme="minorEastAsia" w:cstheme="minorHAnsi"/>
+        </w:rPr>
+        <w:t xml:space="preserve">[:,:,0], </w:t>
+      </w:r>
+      <w:proofErr w:type="spellStart"/>
+      <w:r>
+        <w:rPr>
+          <w:rFonts w:eastAsiaTheme="minorEastAsia" w:cstheme="minorHAnsi"/>
+        </w:rPr>
+        <w:t>newB</w:t>
+      </w:r>
+      <w:proofErr w:type="spellEnd"/>
+      <w:r>
+        <w:rPr>
+          <w:rFonts w:eastAsiaTheme="minorEastAsia" w:cstheme="minorHAnsi"/>
+        </w:rPr>
+        <w:t>[:,:,1])</w:t>
+      </w:r>
+    </w:p>
+    <w:p>
+      <w:pPr>
+        <w:rPr>
+          <w:rFonts w:eastAsiaTheme="minorEastAsia" w:cstheme="minorHAnsi"/>
+        </w:rPr>
+      </w:pPr>
+    </w:p>
+    <w:p>
+      <w:pPr>
+        <w:rPr>
+          <w:rFonts w:eastAsiaTheme="minorEastAsia" w:cstheme="minorHAnsi"/>
+        </w:rPr>
+      </w:pPr>
+      <w:r>
+        <w:rPr>
+          <w:rFonts w:eastAsiaTheme="minorEastAsia" w:cstheme="minorHAnsi"/>
+        </w:rPr>
+        <w:t>#converting back to 8 bit images from 32 bit</w:t>
+      </w:r>
+    </w:p>
+    <w:p>
+      <w:pPr>
+        <w:rPr>
+          <w:rFonts w:eastAsiaTheme="minorEastAsia" w:cstheme="minorHAnsi"/>
+        </w:rPr>
+      </w:pPr>
+      <w:proofErr w:type="spellStart"/>
+      <w:r>
+        <w:rPr>
+          <w:rFonts w:eastAsiaTheme="minorEastAsia" w:cstheme="minorHAnsi"/>
+        </w:rPr>
+        <w:t>newA</w:t>
+      </w:r>
+      <w:proofErr w:type="spellEnd"/>
+      <w:r>
+        <w:rPr>
+          <w:rFonts w:eastAsiaTheme="minorEastAsia" w:cstheme="minorHAnsi"/>
+        </w:rPr>
+        <w:t xml:space="preserve"> = cv2.normalize(</w:t>
+      </w:r>
+      <w:proofErr w:type="spellStart"/>
+      <w:r>
+        <w:rPr>
+          <w:rFonts w:eastAsiaTheme="minorEastAsia" w:cstheme="minorHAnsi"/>
+        </w:rPr>
+        <w:t>newA</w:t>
+      </w:r>
+      <w:proofErr w:type="spellEnd"/>
+      <w:r>
+        <w:rPr>
+          <w:rFonts w:eastAsiaTheme="minorEastAsia" w:cstheme="minorHAnsi"/>
+        </w:rPr>
+        <w:t xml:space="preserve">, None, alpha=0, beta=255, </w:t>
+      </w:r>
+      <w:proofErr w:type="spellStart"/>
+      <w:r>
+        <w:rPr>
+          <w:rFonts w:eastAsiaTheme="minorEastAsia" w:cstheme="minorHAnsi"/>
+        </w:rPr>
+        <w:t>norm_type</w:t>
+      </w:r>
+      <w:proofErr w:type="spellEnd"/>
+      <w:r>
+        <w:rPr>
+          <w:rFonts w:eastAsiaTheme="minorEastAsia" w:cstheme="minorHAnsi"/>
+        </w:rPr>
+        <w:t xml:space="preserve">=cv2.NORM_MINMAX, </w:t>
+      </w:r>
+      <w:proofErr w:type="spellStart"/>
+      <w:r>
+        <w:rPr>
+          <w:rFonts w:eastAsiaTheme="minorEastAsia" w:cstheme="minorHAnsi"/>
+        </w:rPr>
+        <w:t>dtype</w:t>
+      </w:r>
+      <w:proofErr w:type="spellEnd"/>
+      <w:r>
+        <w:rPr>
+          <w:rFonts w:eastAsiaTheme="minorEastAsia" w:cstheme="minorHAnsi"/>
+        </w:rPr>
+        <w:t>=cv2.CV_8U)</w:t>
+      </w:r>
+    </w:p>
+    <w:p>
+      <w:pPr>
+        <w:rPr>
+          <w:rFonts w:eastAsiaTheme="minorEastAsia" w:cstheme="minorHAnsi"/>
+        </w:rPr>
+      </w:pPr>
+      <w:proofErr w:type="spellStart"/>
+      <w:r>
+        <w:rPr>
+          <w:rFonts w:eastAsiaTheme="minorEastAsia" w:cstheme="minorHAnsi"/>
+        </w:rPr>
+        <w:t>newB</w:t>
+      </w:r>
+      <w:proofErr w:type="spellEnd"/>
+      <w:r>
+        <w:rPr>
+          <w:rFonts w:eastAsiaTheme="minorEastAsia" w:cstheme="minorHAnsi"/>
+        </w:rPr>
+        <w:t xml:space="preserve"> = cv2.normalize(</w:t>
+      </w:r>
+      <w:proofErr w:type="spellStart"/>
+      <w:r>
+        <w:rPr>
+          <w:rFonts w:eastAsiaTheme="minorEastAsia" w:cstheme="minorHAnsi"/>
+        </w:rPr>
+        <w:t>newB</w:t>
+      </w:r>
+      <w:proofErr w:type="spellEnd"/>
+      <w:r>
+        <w:rPr>
+          <w:rFonts w:eastAsiaTheme="minorEastAsia" w:cstheme="minorHAnsi"/>
+        </w:rPr>
+        <w:t xml:space="preserve">, None, alpha=0, beta=255, </w:t>
+      </w:r>
+      <w:proofErr w:type="spellStart"/>
+      <w:r>
+        <w:rPr>
+          <w:rFonts w:eastAsiaTheme="minorEastAsia" w:cstheme="minorHAnsi"/>
+        </w:rPr>
+        <w:t>norm_type</w:t>
+      </w:r>
+      <w:proofErr w:type="spellEnd"/>
+      <w:r>
+        <w:rPr>
+          <w:rFonts w:eastAsiaTheme="minorEastAsia" w:cstheme="minorHAnsi"/>
+        </w:rPr>
+        <w:t xml:space="preserve">=cv2.NORM_MINMAX, </w:t>
+      </w:r>
+      <w:proofErr w:type="spellStart"/>
+      <w:r>
+        <w:rPr>
+          <w:rFonts w:eastAsiaTheme="minorEastAsia" w:cstheme="minorHAnsi"/>
+        </w:rPr>
+        <w:t>dtype</w:t>
+      </w:r>
+      <w:proofErr w:type="spellEnd"/>
+      <w:r>
+        <w:rPr>
+          <w:rFonts w:eastAsiaTheme="minorEastAsia" w:cstheme="minorHAnsi"/>
+        </w:rPr>
+        <w:t>=cv2.CV_8U)</w:t>
+      </w:r>
+    </w:p>
+    <w:p>
+      <w:pPr>
+        <w:rPr>
+          <w:rFonts w:eastAsiaTheme="minorEastAsia" w:cstheme="minorHAnsi"/>
+        </w:rPr>
+      </w:pPr>
+    </w:p>
+    <w:p>
+      <w:pPr>
+        <w:rPr>
+          <w:rFonts w:eastAsiaTheme="minorEastAsia" w:cstheme="minorHAnsi"/>
+        </w:rPr>
+      </w:pPr>
+      <w:r>
+        <w:rPr>
+          <w:rFonts w:eastAsiaTheme="minorEastAsia" w:cstheme="minorHAnsi"/>
+        </w:rPr>
+        <w:t>#showing the results</w:t>
+      </w:r>
+    </w:p>
+    <w:p>
+      <w:pPr>
+        <w:rPr>
+          <w:rFonts w:eastAsiaTheme="minorEastAsia" w:cstheme="minorHAnsi"/>
+        </w:rPr>
+      </w:pPr>
+      <w:r>
+        <w:rPr>
+          <w:rFonts w:eastAsiaTheme="minorEastAsia" w:cstheme="minorHAnsi"/>
+        </w:rPr>
+        <w:t xml:space="preserve">cv2.imshow('original', </w:t>
+      </w:r>
+      <w:proofErr w:type="spellStart"/>
+      <w:r>
+        <w:rPr>
+          <w:rFonts w:eastAsiaTheme="minorEastAsia" w:cstheme="minorHAnsi"/>
+        </w:rPr>
+        <w:t>Ia</w:t>
+      </w:r>
+      <w:proofErr w:type="spellEnd"/>
+      <w:r>
+        <w:rPr>
+          <w:rFonts w:eastAsiaTheme="minorEastAsia" w:cstheme="minorHAnsi"/>
+        </w:rPr>
+        <w:t>)</w:t>
+      </w:r>
+    </w:p>
+    <w:p>
+      <w:pPr>
+        <w:rPr>
+          <w:rFonts w:eastAsiaTheme="minorEastAsia" w:cstheme="minorHAnsi"/>
+        </w:rPr>
+      </w:pPr>
+      <w:r>
+        <w:rPr>
+          <w:rFonts w:eastAsiaTheme="minorEastAsia" w:cstheme="minorHAnsi"/>
+        </w:rPr>
+        <w:t>cv2.imshow('</w:t>
+      </w:r>
+      <w:proofErr w:type="spellStart"/>
+      <w:r>
+        <w:rPr>
+          <w:rFonts w:eastAsiaTheme="minorEastAsia" w:cstheme="minorHAnsi"/>
+        </w:rPr>
+        <w:t>newA</w:t>
+      </w:r>
+      <w:proofErr w:type="spellEnd"/>
+      <w:r>
+        <w:rPr>
+          <w:rFonts w:eastAsiaTheme="minorEastAsia" w:cstheme="minorHAnsi"/>
+        </w:rPr>
+        <w:t xml:space="preserve">', </w:t>
+      </w:r>
+      <w:proofErr w:type="spellStart"/>
+      <w:r>
+        <w:rPr>
+          <w:rFonts w:eastAsiaTheme="minorEastAsia" w:cstheme="minorHAnsi"/>
+        </w:rPr>
+        <w:t>newA</w:t>
+      </w:r>
+      <w:proofErr w:type="spellEnd"/>
+      <w:r>
+        <w:rPr>
+          <w:rFonts w:eastAsiaTheme="minorEastAsia" w:cstheme="minorHAnsi"/>
+        </w:rPr>
+        <w:t>)</w:t>
+      </w:r>
+    </w:p>
+    <w:p>
+      <w:pPr>
+        <w:rPr>
+          <w:rFonts w:eastAsiaTheme="minorEastAsia" w:cstheme="minorHAnsi"/>
+        </w:rPr>
+      </w:pPr>
+      <w:r>
+        <w:rPr>
+          <w:rFonts w:eastAsiaTheme="minorEastAsia" w:cstheme="minorHAnsi"/>
+        </w:rPr>
+        <w:t>cv2.imshow('</w:t>
+      </w:r>
+      <w:proofErr w:type="spellStart"/>
+      <w:r>
+        <w:rPr>
+          <w:rFonts w:eastAsiaTheme="minorEastAsia" w:cstheme="minorHAnsi"/>
+        </w:rPr>
+        <w:t>newB</w:t>
+      </w:r>
+      <w:proofErr w:type="spellEnd"/>
+      <w:r>
+        <w:rPr>
+          <w:rFonts w:eastAsiaTheme="minorEastAsia" w:cstheme="minorHAnsi"/>
+        </w:rPr>
+        <w:t xml:space="preserve">', </w:t>
+      </w:r>
+      <w:proofErr w:type="spellStart"/>
+      <w:r>
+        <w:rPr>
+          <w:rFonts w:eastAsiaTheme="minorEastAsia" w:cstheme="minorHAnsi"/>
+        </w:rPr>
+        <w:t>newB</w:t>
+      </w:r>
+      <w:proofErr w:type="spellEnd"/>
+      <w:r>
+        <w:rPr>
+          <w:rFonts w:eastAsiaTheme="minorEastAsia" w:cstheme="minorHAnsi"/>
+        </w:rPr>
+        <w:t>)</w:t>
+      </w:r>
+    </w:p>
+    <w:p>
+      <w:pPr>
+        <w:rPr>
+          <w:rFonts w:eastAsiaTheme="minorEastAsia" w:cstheme="minorHAnsi"/>
+        </w:rPr>
+      </w:pPr>
+      <w:r>
+        <w:rPr>
+          <w:rFonts w:eastAsiaTheme="minorEastAsia" w:cstheme="minorHAnsi"/>
+        </w:rPr>
+        <w:t>cv2.waitKey(0)</w:t>
+      </w:r>
+    </w:p>
+    <w:p>
+      <w:pPr>
+        <w:rPr>
+          <w:rFonts w:eastAsiaTheme="minorEastAsia" w:cstheme="minorHAnsi"/>
+        </w:rPr>
+      </w:pPr>
+      <w:r>
+        <w:rPr>
+          <w:rFonts w:eastAsiaTheme="minorEastAsia" w:cstheme="minorHAnsi"/>
+        </w:rPr>
+        <w:t>cv2.destroyAllWindows()</w:t>
+      </w:r>
+    </w:p>
+    <w:p>
+      <w:pPr>
+        <w:rPr>
+          <w:rFonts w:eastAsiaTheme="minorEastAsia" w:cstheme="minorHAnsi"/>
+        </w:rPr>
+      </w:pPr>
+    </w:p>
+    <w:p>
+      <w:pPr>
+        <w:rPr>
+          <w:rFonts w:eastAsiaTheme="minorEastAsia" w:cstheme="minorHAnsi"/>
+        </w:rPr>
+      </w:pPr>
+      <w:r>
+        <w:rPr>
+          <w:rFonts w:eastAsiaTheme="minorEastAsia" w:cstheme="minorHAnsi"/>
+        </w:rPr>
+        <w:t>I</w:t>
+      </w:r>
+      <w:r>
+        <w:rPr>
+          <w:rFonts w:eastAsiaTheme="minorEastAsia" w:cstheme="minorHAnsi"/>
+        </w:rPr>
+        <w:softHyphen/>
+      </w:r>
+      <w:r>
+        <w:rPr>
+          <w:rFonts w:eastAsiaTheme="minorEastAsia" w:cstheme="minorHAnsi"/>
+          <w:vertAlign w:val="subscript"/>
+        </w:rPr>
+        <w:t>2</w:t>
+      </w:r>
+      <w:r>
+        <w:rPr>
+          <w:rFonts w:eastAsiaTheme="minorEastAsia" w:cstheme="minorHAnsi"/>
+        </w:rPr>
+        <w:t xml:space="preserve"> should have a reconstruction closer to the original image I</w:t>
+      </w:r>
+      <w:r>
+        <w:rPr>
+          <w:rFonts w:eastAsiaTheme="minorEastAsia" w:cstheme="minorHAnsi"/>
+          <w:vertAlign w:val="subscript"/>
+        </w:rPr>
+        <w:t>A</w:t>
+      </w:r>
+      <w:r>
+        <w:rPr>
+          <w:rFonts w:eastAsiaTheme="minorEastAsia" w:cstheme="minorHAnsi"/>
+        </w:rPr>
+        <w:t xml:space="preserve"> since it has the phase of F</w:t>
+      </w:r>
+      <w:r>
+        <w:rPr>
+          <w:rFonts w:eastAsiaTheme="minorEastAsia" w:cstheme="minorHAnsi"/>
+          <w:vertAlign w:val="subscript"/>
+        </w:rPr>
+        <w:t>A</w:t>
+      </w:r>
+      <w:r>
+        <w:rPr>
+          <w:rFonts w:eastAsiaTheme="minorEastAsia" w:cstheme="minorHAnsi"/>
+        </w:rPr>
+        <w:t xml:space="preserve">, which has </w:t>
+      </w:r>
+      <w:r>
+        <w:rPr>
+          <w:rFonts w:eastAsiaTheme="minorEastAsia" w:cstheme="minorHAnsi"/>
+        </w:rPr>
+        <w:t>information about the shape features of I</w:t>
+      </w:r>
+      <w:r>
+        <w:rPr>
+          <w:rFonts w:eastAsiaTheme="minorEastAsia" w:cstheme="minorHAnsi"/>
+          <w:vertAlign w:val="subscript"/>
+        </w:rPr>
+        <w:t>A</w:t>
+      </w:r>
+      <w:r>
+        <w:rPr>
+          <w:rFonts w:eastAsiaTheme="minorEastAsia" w:cstheme="minorHAnsi"/>
+        </w:rPr>
+        <w:t xml:space="preserve">. </w:t>
+      </w:r>
+    </w:p>
+    <w:p>
+      <w:pPr>
+        <w:rPr>
+          <w:rFonts w:eastAsiaTheme="minorEastAsia" w:cstheme="minorHAnsi"/>
+        </w:rPr>
+      </w:pPr>
+      <w:r>
+        <w:rPr>
+          <w:rFonts w:eastAsiaTheme="minorEastAsia" w:cstheme="minorHAnsi"/>
+        </w:rPr>
+        <w:drawing>
+          <wp:inline distT="0" distB="0" distL="0" distR="0" wp14:anchorId="0193C2C4" wp14:editId="2659CE02">
+            <wp:extent cx="5943600" cy="2073910"/>
+            <wp:effectExtent l="0" t="0" r="0" b="2540"/>
+            <wp:docPr id="1" name="Picture 1" descr="A picture containing text, outdoor&#10;&#10;Description automatically generated"/>
+            <wp:cNvGraphicFramePr>
+              <a:graphicFrameLocks xmlns:a="http://schemas.openxmlformats.org/drawingml/2006/main" noChangeAspect="1"/>
+            </wp:cNvGraphicFramePr>
+            <a:graphic xmlns:a="http://schemas.openxmlformats.org/drawingml/2006/main">
+              <a:graphicData uri="http://schemas.openxmlformats.org/drawingml/2006/picture">
+                <pic:pic xmlns:pic="http://schemas.openxmlformats.org/drawingml/2006/picture">
+                  <pic:nvPicPr>
+                    <pic:cNvPr id="1" name="Picture 1" descr="A picture containing text, outdoor&#10;&#10;Description automatically generated"/>
+                    <pic:cNvPicPr/>
+                  </pic:nvPicPr>
+                  <pic:blipFill>
+                    <a:blip r:embed="rId4"/>
+                    <a:stretch>
+                      <a:fillRect/>
+                    </a:stretch>
+                  </pic:blipFill>
+                  <pic:spPr>
+                    <a:xfrm>
+                      <a:off x="0" y="0"/>
+                      <a:ext cx="5943600" cy="2073910"/>
+                    </a:xfrm>
+                    <a:prstGeom prst="rect">
+                      <a:avLst/>
+                    </a:prstGeom>
+                  </pic:spPr>
+                </pic:pic>
+              </a:graphicData>
+            </a:graphic>
+          </wp:inline>
+        </w:drawing>
+      </w:r>
+    </w:p>
+    <w:p>
+      <w:pPr>
+        <w:rPr>
+          <w:rFonts w:eastAsiaTheme="minorEastAsia" w:cstheme="minorHAnsi"/>
+        </w:rPr>
+      </w:pPr>
     </w:p>
     <w:sectPr>
       <w:pgSz w:w="12240" w:h="15840"/>

--- a/COMP478/assignment3_40130483.docx
+++ b/COMP478/assignment3_40130483.docx
@@ -2,8 +2,161 @@
 <file path=word/document.xml><?xml version="1.0" encoding="utf-8"?>
 <w:document xmlns:wpc="http://schemas.microsoft.com/office/word/2010/wordprocessingCanvas" xmlns:cx="http://schemas.microsoft.com/office/drawing/2014/chartex" xmlns:cx1="http://schemas.microsoft.com/office/drawing/2015/9/8/chartex" xmlns:cx2="http://schemas.microsoft.com/office/drawing/2015/10/21/chartex" xmlns:cx3="http://schemas.microsoft.com/office/drawing/2016/5/9/chartex" xmlns:cx4="http://schemas.microsoft.com/office/drawing/2016/5/10/chartex" xmlns:cx5="http://schemas.microsoft.com/office/drawing/2016/5/11/chartex" xmlns:cx6="http://schemas.microsoft.com/office/drawing/2016/5/12/chartex" xmlns:cx7="http://schemas.microsoft.com/office/drawing/2016/5/13/chartex" xmlns:cx8="http://schemas.microsoft.com/office/drawing/2016/5/14/chartex" xmlns:mc="http://schemas.openxmlformats.org/markup-compatibility/2006" xmlns:aink="http://schemas.microsoft.com/office/drawing/2016/ink" xmlns:am3d="http://schemas.microsoft.com/office/drawing/2017/model3d" xmlns:o="urn:schemas-microsoft-com:office:office" xmlns:oel="http://schemas.microsoft.com/office/2019/extlst" xmlns:r="http://schemas.openxmlformats.org/officeDocument/2006/relationships" xmlns:m="http://schemas.openxmlformats.org/officeDocument/2006/math" xmlns:v="urn:schemas-microsoft-com:vml" xmlns:wp14="http://schemas.microsoft.com/office/word/2010/wordprocessingDrawing" xmlns:wp="http://schemas.openxmlformats.org/drawingml/2006/wordprocessingDrawing" xmlns:w10="urn:schemas-microsoft-com:office:word" xmlns:w="http://schemas.openxmlformats.org/wordprocessingml/2006/main" xmlns:w14="http://schemas.microsoft.com/office/word/2010/wordml" xmlns:w15="http://schemas.microsoft.com/office/word/2012/wordml" xmlns:w16cex="http://schemas.microsoft.com/office/word/2018/wordml/cex" xmlns:w16cid="http://schemas.microsoft.com/office/word/2016/wordml/cid" xmlns:w16="http://schemas.microsoft.com/office/word/2018/wordml" xmlns:w16sdtdh="http://schemas.microsoft.com/office/word/2020/wordml/sdtdatahash" xmlns:w16se="http://schemas.microsoft.com/office/word/2015/wordml/symex" xmlns:wpg="http://schemas.microsoft.com/office/word/2010/wordprocessingGroup" xmlns:wpi="http://schemas.microsoft.com/office/word/2010/wordprocessingInk" xmlns:wne="http://schemas.microsoft.com/office/word/2006/wordml" xmlns:wps="http://schemas.microsoft.com/office/word/2010/wordprocessingShape" mc:Ignorable="w14 w15 w16se w16cid w16 w16cex w16sdtdh wp14">
   <w:body>
-    <w:p>
-      <w:r>
+    <w:p/>
+    <w:p/>
+    <w:p/>
+    <w:p/>
+    <w:p/>
+    <w:p/>
+    <w:p>
+      <w:pPr>
+        <w:pStyle w:val="Default"/>
+      </w:pPr>
+    </w:p>
+    <w:p>
+      <w:pPr>
+        <w:pStyle w:val="Default"/>
+        <w:jc w:val="center"/>
+        <w:rPr>
+          <w:sz w:val="40"/>
+          <w:szCs w:val="40"/>
+        </w:rPr>
+      </w:pPr>
+      <w:r>
+        <w:rPr>
+          <w:sz w:val="40"/>
+          <w:szCs w:val="40"/>
+        </w:rPr>
+        <w:t xml:space="preserve">Assignment </w:t>
+      </w:r>
+      <w:r>
+        <w:rPr>
+          <w:sz w:val="40"/>
+          <w:szCs w:val="40"/>
+        </w:rPr>
+        <w:t>3</w:t>
+      </w:r>
+    </w:p>
+    <w:p>
+      <w:pPr>
+        <w:pStyle w:val="Default"/>
+        <w:jc w:val="center"/>
+        <w:rPr>
+          <w:sz w:val="40"/>
+          <w:szCs w:val="40"/>
+        </w:rPr>
+      </w:pPr>
+    </w:p>
+    <w:p>
+      <w:pPr>
+        <w:pStyle w:val="Default"/>
+        <w:jc w:val="center"/>
+        <w:rPr>
+          <w:sz w:val="40"/>
+          <w:szCs w:val="40"/>
+        </w:rPr>
+      </w:pPr>
+      <w:r>
+        <w:rPr>
+          <w:sz w:val="40"/>
+          <w:szCs w:val="40"/>
+        </w:rPr>
+        <w:t>COMP 478 Image Processing</w:t>
+      </w:r>
+    </w:p>
+    <w:p>
+      <w:pPr>
+        <w:pStyle w:val="Default"/>
+        <w:jc w:val="center"/>
+        <w:rPr>
+          <w:sz w:val="40"/>
+          <w:szCs w:val="40"/>
+        </w:rPr>
+      </w:pPr>
+    </w:p>
+    <w:p>
+      <w:pPr>
+        <w:pStyle w:val="Default"/>
+        <w:jc w:val="center"/>
+        <w:rPr>
+          <w:sz w:val="40"/>
+          <w:szCs w:val="40"/>
+        </w:rPr>
+      </w:pPr>
+    </w:p>
+    <w:p>
+      <w:pPr>
+        <w:pStyle w:val="Default"/>
+        <w:jc w:val="center"/>
+        <w:rPr>
+          <w:sz w:val="40"/>
+          <w:szCs w:val="40"/>
+        </w:rPr>
+      </w:pPr>
+      <w:r>
+        <w:rPr>
+          <w:sz w:val="40"/>
+          <w:szCs w:val="40"/>
+        </w:rPr>
+        <w:t>Etienne Pham Do</w:t>
+      </w:r>
+    </w:p>
+    <w:p>
+      <w:pPr>
+        <w:pStyle w:val="Default"/>
+        <w:jc w:val="center"/>
+        <w:rPr>
+          <w:sz w:val="40"/>
+          <w:szCs w:val="40"/>
+        </w:rPr>
+      </w:pPr>
+    </w:p>
+    <w:p>
+      <w:pPr>
+        <w:pStyle w:val="Default"/>
+        <w:jc w:val="center"/>
+        <w:rPr>
+          <w:sz w:val="40"/>
+          <w:szCs w:val="40"/>
+        </w:rPr>
+      </w:pPr>
+    </w:p>
+    <w:p>
+      <w:pPr>
+        <w:pStyle w:val="Default"/>
+        <w:jc w:val="center"/>
+        <w:rPr>
+          <w:sz w:val="40"/>
+          <w:szCs w:val="40"/>
+        </w:rPr>
+      </w:pPr>
+    </w:p>
+    <w:p>
+      <w:pPr>
+        <w:jc w:val="center"/>
+      </w:pPr>
+      <w:r>
+        <w:rPr>
+          <w:sz w:val="40"/>
+          <w:szCs w:val="40"/>
+        </w:rPr>
+        <w:t>40130483</w:t>
+      </w:r>
+    </w:p>
+    <w:p/>
+    <w:p/>
+    <w:p/>
+    <w:p/>
+    <w:p/>
+    <w:p/>
+    <w:p/>
+    <w:p/>
+    <w:p/>
+    <w:p/>
+    <w:p/>
+    <w:p>
+      <w:r>
+        <w:lastRenderedPageBreak/>
         <w:t>Etienne Pham Do</w:t>
       </w:r>
       <w:r>
@@ -430,13 +583,7 @@
                 <w:rPr>
                   <w:rFonts w:ascii="Cambria Math" w:hAnsi="Cambria Math"/>
                 </w:rPr>
-                <m:t>y</m:t>
-              </m:r>
-              <m:r>
-                <w:rPr>
-                  <w:rFonts w:ascii="Cambria Math" w:hAnsi="Cambria Math"/>
-                </w:rPr>
-                <m:t>= -1</m:t>
+                <m:t>y= -1</m:t>
               </m:r>
             </m:sub>
             <m:sup>
@@ -480,13 +627,7 @@
                         <w:rPr>
                           <w:rFonts w:ascii="Cambria Math" w:hAnsi="Cambria Math"/>
                         </w:rPr>
-                        <m:t>-j2π</m:t>
-                      </m:r>
-                      <m:r>
-                        <w:rPr>
-                          <w:rFonts w:ascii="Cambria Math" w:hAnsi="Cambria Math"/>
-                        </w:rPr>
-                        <m:t>vy</m:t>
+                        <m:t>-j2πvy</m:t>
                       </m:r>
                     </m:num>
                     <m:den>
@@ -583,13 +724,7 @@
                     <w:rPr>
                       <w:rFonts w:ascii="Cambria Math" w:hAnsi="Cambria Math"/>
                     </w:rPr>
-                    <m:t>j2π</m:t>
-                  </m:r>
-                  <m:r>
-                    <w:rPr>
-                      <w:rFonts w:ascii="Cambria Math" w:hAnsi="Cambria Math"/>
-                    </w:rPr>
-                    <m:t>u</m:t>
+                    <m:t>j2πu</m:t>
                   </m:r>
                 </m:num>
                 <m:den>
@@ -607,19 +742,7 @@
             <w:rPr>
               <w:rFonts w:ascii="Cambria Math" w:hAnsi="Cambria Math"/>
             </w:rPr>
-            <m:t>+</m:t>
-          </m:r>
-          <m:r>
-            <w:rPr>
-              <w:rFonts w:ascii="Cambria Math" w:hAnsi="Cambria Math"/>
-            </w:rPr>
-            <m:t>0</m:t>
-          </m:r>
-          <m:r>
-            <w:rPr>
-              <w:rFonts w:ascii="Cambria Math" w:hAnsi="Cambria Math"/>
-            </w:rPr>
-            <m:t>+</m:t>
+            <m:t>+0+</m:t>
           </m:r>
           <m:sSup>
             <m:sSupPr>
@@ -705,13 +828,7 @@
                     <w:rPr>
                       <w:rFonts w:ascii="Cambria Math" w:hAnsi="Cambria Math"/>
                     </w:rPr>
-                    <m:t>j2π</m:t>
-                  </m:r>
-                  <m:r>
-                    <w:rPr>
-                      <w:rFonts w:ascii="Cambria Math" w:hAnsi="Cambria Math"/>
-                    </w:rPr>
-                    <m:t>v</m:t>
+                    <m:t>j2πv</m:t>
                   </m:r>
                 </m:num>
                 <m:den>
@@ -729,19 +846,7 @@
             <w:rPr>
               <w:rFonts w:ascii="Cambria Math" w:hAnsi="Cambria Math"/>
             </w:rPr>
-            <m:t>+</m:t>
-          </m:r>
-          <m:r>
-            <w:rPr>
-              <w:rFonts w:ascii="Cambria Math" w:hAnsi="Cambria Math"/>
-            </w:rPr>
-            <m:t>0</m:t>
-          </m:r>
-          <m:r>
-            <w:rPr>
-              <w:rFonts w:ascii="Cambria Math" w:hAnsi="Cambria Math"/>
-            </w:rPr>
-            <m:t>+</m:t>
+            <m:t>+0+</m:t>
           </m:r>
           <m:sSup>
             <m:sSupPr>
@@ -775,13 +880,7 @@
                     <w:rPr>
                       <w:rFonts w:ascii="Cambria Math" w:hAnsi="Cambria Math"/>
                     </w:rPr>
-                    <m:t>-j2π</m:t>
-                  </m:r>
-                  <m:r>
-                    <w:rPr>
-                      <w:rFonts w:ascii="Cambria Math" w:hAnsi="Cambria Math"/>
-                    </w:rPr>
-                    <m:t>v</m:t>
+                    <m:t>-j2πv</m:t>
                   </m:r>
                 </m:num>
                 <m:den>
@@ -915,13 +1014,7 @@
             <w:rPr>
               <w:rFonts w:ascii="Cambria Math" w:hAnsi="Cambria Math"/>
             </w:rPr>
-            <m:t>)</m:t>
-          </m:r>
-          <m:r>
-            <w:rPr>
-              <w:rFonts w:ascii="Cambria Math" w:hAnsi="Cambria Math"/>
-            </w:rPr>
-            <m:t>(2</m:t>
+            <m:t>)(2</m:t>
           </m:r>
           <m:func>
             <m:funcPr>
@@ -968,13 +1061,7 @@
                         <w:rPr>
                           <w:rFonts w:ascii="Cambria Math" w:hAnsi="Cambria Math"/>
                         </w:rPr>
-                        <m:t>2π</m:t>
-                      </m:r>
-                      <m:r>
-                        <w:rPr>
-                          <w:rFonts w:ascii="Cambria Math" w:hAnsi="Cambria Math"/>
-                        </w:rPr>
-                        <m:t>v</m:t>
+                        <m:t>2πv</m:t>
                       </m:r>
                     </m:num>
                     <m:den>
@@ -1035,63 +1122,13 @@
         <w:rPr>
           <w:rFonts w:eastAsiaTheme="minorEastAsia"/>
         </w:rPr>
-        <w:t>Let Radon(f(</w:t>
-      </w:r>
-      <w:proofErr w:type="spellStart"/>
-      <w:r>
-        <w:rPr>
-          <w:rFonts w:eastAsiaTheme="minorEastAsia"/>
-        </w:rPr>
-        <w:t>x,y</w:t>
-      </w:r>
-      <w:proofErr w:type="spellEnd"/>
-      <w:r>
-        <w:rPr>
-          <w:rFonts w:eastAsiaTheme="minorEastAsia"/>
-        </w:rPr>
-        <w:t>)) = g(</w:t>
-      </w:r>
-      <w:proofErr w:type="spellStart"/>
-      <w:r>
-        <w:rPr>
-          <w:rFonts w:eastAsiaTheme="minorEastAsia" w:cstheme="minorHAnsi"/>
-        </w:rPr>
-        <w:t>ρ,θ</w:t>
-      </w:r>
-      <w:proofErr w:type="spellEnd"/>
-      <w:r>
-        <w:rPr>
-          <w:rFonts w:eastAsiaTheme="minorEastAsia" w:cstheme="minorHAnsi"/>
-        </w:rPr>
-        <w:t>), and f and g be f(</w:t>
-      </w:r>
-      <w:proofErr w:type="spellStart"/>
-      <w:r>
-        <w:rPr>
-          <w:rFonts w:eastAsiaTheme="minorEastAsia" w:cstheme="minorHAnsi"/>
-        </w:rPr>
-        <w:t>x,y</w:t>
-      </w:r>
-      <w:proofErr w:type="spellEnd"/>
-      <w:r>
-        <w:rPr>
-          <w:rFonts w:eastAsiaTheme="minorEastAsia" w:cstheme="minorHAnsi"/>
-        </w:rPr>
-        <w:t>) and g(</w:t>
-      </w:r>
-      <w:proofErr w:type="spellStart"/>
-      <w:r>
-        <w:rPr>
-          <w:rFonts w:eastAsiaTheme="minorEastAsia" w:cstheme="minorHAnsi"/>
-        </w:rPr>
-        <w:t>x,y</w:t>
-      </w:r>
-      <w:proofErr w:type="spellEnd"/>
-      <w:r>
-        <w:rPr>
-          <w:rFonts w:eastAsiaTheme="minorEastAsia" w:cstheme="minorHAnsi"/>
-        </w:rPr>
-        <w:t>)</w:t>
+        <w:t>Let Radon(f(x,y)) = g(</w:t>
+      </w:r>
+      <w:r>
+        <w:rPr>
+          <w:rFonts w:eastAsiaTheme="minorEastAsia" w:cstheme="minorHAnsi"/>
+        </w:rPr>
+        <w:t>ρ,θ), and f and g be f(x,y) and g(x,y)</w:t>
       </w:r>
     </w:p>
     <w:p>
@@ -1690,19 +1727,7 @@
                     <w:rPr>
                       <w:rFonts w:ascii="Cambria Math" w:eastAsiaTheme="minorEastAsia" w:hAnsi="Cambria Math" w:cstheme="minorHAnsi"/>
                     </w:rPr>
-                    <m:t>(</m:t>
-                  </m:r>
-                  <m:r>
-                    <w:rPr>
-                      <w:rFonts w:ascii="Cambria Math" w:eastAsiaTheme="minorEastAsia" w:hAnsi="Cambria Math" w:cstheme="minorHAnsi"/>
-                    </w:rPr>
-                    <m:t>x</m:t>
-                  </m:r>
-                  <m:r>
-                    <w:rPr>
-                      <w:rFonts w:ascii="Cambria Math" w:eastAsiaTheme="minorEastAsia" w:hAnsi="Cambria Math" w:cstheme="minorHAnsi"/>
-                    </w:rPr>
-                    <m:t>-</m:t>
+                    <m:t>(x-</m:t>
                   </m:r>
                   <m:sSub>
                     <m:sSubPr>
@@ -1734,31 +1759,7 @@
                     <w:rPr>
                       <w:rFonts w:ascii="Cambria Math" w:eastAsiaTheme="minorEastAsia" w:hAnsi="Cambria Math" w:cstheme="minorHAnsi"/>
                     </w:rPr>
-                    <m:t>)</m:t>
-                  </m:r>
-                  <m:r>
-                    <w:rPr>
-                      <w:rFonts w:ascii="Cambria Math" w:eastAsiaTheme="minorEastAsia" w:hAnsi="Cambria Math" w:cstheme="minorHAnsi"/>
-                    </w:rPr>
-                    <m:t>cosθ+</m:t>
-                  </m:r>
-                  <m:r>
-                    <w:rPr>
-                      <w:rFonts w:ascii="Cambria Math" w:eastAsiaTheme="minorEastAsia" w:hAnsi="Cambria Math" w:cstheme="minorHAnsi"/>
-                    </w:rPr>
-                    <m:t>(</m:t>
-                  </m:r>
-                  <m:r>
-                    <w:rPr>
-                      <w:rFonts w:ascii="Cambria Math" w:eastAsiaTheme="minorEastAsia" w:hAnsi="Cambria Math" w:cstheme="minorHAnsi"/>
-                    </w:rPr>
-                    <m:t>y</m:t>
-                  </m:r>
-                  <m:r>
-                    <w:rPr>
-                      <w:rFonts w:ascii="Cambria Math" w:eastAsiaTheme="minorEastAsia" w:hAnsi="Cambria Math" w:cstheme="minorHAnsi"/>
-                    </w:rPr>
-                    <m:t>-</m:t>
+                    <m:t>)cosθ+(y-</m:t>
                   </m:r>
                   <m:sSub>
                     <m:sSubPr>
@@ -1790,13 +1791,7 @@
                     <w:rPr>
                       <w:rFonts w:ascii="Cambria Math" w:eastAsiaTheme="minorEastAsia" w:hAnsi="Cambria Math" w:cstheme="minorHAnsi"/>
                     </w:rPr>
-                    <m:t>)</m:t>
-                  </m:r>
-                  <m:r>
-                    <w:rPr>
-                      <w:rFonts w:ascii="Cambria Math" w:eastAsiaTheme="minorEastAsia" w:hAnsi="Cambria Math" w:cstheme="minorHAnsi"/>
-                    </w:rPr>
-                    <m:t>sinθ- ρ</m:t>
+                    <m:t>)sinθ- ρ</m:t>
                   </m:r>
                 </m:e>
               </m:d>
@@ -1961,19 +1956,7 @@
                     <w:rPr>
                       <w:rFonts w:ascii="Cambria Math" w:eastAsiaTheme="minorEastAsia" w:hAnsi="Cambria Math" w:cstheme="minorHAnsi"/>
                     </w:rPr>
-                    <m:t>x</m:t>
-                  </m:r>
-                  <m:r>
-                    <w:rPr>
-                      <w:rFonts w:ascii="Cambria Math" w:eastAsiaTheme="minorEastAsia" w:hAnsi="Cambria Math" w:cstheme="minorHAnsi"/>
-                    </w:rPr>
-                    <m:t>cos</m:t>
-                  </m:r>
-                  <m:r>
-                    <w:rPr>
-                      <w:rFonts w:ascii="Cambria Math" w:eastAsiaTheme="minorEastAsia" w:hAnsi="Cambria Math" w:cstheme="minorHAnsi"/>
-                    </w:rPr>
-                    <m:t>θ-</m:t>
+                    <m:t>xcosθ-</m:t>
                   </m:r>
                   <m:sSub>
                     <m:sSubPr>
@@ -2005,19 +1988,7 @@
                     <w:rPr>
                       <w:rFonts w:ascii="Cambria Math" w:eastAsiaTheme="minorEastAsia" w:hAnsi="Cambria Math" w:cstheme="minorHAnsi"/>
                     </w:rPr>
-                    <m:t>cosθ+y</m:t>
-                  </m:r>
-                  <m:r>
-                    <w:rPr>
-                      <w:rFonts w:ascii="Cambria Math" w:eastAsiaTheme="minorEastAsia" w:hAnsi="Cambria Math" w:cstheme="minorHAnsi"/>
-                    </w:rPr>
-                    <m:t>sin</m:t>
-                  </m:r>
-                  <m:r>
-                    <w:rPr>
-                      <w:rFonts w:ascii="Cambria Math" w:eastAsiaTheme="minorEastAsia" w:hAnsi="Cambria Math" w:cstheme="minorHAnsi"/>
-                    </w:rPr>
-                    <m:t>θ-</m:t>
+                    <m:t>cosθ+ysinθ-</m:t>
                   </m:r>
                   <m:sSub>
                     <m:sSubPr>
@@ -2065,13 +2036,7 @@
             <w:rPr>
               <w:rFonts w:ascii="Cambria Math" w:eastAsiaTheme="minorEastAsia" w:hAnsi="Cambria Math" w:cstheme="minorHAnsi"/>
             </w:rPr>
-            <m:t xml:space="preserve"> </m:t>
-          </m:r>
-          <m:r>
-            <w:rPr>
-              <w:rFonts w:ascii="Cambria Math" w:eastAsiaTheme="minorEastAsia" w:hAnsi="Cambria Math" w:cstheme="minorHAnsi"/>
-            </w:rPr>
-            <m:t xml:space="preserve"> </m:t>
+            <m:t xml:space="preserve">  </m:t>
           </m:r>
         </m:oMath>
       </m:oMathPara>
@@ -2088,19 +2053,7 @@
             <w:rPr>
               <w:rFonts w:ascii="Cambria Math" w:eastAsiaTheme="minorEastAsia" w:hAnsi="Cambria Math" w:cstheme="minorHAnsi"/>
             </w:rPr>
-            <m:t>=g(</m:t>
-          </m:r>
-          <m:r>
-            <w:rPr>
-              <w:rFonts w:ascii="Cambria Math" w:eastAsiaTheme="minorEastAsia" w:hAnsi="Cambria Math" w:cstheme="minorHAnsi"/>
-            </w:rPr>
-            <m:t>ρ</m:t>
-          </m:r>
-          <m:r>
-            <w:rPr>
-              <w:rFonts w:ascii="Cambria Math" w:eastAsiaTheme="minorEastAsia" w:hAnsi="Cambria Math" w:cstheme="minorHAnsi"/>
-            </w:rPr>
-            <m:t xml:space="preserve">- </m:t>
+            <m:t xml:space="preserve">=g(ρ- </m:t>
           </m:r>
           <m:sSub>
             <m:sSubPr>
@@ -2132,13 +2085,7 @@
             <w:rPr>
               <w:rFonts w:ascii="Cambria Math" w:eastAsiaTheme="minorEastAsia" w:hAnsi="Cambria Math" w:cstheme="minorHAnsi"/>
             </w:rPr>
-            <m:t>cosθ</m:t>
-          </m:r>
-          <m:r>
-            <w:rPr>
-              <w:rFonts w:ascii="Cambria Math" w:eastAsiaTheme="minorEastAsia" w:hAnsi="Cambria Math" w:cstheme="minorHAnsi"/>
-            </w:rPr>
-            <m:t xml:space="preserve">- </m:t>
+            <m:t xml:space="preserve">cosθ- </m:t>
           </m:r>
           <m:sSub>
             <m:sSubPr>
@@ -2170,25 +2117,7 @@
             <w:rPr>
               <w:rFonts w:ascii="Cambria Math" w:eastAsiaTheme="minorEastAsia" w:hAnsi="Cambria Math" w:cstheme="minorHAnsi"/>
             </w:rPr>
-            <m:t>sinθ</m:t>
-          </m:r>
-          <m:r>
-            <w:rPr>
-              <w:rFonts w:ascii="Cambria Math" w:eastAsiaTheme="minorEastAsia" w:hAnsi="Cambria Math" w:cstheme="minorHAnsi"/>
-            </w:rPr>
-            <m:t xml:space="preserve">, </m:t>
-          </m:r>
-          <m:r>
-            <w:rPr>
-              <w:rFonts w:ascii="Cambria Math" w:eastAsiaTheme="minorEastAsia" w:hAnsi="Cambria Math" w:cstheme="minorHAnsi"/>
-            </w:rPr>
-            <m:t>θ</m:t>
-          </m:r>
-          <m:r>
-            <w:rPr>
-              <w:rFonts w:ascii="Cambria Math" w:eastAsiaTheme="minorEastAsia" w:hAnsi="Cambria Math" w:cstheme="minorHAnsi"/>
-            </w:rPr>
-            <m:t xml:space="preserve">) </m:t>
+            <m:t xml:space="preserve">sinθ, θ) </m:t>
           </m:r>
         </m:oMath>
       </m:oMathPara>
@@ -2242,20 +2171,20 @@
           <w:b/>
           <w:bCs/>
         </w:rPr>
+        <w:t>Programming</w:t>
+      </w:r>
+    </w:p>
+    <w:p>
+      <w:pPr>
+        <w:rPr>
+          <w:rFonts w:eastAsiaTheme="minorEastAsia" w:cstheme="minorHAnsi"/>
+        </w:rPr>
+      </w:pPr>
+      <w:r>
+        <w:rPr>
+          <w:rFonts w:eastAsiaTheme="minorEastAsia" w:cstheme="minorHAnsi"/>
+        </w:rPr>
         <w:lastRenderedPageBreak/>
-        <w:t>Programming</w:t>
-      </w:r>
-    </w:p>
-    <w:p>
-      <w:pPr>
-        <w:rPr>
-          <w:rFonts w:eastAsiaTheme="minorEastAsia" w:cstheme="minorHAnsi"/>
-        </w:rPr>
-      </w:pPr>
-      <w:r>
-        <w:rPr>
-          <w:rFonts w:eastAsiaTheme="minorEastAsia" w:cstheme="minorHAnsi"/>
-        </w:rPr>
         <w:t>1.</w:t>
       </w:r>
     </w:p>
@@ -2269,21 +2198,7 @@
         <w:rPr>
           <w:rFonts w:eastAsiaTheme="minorEastAsia" w:cstheme="minorHAnsi"/>
         </w:rPr>
-        <w:t xml:space="preserve">import </w:t>
-      </w:r>
-      <w:proofErr w:type="spellStart"/>
-      <w:r>
-        <w:rPr>
-          <w:rFonts w:eastAsiaTheme="minorEastAsia" w:cstheme="minorHAnsi"/>
-        </w:rPr>
-        <w:t>numpy</w:t>
-      </w:r>
-      <w:proofErr w:type="spellEnd"/>
-      <w:r>
-        <w:rPr>
-          <w:rFonts w:eastAsiaTheme="minorEastAsia" w:cstheme="minorHAnsi"/>
-        </w:rPr>
-        <w:t xml:space="preserve"> as np</w:t>
+        <w:t>import numpy as np</w:t>
       </w:r>
     </w:p>
     <w:p>
@@ -2325,212 +2240,96 @@
           <w:rFonts w:eastAsiaTheme="minorEastAsia" w:cstheme="minorHAnsi"/>
         </w:rPr>
       </w:pPr>
-      <w:proofErr w:type="spellStart"/>
-      <w:r>
-        <w:rPr>
-          <w:rFonts w:eastAsiaTheme="minorEastAsia" w:cstheme="minorHAnsi"/>
-        </w:rPr>
-        <w:t>Ia</w:t>
-      </w:r>
-      <w:proofErr w:type="spellEnd"/>
-      <w:r>
-        <w:rPr>
-          <w:rFonts w:eastAsiaTheme="minorEastAsia" w:cstheme="minorHAnsi"/>
-        </w:rPr>
-        <w:t xml:space="preserve"> = cv2.imread('</w:t>
-      </w:r>
-      <w:proofErr w:type="spellStart"/>
-      <w:r>
-        <w:rPr>
-          <w:rFonts w:eastAsiaTheme="minorEastAsia" w:cstheme="minorHAnsi"/>
-        </w:rPr>
-        <w:t>house.tif</w:t>
-      </w:r>
-      <w:proofErr w:type="spellEnd"/>
-      <w:r>
-        <w:rPr>
-          <w:rFonts w:eastAsiaTheme="minorEastAsia" w:cstheme="minorHAnsi"/>
-        </w:rPr>
-        <w:t>', 0)</w:t>
-      </w:r>
-    </w:p>
-    <w:p>
-      <w:pPr>
-        <w:rPr>
-          <w:rFonts w:eastAsiaTheme="minorEastAsia" w:cstheme="minorHAnsi"/>
-        </w:rPr>
-      </w:pPr>
-      <w:proofErr w:type="spellStart"/>
-      <w:r>
-        <w:rPr>
-          <w:rFonts w:eastAsiaTheme="minorEastAsia" w:cstheme="minorHAnsi"/>
-        </w:rPr>
-        <w:t>Ib</w:t>
-      </w:r>
-      <w:proofErr w:type="spellEnd"/>
-      <w:r>
-        <w:rPr>
-          <w:rFonts w:eastAsiaTheme="minorEastAsia" w:cstheme="minorHAnsi"/>
-        </w:rPr>
-        <w:t xml:space="preserve"> = cv2.imread('jet.tiff', 0)</w:t>
-      </w:r>
-    </w:p>
-    <w:p>
-      <w:pPr>
-        <w:rPr>
-          <w:rFonts w:eastAsiaTheme="minorEastAsia" w:cstheme="minorHAnsi"/>
-        </w:rPr>
-      </w:pPr>
-    </w:p>
-    <w:p>
-      <w:pPr>
-        <w:rPr>
-          <w:rFonts w:eastAsiaTheme="minorEastAsia" w:cstheme="minorHAnsi"/>
-        </w:rPr>
-      </w:pPr>
-      <w:r>
-        <w:rPr>
-          <w:rFonts w:eastAsiaTheme="minorEastAsia" w:cstheme="minorHAnsi"/>
-        </w:rPr>
-        <w:t xml:space="preserve">#applying the </w:t>
-      </w:r>
-      <w:proofErr w:type="spellStart"/>
-      <w:r>
-        <w:rPr>
-          <w:rFonts w:eastAsiaTheme="minorEastAsia" w:cstheme="minorHAnsi"/>
-        </w:rPr>
-        <w:t>fourier</w:t>
-      </w:r>
-      <w:proofErr w:type="spellEnd"/>
-      <w:r>
-        <w:rPr>
-          <w:rFonts w:eastAsiaTheme="minorEastAsia" w:cstheme="minorHAnsi"/>
-        </w:rPr>
-        <w:t xml:space="preserve"> transforms and center the transforms</w:t>
-      </w:r>
-    </w:p>
-    <w:p>
-      <w:pPr>
-        <w:rPr>
-          <w:rFonts w:eastAsiaTheme="minorEastAsia" w:cstheme="minorHAnsi"/>
-        </w:rPr>
-      </w:pPr>
-      <w:r>
-        <w:rPr>
-          <w:rFonts w:eastAsiaTheme="minorEastAsia" w:cstheme="minorHAnsi"/>
-        </w:rPr>
-        <w:t>Fa = cv2.dft(np.float32(</w:t>
-      </w:r>
-      <w:proofErr w:type="spellStart"/>
-      <w:r>
-        <w:rPr>
-          <w:rFonts w:eastAsiaTheme="minorEastAsia" w:cstheme="minorHAnsi"/>
-        </w:rPr>
-        <w:t>Ia</w:t>
-      </w:r>
-      <w:proofErr w:type="spellEnd"/>
-      <w:r>
-        <w:rPr>
-          <w:rFonts w:eastAsiaTheme="minorEastAsia" w:cstheme="minorHAnsi"/>
-        </w:rPr>
-        <w:t>), flags = cv2.DFT_COMPLEX_OUTPUT)</w:t>
-      </w:r>
-    </w:p>
-    <w:p>
-      <w:pPr>
-        <w:rPr>
-          <w:rFonts w:eastAsiaTheme="minorEastAsia" w:cstheme="minorHAnsi"/>
-        </w:rPr>
-      </w:pPr>
-      <w:proofErr w:type="spellStart"/>
-      <w:r>
-        <w:rPr>
-          <w:rFonts w:eastAsiaTheme="minorEastAsia" w:cstheme="minorHAnsi"/>
-        </w:rPr>
-        <w:t>dft_shift_a</w:t>
-      </w:r>
-      <w:proofErr w:type="spellEnd"/>
-      <w:r>
-        <w:rPr>
-          <w:rFonts w:eastAsiaTheme="minorEastAsia" w:cstheme="minorHAnsi"/>
-        </w:rPr>
-        <w:t xml:space="preserve"> = </w:t>
-      </w:r>
-      <w:proofErr w:type="spellStart"/>
-      <w:r>
-        <w:rPr>
-          <w:rFonts w:eastAsiaTheme="minorEastAsia" w:cstheme="minorHAnsi"/>
-        </w:rPr>
-        <w:t>np.fft.fftshift</w:t>
-      </w:r>
-      <w:proofErr w:type="spellEnd"/>
-      <w:r>
-        <w:rPr>
-          <w:rFonts w:eastAsiaTheme="minorEastAsia" w:cstheme="minorHAnsi"/>
-        </w:rPr>
-        <w:t>(Fa)</w:t>
-      </w:r>
-    </w:p>
-    <w:p>
-      <w:pPr>
-        <w:rPr>
-          <w:rFonts w:eastAsiaTheme="minorEastAsia" w:cstheme="minorHAnsi"/>
-        </w:rPr>
-      </w:pPr>
-      <w:r>
-        <w:rPr>
-          <w:rFonts w:eastAsiaTheme="minorEastAsia" w:cstheme="minorHAnsi"/>
-        </w:rPr>
-        <w:t>Fb = cv2.dft(np.float32(</w:t>
-      </w:r>
-      <w:proofErr w:type="spellStart"/>
-      <w:r>
-        <w:rPr>
-          <w:rFonts w:eastAsiaTheme="minorEastAsia" w:cstheme="minorHAnsi"/>
-        </w:rPr>
-        <w:t>Ib</w:t>
-      </w:r>
-      <w:proofErr w:type="spellEnd"/>
-      <w:r>
-        <w:rPr>
-          <w:rFonts w:eastAsiaTheme="minorEastAsia" w:cstheme="minorHAnsi"/>
-        </w:rPr>
-        <w:t>), flags = cv2.DFT_COMPLEX_OUTPUT)</w:t>
-      </w:r>
-    </w:p>
-    <w:p>
-      <w:pPr>
-        <w:rPr>
-          <w:rFonts w:eastAsiaTheme="minorEastAsia" w:cstheme="minorHAnsi"/>
-        </w:rPr>
-      </w:pPr>
-      <w:proofErr w:type="spellStart"/>
-      <w:r>
-        <w:rPr>
-          <w:rFonts w:eastAsiaTheme="minorEastAsia" w:cstheme="minorHAnsi"/>
-        </w:rPr>
-        <w:t>dft_shift_b</w:t>
-      </w:r>
-      <w:proofErr w:type="spellEnd"/>
-      <w:r>
-        <w:rPr>
-          <w:rFonts w:eastAsiaTheme="minorEastAsia" w:cstheme="minorHAnsi"/>
-        </w:rPr>
-        <w:t xml:space="preserve"> = </w:t>
-      </w:r>
-      <w:proofErr w:type="spellStart"/>
-      <w:r>
-        <w:rPr>
-          <w:rFonts w:eastAsiaTheme="minorEastAsia" w:cstheme="minorHAnsi"/>
-        </w:rPr>
-        <w:t>np.fft.fftshift</w:t>
-      </w:r>
-      <w:proofErr w:type="spellEnd"/>
-      <w:r>
-        <w:rPr>
-          <w:rFonts w:eastAsiaTheme="minorEastAsia" w:cstheme="minorHAnsi"/>
-        </w:rPr>
-        <w:t>(Fb)</w:t>
+      <w:r>
+        <w:rPr>
+          <w:rFonts w:eastAsiaTheme="minorEastAsia" w:cstheme="minorHAnsi"/>
+        </w:rPr>
+        <w:t>Ia = cv2.imread('house.tif', 0)</w:t>
+      </w:r>
+    </w:p>
+    <w:p>
+      <w:pPr>
+        <w:rPr>
+          <w:rFonts w:eastAsiaTheme="minorEastAsia" w:cstheme="minorHAnsi"/>
+        </w:rPr>
+      </w:pPr>
+      <w:r>
+        <w:rPr>
+          <w:rFonts w:eastAsiaTheme="minorEastAsia" w:cstheme="minorHAnsi"/>
+        </w:rPr>
+        <w:t>Ib = cv2.imread('jet.tiff', 0)</w:t>
+      </w:r>
+    </w:p>
+    <w:p>
+      <w:pPr>
+        <w:rPr>
+          <w:rFonts w:eastAsiaTheme="minorEastAsia" w:cstheme="minorHAnsi"/>
+        </w:rPr>
+      </w:pPr>
+    </w:p>
+    <w:p>
+      <w:pPr>
+        <w:rPr>
+          <w:rFonts w:eastAsiaTheme="minorEastAsia" w:cstheme="minorHAnsi"/>
+        </w:rPr>
+      </w:pPr>
+      <w:r>
+        <w:rPr>
+          <w:rFonts w:eastAsiaTheme="minorEastAsia" w:cstheme="minorHAnsi"/>
+        </w:rPr>
+        <w:t>#applying the fourier transforms and center the transforms</w:t>
+      </w:r>
+    </w:p>
+    <w:p>
+      <w:pPr>
+        <w:rPr>
+          <w:rFonts w:eastAsiaTheme="minorEastAsia" w:cstheme="minorHAnsi"/>
+        </w:rPr>
+      </w:pPr>
+      <w:r>
+        <w:rPr>
+          <w:rFonts w:eastAsiaTheme="minorEastAsia" w:cstheme="minorHAnsi"/>
+        </w:rPr>
+        <w:t>Fa = cv2.dft(np.float32(Ia), flags = cv2.DFT_COMPLEX_OUTPUT)</w:t>
+      </w:r>
+    </w:p>
+    <w:p>
+      <w:pPr>
+        <w:rPr>
+          <w:rFonts w:eastAsiaTheme="minorEastAsia" w:cstheme="minorHAnsi"/>
+        </w:rPr>
+      </w:pPr>
+      <w:r>
+        <w:rPr>
+          <w:rFonts w:eastAsiaTheme="minorEastAsia" w:cstheme="minorHAnsi"/>
+        </w:rPr>
+        <w:t>dft_shift_a = np.fft.fftshift(Fa)</w:t>
+      </w:r>
+    </w:p>
+    <w:p>
+      <w:pPr>
+        <w:rPr>
+          <w:rFonts w:eastAsiaTheme="minorEastAsia" w:cstheme="minorHAnsi"/>
+        </w:rPr>
+      </w:pPr>
+      <w:r>
+        <w:rPr>
+          <w:rFonts w:eastAsiaTheme="minorEastAsia" w:cstheme="minorHAnsi"/>
+        </w:rPr>
+        <w:t>Fb = cv2.dft(np.float32(Ib), flags = cv2.DFT_COMPLEX_OUTPUT)</w:t>
+      </w:r>
+    </w:p>
+    <w:p>
+      <w:pPr>
+        <w:rPr>
+          <w:rFonts w:eastAsiaTheme="minorEastAsia" w:cstheme="minorHAnsi"/>
+        </w:rPr>
+      </w:pPr>
+      <w:r>
+        <w:rPr>
+          <w:rFonts w:eastAsiaTheme="minorEastAsia" w:cstheme="minorHAnsi"/>
+        </w:rPr>
+        <w:t>dft_shift_b = np.fft.fftshift(Fb)</w:t>
       </w:r>
     </w:p>
     <w:p>
@@ -2559,124 +2358,24 @@
           <w:rFonts w:eastAsiaTheme="minorEastAsia" w:cstheme="minorHAnsi"/>
         </w:rPr>
       </w:pPr>
-      <w:proofErr w:type="spellStart"/>
-      <w:r>
-        <w:rPr>
-          <w:rFonts w:eastAsiaTheme="minorEastAsia" w:cstheme="minorHAnsi"/>
-        </w:rPr>
-        <w:t>magA</w:t>
-      </w:r>
-      <w:proofErr w:type="spellEnd"/>
-      <w:r>
-        <w:rPr>
-          <w:rFonts w:eastAsiaTheme="minorEastAsia" w:cstheme="minorHAnsi"/>
-        </w:rPr>
-        <w:t xml:space="preserve">, </w:t>
-      </w:r>
-      <w:proofErr w:type="spellStart"/>
-      <w:r>
-        <w:rPr>
-          <w:rFonts w:eastAsiaTheme="minorEastAsia" w:cstheme="minorHAnsi"/>
-        </w:rPr>
-        <w:t>phaseA</w:t>
-      </w:r>
-      <w:proofErr w:type="spellEnd"/>
-      <w:r>
-        <w:rPr>
-          <w:rFonts w:eastAsiaTheme="minorEastAsia" w:cstheme="minorHAnsi"/>
-        </w:rPr>
-        <w:t xml:space="preserve"> = cv2.cartToPolar(</w:t>
-      </w:r>
-      <w:proofErr w:type="spellStart"/>
-      <w:r>
-        <w:rPr>
-          <w:rFonts w:eastAsiaTheme="minorEastAsia" w:cstheme="minorHAnsi"/>
-        </w:rPr>
-        <w:t>dft_shift_a</w:t>
-      </w:r>
-      <w:proofErr w:type="spellEnd"/>
-      <w:r>
-        <w:rPr>
-          <w:rFonts w:eastAsiaTheme="minorEastAsia" w:cstheme="minorHAnsi"/>
-        </w:rPr>
-        <w:t xml:space="preserve">[:,:,0], </w:t>
-      </w:r>
-      <w:proofErr w:type="spellStart"/>
-      <w:r>
-        <w:rPr>
-          <w:rFonts w:eastAsiaTheme="minorEastAsia" w:cstheme="minorHAnsi"/>
-        </w:rPr>
-        <w:t>dft_shift_a</w:t>
-      </w:r>
-      <w:proofErr w:type="spellEnd"/>
-      <w:r>
-        <w:rPr>
-          <w:rFonts w:eastAsiaTheme="minorEastAsia" w:cstheme="minorHAnsi"/>
-        </w:rPr>
-        <w:t>[:,:,1])</w:t>
-      </w:r>
-    </w:p>
-    <w:p>
-      <w:pPr>
-        <w:rPr>
-          <w:rFonts w:eastAsiaTheme="minorEastAsia" w:cstheme="minorHAnsi"/>
-        </w:rPr>
-      </w:pPr>
-      <w:proofErr w:type="spellStart"/>
-      <w:r>
-        <w:rPr>
-          <w:rFonts w:eastAsiaTheme="minorEastAsia" w:cstheme="minorHAnsi"/>
-        </w:rPr>
-        <w:t>magB</w:t>
-      </w:r>
-      <w:proofErr w:type="spellEnd"/>
-      <w:r>
-        <w:rPr>
-          <w:rFonts w:eastAsiaTheme="minorEastAsia" w:cstheme="minorHAnsi"/>
-        </w:rPr>
-        <w:t xml:space="preserve">, </w:t>
-      </w:r>
-      <w:proofErr w:type="spellStart"/>
-      <w:r>
-        <w:rPr>
-          <w:rFonts w:eastAsiaTheme="minorEastAsia" w:cstheme="minorHAnsi"/>
-        </w:rPr>
-        <w:t>phaseB</w:t>
-      </w:r>
-      <w:proofErr w:type="spellEnd"/>
-      <w:r>
-        <w:rPr>
-          <w:rFonts w:eastAsiaTheme="minorEastAsia" w:cstheme="minorHAnsi"/>
-        </w:rPr>
-        <w:t xml:space="preserve"> = cv2.cartToPolar(</w:t>
-      </w:r>
-      <w:proofErr w:type="spellStart"/>
-      <w:r>
-        <w:rPr>
-          <w:rFonts w:eastAsiaTheme="minorEastAsia" w:cstheme="minorHAnsi"/>
-        </w:rPr>
-        <w:t>dft_shift_b</w:t>
-      </w:r>
-      <w:proofErr w:type="spellEnd"/>
-      <w:r>
-        <w:rPr>
-          <w:rFonts w:eastAsiaTheme="minorEastAsia" w:cstheme="minorHAnsi"/>
-        </w:rPr>
-        <w:t xml:space="preserve">[:,:,0], </w:t>
-      </w:r>
-      <w:proofErr w:type="spellStart"/>
-      <w:r>
-        <w:rPr>
-          <w:rFonts w:eastAsiaTheme="minorEastAsia" w:cstheme="minorHAnsi"/>
-        </w:rPr>
-        <w:t>dft_shift_b</w:t>
-      </w:r>
-      <w:proofErr w:type="spellEnd"/>
-      <w:r>
-        <w:rPr>
-          <w:rFonts w:eastAsiaTheme="minorEastAsia" w:cstheme="minorHAnsi"/>
-        </w:rPr>
-        <w:t>[:,:,1])</w:t>
+      <w:r>
+        <w:rPr>
+          <w:rFonts w:eastAsiaTheme="minorEastAsia" w:cstheme="minorHAnsi"/>
+        </w:rPr>
+        <w:t>magA, phaseA = cv2.cartToPolar(dft_shift_a[:,:,0], dft_shift_a[:,:,1])</w:t>
+      </w:r>
+    </w:p>
+    <w:p>
+      <w:pPr>
+        <w:rPr>
+          <w:rFonts w:eastAsiaTheme="minorEastAsia" w:cstheme="minorHAnsi"/>
+        </w:rPr>
+      </w:pPr>
+      <w:r>
+        <w:rPr>
+          <w:rFonts w:eastAsiaTheme="minorEastAsia" w:cstheme="minorHAnsi"/>
+        </w:rPr>
+        <w:t>magB, phaseB = cv2.cartToPolar(dft_shift_b[:,:,0], dft_shift_b[:,:,1])</w:t>
       </w:r>
     </w:p>
     <w:p>
@@ -2706,230 +2405,51 @@
           <w:lang w:val="fr-CA"/>
         </w:rPr>
       </w:pPr>
-      <w:proofErr w:type="spellStart"/>
       <w:r>
         <w:rPr>
           <w:rFonts w:eastAsiaTheme="minorEastAsia" w:cstheme="minorHAnsi"/>
           <w:lang w:val="fr-CA"/>
         </w:rPr>
-        <w:t>realA</w:t>
-      </w:r>
-      <w:proofErr w:type="spellEnd"/>
-      <w:r>
-        <w:rPr>
-          <w:rFonts w:eastAsiaTheme="minorEastAsia" w:cstheme="minorHAnsi"/>
-          <w:lang w:val="fr-CA"/>
-        </w:rPr>
-        <w:t xml:space="preserve">, </w:t>
-      </w:r>
-      <w:proofErr w:type="spellStart"/>
-      <w:r>
-        <w:rPr>
-          <w:rFonts w:eastAsiaTheme="minorEastAsia" w:cstheme="minorHAnsi"/>
-          <w:lang w:val="fr-CA"/>
-        </w:rPr>
-        <w:t>imagA</w:t>
-      </w:r>
-      <w:proofErr w:type="spellEnd"/>
-      <w:r>
-        <w:rPr>
-          <w:rFonts w:eastAsiaTheme="minorEastAsia" w:cstheme="minorHAnsi"/>
-          <w:lang w:val="fr-CA"/>
-        </w:rPr>
-        <w:t xml:space="preserve"> = cv2.polarToCart(</w:t>
-      </w:r>
-      <w:proofErr w:type="spellStart"/>
-      <w:r>
-        <w:rPr>
-          <w:rFonts w:eastAsiaTheme="minorEastAsia" w:cstheme="minorHAnsi"/>
-          <w:lang w:val="fr-CA"/>
-        </w:rPr>
-        <w:t>magA</w:t>
-      </w:r>
-      <w:proofErr w:type="spellEnd"/>
-      <w:r>
-        <w:rPr>
-          <w:rFonts w:eastAsiaTheme="minorEastAsia" w:cstheme="minorHAnsi"/>
-          <w:lang w:val="fr-CA"/>
-        </w:rPr>
-        <w:t xml:space="preserve">, </w:t>
-      </w:r>
-      <w:proofErr w:type="spellStart"/>
-      <w:r>
-        <w:rPr>
-          <w:rFonts w:eastAsiaTheme="minorEastAsia" w:cstheme="minorHAnsi"/>
-          <w:lang w:val="fr-CA"/>
-        </w:rPr>
-        <w:t>phaseB</w:t>
-      </w:r>
-      <w:proofErr w:type="spellEnd"/>
-      <w:r>
-        <w:rPr>
-          <w:rFonts w:eastAsiaTheme="minorEastAsia" w:cstheme="minorHAnsi"/>
-          <w:lang w:val="fr-CA"/>
-        </w:rPr>
-        <w:t>)</w:t>
-      </w:r>
-    </w:p>
-    <w:p>
-      <w:pPr>
-        <w:rPr>
-          <w:rFonts w:eastAsiaTheme="minorEastAsia" w:cstheme="minorHAnsi"/>
-        </w:rPr>
-      </w:pPr>
-      <w:proofErr w:type="spellStart"/>
-      <w:r>
-        <w:rPr>
-          <w:rFonts w:eastAsiaTheme="minorEastAsia" w:cstheme="minorHAnsi"/>
-        </w:rPr>
-        <w:t>realB</w:t>
-      </w:r>
-      <w:proofErr w:type="spellEnd"/>
-      <w:r>
-        <w:rPr>
-          <w:rFonts w:eastAsiaTheme="minorEastAsia" w:cstheme="minorHAnsi"/>
-        </w:rPr>
-        <w:t xml:space="preserve">, </w:t>
-      </w:r>
-      <w:proofErr w:type="spellStart"/>
-      <w:r>
-        <w:rPr>
-          <w:rFonts w:eastAsiaTheme="minorEastAsia" w:cstheme="minorHAnsi"/>
-        </w:rPr>
-        <w:t>imagB</w:t>
-      </w:r>
-      <w:proofErr w:type="spellEnd"/>
-      <w:r>
-        <w:rPr>
-          <w:rFonts w:eastAsiaTheme="minorEastAsia" w:cstheme="minorHAnsi"/>
-        </w:rPr>
-        <w:t xml:space="preserve"> = cv2.polarToCart(</w:t>
-      </w:r>
-      <w:proofErr w:type="spellStart"/>
-      <w:r>
-        <w:rPr>
-          <w:rFonts w:eastAsiaTheme="minorEastAsia" w:cstheme="minorHAnsi"/>
-        </w:rPr>
-        <w:t>magB</w:t>
-      </w:r>
-      <w:proofErr w:type="spellEnd"/>
-      <w:r>
-        <w:rPr>
-          <w:rFonts w:eastAsiaTheme="minorEastAsia" w:cstheme="minorHAnsi"/>
-        </w:rPr>
-        <w:t xml:space="preserve">, </w:t>
-      </w:r>
-      <w:proofErr w:type="spellStart"/>
-      <w:r>
-        <w:rPr>
-          <w:rFonts w:eastAsiaTheme="minorEastAsia" w:cstheme="minorHAnsi"/>
-        </w:rPr>
-        <w:t>phaseA</w:t>
-      </w:r>
-      <w:proofErr w:type="spellEnd"/>
-      <w:r>
-        <w:rPr>
-          <w:rFonts w:eastAsiaTheme="minorEastAsia" w:cstheme="minorHAnsi"/>
-        </w:rPr>
-        <w:t>)</w:t>
-      </w:r>
-    </w:p>
-    <w:p>
-      <w:pPr>
-        <w:rPr>
-          <w:rFonts w:eastAsiaTheme="minorEastAsia" w:cstheme="minorHAnsi"/>
-        </w:rPr>
-      </w:pPr>
-      <w:proofErr w:type="spellStart"/>
-      <w:r>
-        <w:rPr>
-          <w:rFonts w:eastAsiaTheme="minorEastAsia" w:cstheme="minorHAnsi"/>
-        </w:rPr>
-        <w:t>mergedCartA</w:t>
-      </w:r>
-      <w:proofErr w:type="spellEnd"/>
-      <w:r>
-        <w:rPr>
-          <w:rFonts w:eastAsiaTheme="minorEastAsia" w:cstheme="minorHAnsi"/>
-        </w:rPr>
-        <w:t xml:space="preserve"> = cv2.merge([</w:t>
-      </w:r>
-      <w:proofErr w:type="spellStart"/>
-      <w:r>
-        <w:rPr>
-          <w:rFonts w:eastAsiaTheme="minorEastAsia" w:cstheme="minorHAnsi"/>
-        </w:rPr>
-        <w:t>realA</w:t>
-      </w:r>
-      <w:proofErr w:type="spellEnd"/>
-      <w:r>
-        <w:rPr>
-          <w:rFonts w:eastAsiaTheme="minorEastAsia" w:cstheme="minorHAnsi"/>
-        </w:rPr>
-        <w:t xml:space="preserve">, </w:t>
-      </w:r>
-      <w:proofErr w:type="spellStart"/>
-      <w:r>
-        <w:rPr>
-          <w:rFonts w:eastAsiaTheme="minorEastAsia" w:cstheme="minorHAnsi"/>
-        </w:rPr>
-        <w:t>imagA</w:t>
-      </w:r>
-      <w:proofErr w:type="spellEnd"/>
-      <w:r>
-        <w:rPr>
-          <w:rFonts w:eastAsiaTheme="minorEastAsia" w:cstheme="minorHAnsi"/>
-        </w:rPr>
-        <w:t>])</w:t>
-      </w:r>
-    </w:p>
-    <w:p>
-      <w:pPr>
-        <w:rPr>
-          <w:rFonts w:eastAsiaTheme="minorEastAsia" w:cstheme="minorHAnsi"/>
-        </w:rPr>
-      </w:pPr>
-      <w:proofErr w:type="spellStart"/>
-      <w:r>
-        <w:rPr>
-          <w:rFonts w:eastAsiaTheme="minorEastAsia" w:cstheme="minorHAnsi"/>
-        </w:rPr>
-        <w:t>mergedCartB</w:t>
-      </w:r>
-      <w:proofErr w:type="spellEnd"/>
-      <w:r>
-        <w:rPr>
-          <w:rFonts w:eastAsiaTheme="minorEastAsia" w:cstheme="minorHAnsi"/>
-        </w:rPr>
-        <w:t xml:space="preserve"> = cv2.merge([</w:t>
-      </w:r>
-      <w:proofErr w:type="spellStart"/>
-      <w:r>
-        <w:rPr>
-          <w:rFonts w:eastAsiaTheme="minorEastAsia" w:cstheme="minorHAnsi"/>
-        </w:rPr>
-        <w:t>realB</w:t>
-      </w:r>
-      <w:proofErr w:type="spellEnd"/>
-      <w:r>
-        <w:rPr>
-          <w:rFonts w:eastAsiaTheme="minorEastAsia" w:cstheme="minorHAnsi"/>
-        </w:rPr>
-        <w:t xml:space="preserve">, </w:t>
-      </w:r>
-      <w:proofErr w:type="spellStart"/>
-      <w:r>
-        <w:rPr>
-          <w:rFonts w:eastAsiaTheme="minorEastAsia" w:cstheme="minorHAnsi"/>
-        </w:rPr>
-        <w:t>imagB</w:t>
-      </w:r>
-      <w:proofErr w:type="spellEnd"/>
-      <w:r>
-        <w:rPr>
-          <w:rFonts w:eastAsiaTheme="minorEastAsia" w:cstheme="minorHAnsi"/>
-        </w:rPr>
-        <w:t>])</w:t>
+        <w:t>realA, imagA = cv2.polarToCart(magA, phaseB)</w:t>
+      </w:r>
+    </w:p>
+    <w:p>
+      <w:pPr>
+        <w:rPr>
+          <w:rFonts w:eastAsiaTheme="minorEastAsia" w:cstheme="minorHAnsi"/>
+        </w:rPr>
+      </w:pPr>
+      <w:r>
+        <w:rPr>
+          <w:rFonts w:eastAsiaTheme="minorEastAsia" w:cstheme="minorHAnsi"/>
+        </w:rPr>
+        <w:t>realB, imagB = cv2.polarToCart(magB, phaseA)</w:t>
+      </w:r>
+    </w:p>
+    <w:p>
+      <w:pPr>
+        <w:rPr>
+          <w:rFonts w:eastAsiaTheme="minorEastAsia" w:cstheme="minorHAnsi"/>
+        </w:rPr>
+      </w:pPr>
+      <w:r>
+        <w:rPr>
+          <w:rFonts w:eastAsiaTheme="minorEastAsia" w:cstheme="minorHAnsi"/>
+        </w:rPr>
+        <w:t>mergedCartA = cv2.merge([realA, imagA])</w:t>
+      </w:r>
+    </w:p>
+    <w:p>
+      <w:pPr>
+        <w:rPr>
+          <w:rFonts w:eastAsiaTheme="minorEastAsia" w:cstheme="minorHAnsi"/>
+        </w:rPr>
+      </w:pPr>
+      <w:r>
+        <w:rPr>
+          <w:rFonts w:eastAsiaTheme="minorEastAsia" w:cstheme="minorHAnsi"/>
+        </w:rPr>
+        <w:t>mergedCartB = cv2.merge([realB, imagB])</w:t>
       </w:r>
     </w:p>
     <w:p>
@@ -2958,104 +2478,45 @@
           <w:rFonts w:eastAsiaTheme="minorEastAsia" w:cstheme="minorHAnsi"/>
         </w:rPr>
       </w:pPr>
-      <w:proofErr w:type="spellStart"/>
-      <w:r>
-        <w:rPr>
-          <w:rFonts w:eastAsiaTheme="minorEastAsia" w:cstheme="minorHAnsi"/>
-        </w:rPr>
-        <w:t>mergedCartA_ishift</w:t>
-      </w:r>
-      <w:proofErr w:type="spellEnd"/>
-      <w:r>
-        <w:rPr>
-          <w:rFonts w:eastAsiaTheme="minorEastAsia" w:cstheme="minorHAnsi"/>
-        </w:rPr>
-        <w:t xml:space="preserve"> = </w:t>
-      </w:r>
-      <w:proofErr w:type="spellStart"/>
-      <w:r>
-        <w:rPr>
-          <w:rFonts w:eastAsiaTheme="minorEastAsia" w:cstheme="minorHAnsi"/>
-        </w:rPr>
-        <w:t>np.fft.ifftshift</w:t>
-      </w:r>
-      <w:proofErr w:type="spellEnd"/>
-      <w:r>
-        <w:rPr>
-          <w:rFonts w:eastAsiaTheme="minorEastAsia" w:cstheme="minorHAnsi"/>
-        </w:rPr>
-        <w:t>(</w:t>
-      </w:r>
-      <w:proofErr w:type="spellStart"/>
-      <w:r>
-        <w:rPr>
-          <w:rFonts w:eastAsiaTheme="minorEastAsia" w:cstheme="minorHAnsi"/>
-        </w:rPr>
-        <w:t>mergedCartA</w:t>
-      </w:r>
-      <w:proofErr w:type="spellEnd"/>
-      <w:r>
-        <w:rPr>
-          <w:rFonts w:eastAsiaTheme="minorEastAsia" w:cstheme="minorHAnsi"/>
-        </w:rPr>
-        <w:t>)</w:t>
-      </w:r>
-    </w:p>
-    <w:p>
-      <w:pPr>
-        <w:rPr>
-          <w:rFonts w:eastAsiaTheme="minorEastAsia" w:cstheme="minorHAnsi"/>
-        </w:rPr>
-      </w:pPr>
-      <w:proofErr w:type="spellStart"/>
-      <w:r>
-        <w:rPr>
-          <w:rFonts w:eastAsiaTheme="minorEastAsia" w:cstheme="minorHAnsi"/>
-        </w:rPr>
-        <w:t>mergedCartB_ishift</w:t>
-      </w:r>
-      <w:proofErr w:type="spellEnd"/>
-      <w:r>
-        <w:rPr>
-          <w:rFonts w:eastAsiaTheme="minorEastAsia" w:cstheme="minorHAnsi"/>
-        </w:rPr>
-        <w:t xml:space="preserve"> = </w:t>
-      </w:r>
-      <w:proofErr w:type="spellStart"/>
-      <w:r>
-        <w:rPr>
-          <w:rFonts w:eastAsiaTheme="minorEastAsia" w:cstheme="minorHAnsi"/>
-        </w:rPr>
-        <w:t>np.fft.ifftshift</w:t>
-      </w:r>
-      <w:proofErr w:type="spellEnd"/>
-      <w:r>
-        <w:rPr>
-          <w:rFonts w:eastAsiaTheme="minorEastAsia" w:cstheme="minorHAnsi"/>
-        </w:rPr>
-        <w:t>(</w:t>
-      </w:r>
-      <w:proofErr w:type="spellStart"/>
-      <w:r>
-        <w:rPr>
-          <w:rFonts w:eastAsiaTheme="minorEastAsia" w:cstheme="minorHAnsi"/>
-        </w:rPr>
-        <w:t>mergedCartB</w:t>
-      </w:r>
-      <w:proofErr w:type="spellEnd"/>
-      <w:r>
-        <w:rPr>
-          <w:rFonts w:eastAsiaTheme="minorEastAsia" w:cstheme="minorHAnsi"/>
-        </w:rPr>
-        <w:t>)</w:t>
-      </w:r>
-    </w:p>
-    <w:p>
-      <w:pPr>
-        <w:rPr>
-          <w:rFonts w:eastAsiaTheme="minorEastAsia" w:cstheme="minorHAnsi"/>
-        </w:rPr>
-      </w:pPr>
+      <w:r>
+        <w:rPr>
+          <w:rFonts w:eastAsiaTheme="minorEastAsia" w:cstheme="minorHAnsi"/>
+        </w:rPr>
+        <w:t>mergedCartA_ishift = np.fft.ifftshift(mergedCartA)</w:t>
+      </w:r>
+    </w:p>
+    <w:p>
+      <w:pPr>
+        <w:rPr>
+          <w:rFonts w:eastAsiaTheme="minorEastAsia" w:cstheme="minorHAnsi"/>
+        </w:rPr>
+      </w:pPr>
+      <w:r>
+        <w:rPr>
+          <w:rFonts w:eastAsiaTheme="minorEastAsia" w:cstheme="minorHAnsi"/>
+        </w:rPr>
+        <w:t>mergedCartB_ishift = np.fft.ifftshift(mergedCartB)</w:t>
+      </w:r>
+    </w:p>
+    <w:p>
+      <w:pPr>
+        <w:rPr>
+          <w:rFonts w:eastAsiaTheme="minorEastAsia" w:cstheme="minorHAnsi"/>
+        </w:rPr>
+      </w:pPr>
+    </w:p>
+    <w:p>
+      <w:pPr>
+        <w:rPr>
+          <w:rFonts w:eastAsiaTheme="minorEastAsia" w:cstheme="minorHAnsi"/>
+        </w:rPr>
+      </w:pPr>
+      <w:r>
+        <w:rPr>
+          <w:rFonts w:eastAsiaTheme="minorEastAsia" w:cstheme="minorHAnsi"/>
+        </w:rPr>
+        <w:t>#inverse fourier transform</w:t>
+      </w:r>
     </w:p>
     <w:p>
       <w:pPr>
@@ -3068,189 +2529,46 @@
           <w:rFonts w:eastAsiaTheme="minorEastAsia" w:cstheme="minorHAnsi"/>
         </w:rPr>
         <w:lastRenderedPageBreak/>
-        <w:t xml:space="preserve">#inverse </w:t>
-      </w:r>
-      <w:proofErr w:type="spellStart"/>
-      <w:r>
-        <w:rPr>
-          <w:rFonts w:eastAsiaTheme="minorEastAsia" w:cstheme="minorHAnsi"/>
-        </w:rPr>
-        <w:t>fourier</w:t>
-      </w:r>
-      <w:proofErr w:type="spellEnd"/>
-      <w:r>
-        <w:rPr>
-          <w:rFonts w:eastAsiaTheme="minorEastAsia" w:cstheme="minorHAnsi"/>
-        </w:rPr>
-        <w:t xml:space="preserve"> transform</w:t>
-      </w:r>
-    </w:p>
-    <w:p>
-      <w:pPr>
-        <w:rPr>
-          <w:rFonts w:eastAsiaTheme="minorEastAsia" w:cstheme="minorHAnsi"/>
-        </w:rPr>
-      </w:pPr>
-      <w:proofErr w:type="spellStart"/>
-      <w:r>
-        <w:rPr>
-          <w:rFonts w:eastAsiaTheme="minorEastAsia" w:cstheme="minorHAnsi"/>
-        </w:rPr>
-        <w:t>newA</w:t>
-      </w:r>
-      <w:proofErr w:type="spellEnd"/>
-      <w:r>
-        <w:rPr>
-          <w:rFonts w:eastAsiaTheme="minorEastAsia" w:cstheme="minorHAnsi"/>
-        </w:rPr>
-        <w:t xml:space="preserve"> = cv2.idft(</w:t>
-      </w:r>
-      <w:proofErr w:type="spellStart"/>
-      <w:r>
-        <w:rPr>
-          <w:rFonts w:eastAsiaTheme="minorEastAsia" w:cstheme="minorHAnsi"/>
-        </w:rPr>
-        <w:t>mergedCartA_ishift</w:t>
-      </w:r>
-      <w:proofErr w:type="spellEnd"/>
-      <w:r>
-        <w:rPr>
-          <w:rFonts w:eastAsiaTheme="minorEastAsia" w:cstheme="minorHAnsi"/>
-        </w:rPr>
-        <w:t>)</w:t>
-      </w:r>
-    </w:p>
-    <w:p>
-      <w:pPr>
-        <w:rPr>
-          <w:rFonts w:eastAsiaTheme="minorEastAsia" w:cstheme="minorHAnsi"/>
-        </w:rPr>
-      </w:pPr>
-      <w:proofErr w:type="spellStart"/>
-      <w:r>
-        <w:rPr>
-          <w:rFonts w:eastAsiaTheme="minorEastAsia" w:cstheme="minorHAnsi"/>
-        </w:rPr>
-        <w:t>newB</w:t>
-      </w:r>
-      <w:proofErr w:type="spellEnd"/>
-      <w:r>
-        <w:rPr>
-          <w:rFonts w:eastAsiaTheme="minorEastAsia" w:cstheme="minorHAnsi"/>
-        </w:rPr>
-        <w:t xml:space="preserve"> = cv2.idft(</w:t>
-      </w:r>
-      <w:proofErr w:type="spellStart"/>
-      <w:r>
-        <w:rPr>
-          <w:rFonts w:eastAsiaTheme="minorEastAsia" w:cstheme="minorHAnsi"/>
-        </w:rPr>
-        <w:t>mergedCartB_ishift</w:t>
-      </w:r>
-      <w:proofErr w:type="spellEnd"/>
-      <w:r>
-        <w:rPr>
-          <w:rFonts w:eastAsiaTheme="minorEastAsia" w:cstheme="minorHAnsi"/>
-        </w:rPr>
-        <w:t>)</w:t>
-      </w:r>
-    </w:p>
-    <w:p>
-      <w:pPr>
-        <w:rPr>
-          <w:rFonts w:eastAsiaTheme="minorEastAsia" w:cstheme="minorHAnsi"/>
-        </w:rPr>
-      </w:pPr>
-      <w:proofErr w:type="spellStart"/>
-      <w:r>
-        <w:rPr>
-          <w:rFonts w:eastAsiaTheme="minorEastAsia" w:cstheme="minorHAnsi"/>
-        </w:rPr>
-        <w:t>newA</w:t>
-      </w:r>
-      <w:proofErr w:type="spellEnd"/>
-      <w:r>
-        <w:rPr>
-          <w:rFonts w:eastAsiaTheme="minorEastAsia" w:cstheme="minorHAnsi"/>
-        </w:rPr>
-        <w:t xml:space="preserve"> = cv2.magnitude(</w:t>
-      </w:r>
-      <w:proofErr w:type="spellStart"/>
-      <w:r>
-        <w:rPr>
-          <w:rFonts w:eastAsiaTheme="minorEastAsia" w:cstheme="minorHAnsi"/>
-        </w:rPr>
-        <w:t>newA</w:t>
-      </w:r>
-      <w:proofErr w:type="spellEnd"/>
-      <w:r>
-        <w:rPr>
-          <w:rFonts w:eastAsiaTheme="minorEastAsia" w:cstheme="minorHAnsi"/>
-        </w:rPr>
-        <w:t xml:space="preserve">[:,:,0], </w:t>
-      </w:r>
-      <w:proofErr w:type="spellStart"/>
-      <w:r>
-        <w:rPr>
-          <w:rFonts w:eastAsiaTheme="minorEastAsia" w:cstheme="minorHAnsi"/>
-        </w:rPr>
-        <w:t>newA</w:t>
-      </w:r>
-      <w:proofErr w:type="spellEnd"/>
-      <w:r>
-        <w:rPr>
-          <w:rFonts w:eastAsiaTheme="minorEastAsia" w:cstheme="minorHAnsi"/>
-        </w:rPr>
-        <w:t>[:,:,1])</w:t>
-      </w:r>
-    </w:p>
-    <w:p>
-      <w:pPr>
-        <w:rPr>
-          <w:rFonts w:eastAsiaTheme="minorEastAsia" w:cstheme="minorHAnsi"/>
-        </w:rPr>
-      </w:pPr>
-      <w:proofErr w:type="spellStart"/>
-      <w:r>
-        <w:rPr>
-          <w:rFonts w:eastAsiaTheme="minorEastAsia" w:cstheme="minorHAnsi"/>
-        </w:rPr>
-        <w:t>newB</w:t>
-      </w:r>
-      <w:proofErr w:type="spellEnd"/>
-      <w:r>
-        <w:rPr>
-          <w:rFonts w:eastAsiaTheme="minorEastAsia" w:cstheme="minorHAnsi"/>
-        </w:rPr>
-        <w:t xml:space="preserve"> = cv2.magnitude(</w:t>
-      </w:r>
-      <w:proofErr w:type="spellStart"/>
-      <w:r>
-        <w:rPr>
-          <w:rFonts w:eastAsiaTheme="minorEastAsia" w:cstheme="minorHAnsi"/>
-        </w:rPr>
-        <w:t>newB</w:t>
-      </w:r>
-      <w:proofErr w:type="spellEnd"/>
-      <w:r>
-        <w:rPr>
-          <w:rFonts w:eastAsiaTheme="minorEastAsia" w:cstheme="minorHAnsi"/>
-        </w:rPr>
-        <w:t xml:space="preserve">[:,:,0], </w:t>
-      </w:r>
-      <w:proofErr w:type="spellStart"/>
-      <w:r>
-        <w:rPr>
-          <w:rFonts w:eastAsiaTheme="minorEastAsia" w:cstheme="minorHAnsi"/>
-        </w:rPr>
-        <w:t>newB</w:t>
-      </w:r>
-      <w:proofErr w:type="spellEnd"/>
-      <w:r>
-        <w:rPr>
-          <w:rFonts w:eastAsiaTheme="minorEastAsia" w:cstheme="minorHAnsi"/>
-        </w:rPr>
-        <w:t>[:,:,1])</w:t>
+        <w:t>newA = cv2.idft(mergedCartA_ishift)</w:t>
+      </w:r>
+    </w:p>
+    <w:p>
+      <w:pPr>
+        <w:rPr>
+          <w:rFonts w:eastAsiaTheme="minorEastAsia" w:cstheme="minorHAnsi"/>
+        </w:rPr>
+      </w:pPr>
+      <w:r>
+        <w:rPr>
+          <w:rFonts w:eastAsiaTheme="minorEastAsia" w:cstheme="minorHAnsi"/>
+        </w:rPr>
+        <w:t>newB = cv2.idft(mergedCartB_ishift)</w:t>
+      </w:r>
+    </w:p>
+    <w:p>
+      <w:pPr>
+        <w:rPr>
+          <w:rFonts w:eastAsiaTheme="minorEastAsia" w:cstheme="minorHAnsi"/>
+        </w:rPr>
+      </w:pPr>
+      <w:r>
+        <w:rPr>
+          <w:rFonts w:eastAsiaTheme="minorEastAsia" w:cstheme="minorHAnsi"/>
+        </w:rPr>
+        <w:t>newA = cv2.magnitude(newA[:,:,0], newA[:,:,1])</w:t>
+      </w:r>
+    </w:p>
+    <w:p>
+      <w:pPr>
+        <w:rPr>
+          <w:rFonts w:eastAsiaTheme="minorEastAsia" w:cstheme="minorHAnsi"/>
+        </w:rPr>
+      </w:pPr>
+      <w:r>
+        <w:rPr>
+          <w:rFonts w:eastAsiaTheme="minorEastAsia" w:cstheme="minorHAnsi"/>
+        </w:rPr>
+        <w:t>newB = cv2.magnitude(newB[:,:,0], newB[:,:,1])</w:t>
       </w:r>
     </w:p>
     <w:p>
@@ -3279,124 +2597,24 @@
           <w:rFonts w:eastAsiaTheme="minorEastAsia" w:cstheme="minorHAnsi"/>
         </w:rPr>
       </w:pPr>
-      <w:proofErr w:type="spellStart"/>
-      <w:r>
-        <w:rPr>
-          <w:rFonts w:eastAsiaTheme="minorEastAsia" w:cstheme="minorHAnsi"/>
-        </w:rPr>
-        <w:t>newA</w:t>
-      </w:r>
-      <w:proofErr w:type="spellEnd"/>
-      <w:r>
-        <w:rPr>
-          <w:rFonts w:eastAsiaTheme="minorEastAsia" w:cstheme="minorHAnsi"/>
-        </w:rPr>
-        <w:t xml:space="preserve"> = cv2.normalize(</w:t>
-      </w:r>
-      <w:proofErr w:type="spellStart"/>
-      <w:r>
-        <w:rPr>
-          <w:rFonts w:eastAsiaTheme="minorEastAsia" w:cstheme="minorHAnsi"/>
-        </w:rPr>
-        <w:t>newA</w:t>
-      </w:r>
-      <w:proofErr w:type="spellEnd"/>
-      <w:r>
-        <w:rPr>
-          <w:rFonts w:eastAsiaTheme="minorEastAsia" w:cstheme="minorHAnsi"/>
-        </w:rPr>
-        <w:t xml:space="preserve">, None, alpha=0, beta=255, </w:t>
-      </w:r>
-      <w:proofErr w:type="spellStart"/>
-      <w:r>
-        <w:rPr>
-          <w:rFonts w:eastAsiaTheme="minorEastAsia" w:cstheme="minorHAnsi"/>
-        </w:rPr>
-        <w:t>norm_type</w:t>
-      </w:r>
-      <w:proofErr w:type="spellEnd"/>
-      <w:r>
-        <w:rPr>
-          <w:rFonts w:eastAsiaTheme="minorEastAsia" w:cstheme="minorHAnsi"/>
-        </w:rPr>
-        <w:t xml:space="preserve">=cv2.NORM_MINMAX, </w:t>
-      </w:r>
-      <w:proofErr w:type="spellStart"/>
-      <w:r>
-        <w:rPr>
-          <w:rFonts w:eastAsiaTheme="minorEastAsia" w:cstheme="minorHAnsi"/>
-        </w:rPr>
-        <w:t>dtype</w:t>
-      </w:r>
-      <w:proofErr w:type="spellEnd"/>
-      <w:r>
-        <w:rPr>
-          <w:rFonts w:eastAsiaTheme="minorEastAsia" w:cstheme="minorHAnsi"/>
-        </w:rPr>
-        <w:t>=cv2.CV_8U)</w:t>
-      </w:r>
-    </w:p>
-    <w:p>
-      <w:pPr>
-        <w:rPr>
-          <w:rFonts w:eastAsiaTheme="minorEastAsia" w:cstheme="minorHAnsi"/>
-        </w:rPr>
-      </w:pPr>
-      <w:proofErr w:type="spellStart"/>
-      <w:r>
-        <w:rPr>
-          <w:rFonts w:eastAsiaTheme="minorEastAsia" w:cstheme="minorHAnsi"/>
-        </w:rPr>
-        <w:t>newB</w:t>
-      </w:r>
-      <w:proofErr w:type="spellEnd"/>
-      <w:r>
-        <w:rPr>
-          <w:rFonts w:eastAsiaTheme="minorEastAsia" w:cstheme="minorHAnsi"/>
-        </w:rPr>
-        <w:t xml:space="preserve"> = cv2.normalize(</w:t>
-      </w:r>
-      <w:proofErr w:type="spellStart"/>
-      <w:r>
-        <w:rPr>
-          <w:rFonts w:eastAsiaTheme="minorEastAsia" w:cstheme="minorHAnsi"/>
-        </w:rPr>
-        <w:t>newB</w:t>
-      </w:r>
-      <w:proofErr w:type="spellEnd"/>
-      <w:r>
-        <w:rPr>
-          <w:rFonts w:eastAsiaTheme="minorEastAsia" w:cstheme="minorHAnsi"/>
-        </w:rPr>
-        <w:t xml:space="preserve">, None, alpha=0, beta=255, </w:t>
-      </w:r>
-      <w:proofErr w:type="spellStart"/>
-      <w:r>
-        <w:rPr>
-          <w:rFonts w:eastAsiaTheme="minorEastAsia" w:cstheme="minorHAnsi"/>
-        </w:rPr>
-        <w:t>norm_type</w:t>
-      </w:r>
-      <w:proofErr w:type="spellEnd"/>
-      <w:r>
-        <w:rPr>
-          <w:rFonts w:eastAsiaTheme="minorEastAsia" w:cstheme="minorHAnsi"/>
-        </w:rPr>
-        <w:t xml:space="preserve">=cv2.NORM_MINMAX, </w:t>
-      </w:r>
-      <w:proofErr w:type="spellStart"/>
-      <w:r>
-        <w:rPr>
-          <w:rFonts w:eastAsiaTheme="minorEastAsia" w:cstheme="minorHAnsi"/>
-        </w:rPr>
-        <w:t>dtype</w:t>
-      </w:r>
-      <w:proofErr w:type="spellEnd"/>
-      <w:r>
-        <w:rPr>
-          <w:rFonts w:eastAsiaTheme="minorEastAsia" w:cstheme="minorHAnsi"/>
-        </w:rPr>
-        <w:t>=cv2.CV_8U)</w:t>
+      <w:r>
+        <w:rPr>
+          <w:rFonts w:eastAsiaTheme="minorEastAsia" w:cstheme="minorHAnsi"/>
+        </w:rPr>
+        <w:t>newA = cv2.normalize(newA, None, alpha=0, beta=255, norm_type=cv2.NORM_MINMAX, dtype=cv2.CV_8U)</w:t>
+      </w:r>
+    </w:p>
+    <w:p>
+      <w:pPr>
+        <w:rPr>
+          <w:rFonts w:eastAsiaTheme="minorEastAsia" w:cstheme="minorHAnsi"/>
+        </w:rPr>
+      </w:pPr>
+      <w:r>
+        <w:rPr>
+          <w:rFonts w:eastAsiaTheme="minorEastAsia" w:cstheme="minorHAnsi"/>
+        </w:rPr>
+        <w:t>newB = cv2.normalize(newB, None, alpha=0, beta=255, norm_type=cv2.NORM_MINMAX, dtype=cv2.CV_8U)</w:t>
       </w:r>
     </w:p>
     <w:p>
@@ -3429,103 +2647,33 @@
         <w:rPr>
           <w:rFonts w:eastAsiaTheme="minorEastAsia" w:cstheme="minorHAnsi"/>
         </w:rPr>
-        <w:t xml:space="preserve">cv2.imshow('original', </w:t>
-      </w:r>
-      <w:proofErr w:type="spellStart"/>
-      <w:r>
-        <w:rPr>
-          <w:rFonts w:eastAsiaTheme="minorEastAsia" w:cstheme="minorHAnsi"/>
-        </w:rPr>
-        <w:t>Ia</w:t>
-      </w:r>
-      <w:proofErr w:type="spellEnd"/>
-      <w:r>
-        <w:rPr>
-          <w:rFonts w:eastAsiaTheme="minorEastAsia" w:cstheme="minorHAnsi"/>
-        </w:rPr>
-        <w:t>)</w:t>
-      </w:r>
-    </w:p>
-    <w:p>
-      <w:pPr>
-        <w:rPr>
-          <w:rFonts w:eastAsiaTheme="minorEastAsia" w:cstheme="minorHAnsi"/>
-        </w:rPr>
-      </w:pPr>
-      <w:r>
-        <w:rPr>
-          <w:rFonts w:eastAsiaTheme="minorEastAsia" w:cstheme="minorHAnsi"/>
-        </w:rPr>
-        <w:t>cv2.imshow('</w:t>
-      </w:r>
-      <w:proofErr w:type="spellStart"/>
-      <w:r>
-        <w:rPr>
-          <w:rFonts w:eastAsiaTheme="minorEastAsia" w:cstheme="minorHAnsi"/>
-        </w:rPr>
-        <w:t>newA</w:t>
-      </w:r>
-      <w:proofErr w:type="spellEnd"/>
-      <w:r>
-        <w:rPr>
-          <w:rFonts w:eastAsiaTheme="minorEastAsia" w:cstheme="minorHAnsi"/>
-        </w:rPr>
-        <w:t xml:space="preserve">', </w:t>
-      </w:r>
-      <w:proofErr w:type="spellStart"/>
-      <w:r>
-        <w:rPr>
-          <w:rFonts w:eastAsiaTheme="minorEastAsia" w:cstheme="minorHAnsi"/>
-        </w:rPr>
-        <w:t>newA</w:t>
-      </w:r>
-      <w:proofErr w:type="spellEnd"/>
-      <w:r>
-        <w:rPr>
-          <w:rFonts w:eastAsiaTheme="minorEastAsia" w:cstheme="minorHAnsi"/>
-        </w:rPr>
-        <w:t>)</w:t>
-      </w:r>
-    </w:p>
-    <w:p>
-      <w:pPr>
-        <w:rPr>
-          <w:rFonts w:eastAsiaTheme="minorEastAsia" w:cstheme="minorHAnsi"/>
-        </w:rPr>
-      </w:pPr>
-      <w:r>
-        <w:rPr>
-          <w:rFonts w:eastAsiaTheme="minorEastAsia" w:cstheme="minorHAnsi"/>
-        </w:rPr>
-        <w:t>cv2.imshow('</w:t>
-      </w:r>
-      <w:proofErr w:type="spellStart"/>
-      <w:r>
-        <w:rPr>
-          <w:rFonts w:eastAsiaTheme="minorEastAsia" w:cstheme="minorHAnsi"/>
-        </w:rPr>
-        <w:t>newB</w:t>
-      </w:r>
-      <w:proofErr w:type="spellEnd"/>
-      <w:r>
-        <w:rPr>
-          <w:rFonts w:eastAsiaTheme="minorEastAsia" w:cstheme="minorHAnsi"/>
-        </w:rPr>
-        <w:t xml:space="preserve">', </w:t>
-      </w:r>
-      <w:proofErr w:type="spellStart"/>
-      <w:r>
-        <w:rPr>
-          <w:rFonts w:eastAsiaTheme="minorEastAsia" w:cstheme="minorHAnsi"/>
-        </w:rPr>
-        <w:t>newB</w:t>
-      </w:r>
-      <w:proofErr w:type="spellEnd"/>
-      <w:r>
-        <w:rPr>
-          <w:rFonts w:eastAsiaTheme="minorEastAsia" w:cstheme="minorHAnsi"/>
-        </w:rPr>
-        <w:t>)</w:t>
+        <w:t>cv2.imshow('original', Ia)</w:t>
+      </w:r>
+    </w:p>
+    <w:p>
+      <w:pPr>
+        <w:rPr>
+          <w:rFonts w:eastAsiaTheme="minorEastAsia" w:cstheme="minorHAnsi"/>
+        </w:rPr>
+      </w:pPr>
+      <w:r>
+        <w:rPr>
+          <w:rFonts w:eastAsiaTheme="minorEastAsia" w:cstheme="minorHAnsi"/>
+        </w:rPr>
+        <w:t>cv2.imshow('newA', newA)</w:t>
+      </w:r>
+    </w:p>
+    <w:p>
+      <w:pPr>
+        <w:rPr>
+          <w:rFonts w:eastAsiaTheme="minorEastAsia" w:cstheme="minorHAnsi"/>
+        </w:rPr>
+      </w:pPr>
+      <w:r>
+        <w:rPr>
+          <w:rFonts w:eastAsiaTheme="minorEastAsia" w:cstheme="minorHAnsi"/>
+        </w:rPr>
+        <w:t>cv2.imshow('newB', newB)</w:t>
       </w:r>
     </w:p>
     <w:p>
@@ -3647,6 +2795,7 @@
       <w:r>
         <w:rPr>
           <w:rFonts w:eastAsiaTheme="minorEastAsia" w:cstheme="minorHAnsi"/>
+          <w:noProof/>
         </w:rPr>
         <w:drawing>
           <wp:inline distT="0" distB="0" distL="0" distR="0" wp14:anchorId="0193C2C4" wp14:editId="2659CE02">
@@ -3691,6 +2840,672 @@
           <w:rFonts w:eastAsiaTheme="minorEastAsia" w:cstheme="minorHAnsi"/>
         </w:rPr>
       </w:pPr>
+    </w:p>
+    <w:p>
+      <w:pPr>
+        <w:rPr>
+          <w:rFonts w:eastAsiaTheme="minorEastAsia" w:cstheme="minorHAnsi"/>
+        </w:rPr>
+      </w:pPr>
+      <w:r>
+        <w:rPr>
+          <w:rFonts w:eastAsiaTheme="minorEastAsia" w:cstheme="minorHAnsi"/>
+        </w:rPr>
+        <w:t>2.</w:t>
+      </w:r>
+    </w:p>
+    <w:p>
+      <w:pPr>
+        <w:rPr>
+          <w:rFonts w:eastAsiaTheme="minorEastAsia" w:cstheme="minorHAnsi"/>
+        </w:rPr>
+      </w:pPr>
+      <w:r>
+        <w:rPr>
+          <w:rFonts w:eastAsiaTheme="minorEastAsia" w:cstheme="minorHAnsi"/>
+        </w:rPr>
+        <w:lastRenderedPageBreak/>
+        <w:t>import numpy as np</w:t>
+      </w:r>
+    </w:p>
+    <w:p>
+      <w:pPr>
+        <w:rPr>
+          <w:rFonts w:eastAsiaTheme="minorEastAsia" w:cstheme="minorHAnsi"/>
+        </w:rPr>
+      </w:pPr>
+      <w:r>
+        <w:rPr>
+          <w:rFonts w:eastAsiaTheme="minorEastAsia" w:cstheme="minorHAnsi"/>
+        </w:rPr>
+        <w:t>import cv2</w:t>
+      </w:r>
+    </w:p>
+    <w:p>
+      <w:pPr>
+        <w:rPr>
+          <w:rFonts w:eastAsiaTheme="minorEastAsia" w:cstheme="minorHAnsi"/>
+        </w:rPr>
+      </w:pPr>
+      <w:r>
+        <w:rPr>
+          <w:rFonts w:eastAsiaTheme="minorEastAsia" w:cstheme="minorHAnsi"/>
+        </w:rPr>
+        <w:t>import time</w:t>
+      </w:r>
+    </w:p>
+    <w:p>
+      <w:pPr>
+        <w:rPr>
+          <w:rFonts w:eastAsiaTheme="minorEastAsia" w:cstheme="minorHAnsi"/>
+        </w:rPr>
+      </w:pPr>
+    </w:p>
+    <w:p>
+      <w:pPr>
+        <w:rPr>
+          <w:rFonts w:eastAsiaTheme="minorEastAsia" w:cstheme="minorHAnsi"/>
+        </w:rPr>
+      </w:pPr>
+      <w:r>
+        <w:rPr>
+          <w:rFonts w:eastAsiaTheme="minorEastAsia" w:cstheme="minorHAnsi"/>
+        </w:rPr>
+        <w:t>houseImg = cv2.imread('house.tif', 0)</w:t>
+      </w:r>
+    </w:p>
+    <w:p>
+      <w:pPr>
+        <w:rPr>
+          <w:rFonts w:eastAsiaTheme="minorEastAsia" w:cstheme="minorHAnsi"/>
+        </w:rPr>
+      </w:pPr>
+    </w:p>
+    <w:p>
+      <w:pPr>
+        <w:rPr>
+          <w:rFonts w:eastAsiaTheme="minorEastAsia" w:cstheme="minorHAnsi"/>
+        </w:rPr>
+      </w:pPr>
+      <w:r>
+        <w:rPr>
+          <w:rFonts w:eastAsiaTheme="minorEastAsia" w:cstheme="minorHAnsi"/>
+        </w:rPr>
+        <w:t>#Laplacian of Gaussian</w:t>
+      </w:r>
+    </w:p>
+    <w:p>
+      <w:pPr>
+        <w:rPr>
+          <w:rFonts w:eastAsiaTheme="minorEastAsia" w:cstheme="minorHAnsi"/>
+        </w:rPr>
+      </w:pPr>
+      <w:r>
+        <w:rPr>
+          <w:rFonts w:eastAsiaTheme="minorEastAsia" w:cstheme="minorHAnsi"/>
+        </w:rPr>
+        <w:t>start = time.time()</w:t>
+      </w:r>
+    </w:p>
+    <w:p>
+      <w:pPr>
+        <w:rPr>
+          <w:rFonts w:eastAsiaTheme="minorEastAsia" w:cstheme="minorHAnsi"/>
+        </w:rPr>
+      </w:pPr>
+      <w:r>
+        <w:rPr>
+          <w:rFonts w:eastAsiaTheme="minorEastAsia" w:cstheme="minorHAnsi"/>
+        </w:rPr>
+        <w:t>gaussianBlur = cv2.GaussianBlur(houseImg, (7,7), 0)</w:t>
+      </w:r>
+    </w:p>
+    <w:p>
+      <w:pPr>
+        <w:rPr>
+          <w:rFonts w:eastAsiaTheme="minorEastAsia" w:cstheme="minorHAnsi"/>
+        </w:rPr>
+      </w:pPr>
+      <w:r>
+        <w:rPr>
+          <w:rFonts w:eastAsiaTheme="minorEastAsia" w:cstheme="minorHAnsi"/>
+        </w:rPr>
+        <w:t>laplacianOfGuassian = cv2.Laplacian(gaussianBlur, cv2.CV_64F)</w:t>
+      </w:r>
+    </w:p>
+    <w:p>
+      <w:pPr>
+        <w:rPr>
+          <w:rFonts w:eastAsiaTheme="minorEastAsia" w:cstheme="minorHAnsi"/>
+        </w:rPr>
+      </w:pPr>
+      <w:r>
+        <w:rPr>
+          <w:rFonts w:eastAsiaTheme="minorEastAsia" w:cstheme="minorHAnsi"/>
+        </w:rPr>
+        <w:t>end = time.time()</w:t>
+      </w:r>
+    </w:p>
+    <w:p>
+      <w:pPr>
+        <w:rPr>
+          <w:rFonts w:eastAsiaTheme="minorEastAsia" w:cstheme="minorHAnsi"/>
+        </w:rPr>
+      </w:pPr>
+      <w:r>
+        <w:rPr>
+          <w:rFonts w:eastAsiaTheme="minorEastAsia" w:cstheme="minorHAnsi"/>
+        </w:rPr>
+        <w:t>print(str(end - start))</w:t>
+      </w:r>
+    </w:p>
+    <w:p>
+      <w:pPr>
+        <w:rPr>
+          <w:rFonts w:eastAsiaTheme="minorEastAsia" w:cstheme="minorHAnsi"/>
+        </w:rPr>
+      </w:pPr>
+    </w:p>
+    <w:p>
+      <w:pPr>
+        <w:rPr>
+          <w:rFonts w:eastAsiaTheme="minorEastAsia" w:cstheme="minorHAnsi"/>
+        </w:rPr>
+      </w:pPr>
+      <w:r>
+        <w:rPr>
+          <w:rFonts w:eastAsiaTheme="minorEastAsia" w:cstheme="minorHAnsi"/>
+        </w:rPr>
+        <w:t>#Canny edge detection</w:t>
+      </w:r>
+    </w:p>
+    <w:p>
+      <w:pPr>
+        <w:rPr>
+          <w:rFonts w:eastAsiaTheme="minorEastAsia" w:cstheme="minorHAnsi"/>
+        </w:rPr>
+      </w:pPr>
+      <w:r>
+        <w:rPr>
+          <w:rFonts w:eastAsiaTheme="minorEastAsia" w:cstheme="minorHAnsi"/>
+        </w:rPr>
+        <w:t>start = time.time()</w:t>
+      </w:r>
+    </w:p>
+    <w:p>
+      <w:pPr>
+        <w:rPr>
+          <w:rFonts w:eastAsiaTheme="minorEastAsia" w:cstheme="minorHAnsi"/>
+        </w:rPr>
+      </w:pPr>
+      <w:r>
+        <w:rPr>
+          <w:rFonts w:eastAsiaTheme="minorEastAsia" w:cstheme="minorHAnsi"/>
+        </w:rPr>
+        <w:t>cannyEdge = cv2.Canny(houseImg, 100, 200)</w:t>
+      </w:r>
+    </w:p>
+    <w:p>
+      <w:pPr>
+        <w:rPr>
+          <w:rFonts w:eastAsiaTheme="minorEastAsia" w:cstheme="minorHAnsi"/>
+        </w:rPr>
+      </w:pPr>
+      <w:r>
+        <w:rPr>
+          <w:rFonts w:eastAsiaTheme="minorEastAsia" w:cstheme="minorHAnsi"/>
+        </w:rPr>
+        <w:t>end = time.time()</w:t>
+      </w:r>
+    </w:p>
+    <w:p>
+      <w:pPr>
+        <w:rPr>
+          <w:rFonts w:eastAsiaTheme="minorEastAsia" w:cstheme="minorHAnsi"/>
+        </w:rPr>
+      </w:pPr>
+      <w:r>
+        <w:rPr>
+          <w:rFonts w:eastAsiaTheme="minorEastAsia" w:cstheme="minorHAnsi"/>
+        </w:rPr>
+        <w:t>print(str(end - start))</w:t>
+      </w:r>
+    </w:p>
+    <w:p>
+      <w:pPr>
+        <w:rPr>
+          <w:rFonts w:eastAsiaTheme="minorEastAsia" w:cstheme="minorHAnsi"/>
+        </w:rPr>
+      </w:pPr>
+    </w:p>
+    <w:p>
+      <w:pPr>
+        <w:rPr>
+          <w:rFonts w:eastAsiaTheme="minorEastAsia" w:cstheme="minorHAnsi"/>
+        </w:rPr>
+      </w:pPr>
+      <w:r>
+        <w:rPr>
+          <w:rFonts w:eastAsiaTheme="minorEastAsia" w:cstheme="minorHAnsi"/>
+        </w:rPr>
+        <w:t>cv2.imshow('LoG', laplacianOfGuassian)</w:t>
+      </w:r>
+    </w:p>
+    <w:p>
+      <w:pPr>
+        <w:rPr>
+          <w:rFonts w:eastAsiaTheme="minorEastAsia" w:cstheme="minorHAnsi"/>
+        </w:rPr>
+      </w:pPr>
+      <w:r>
+        <w:rPr>
+          <w:rFonts w:eastAsiaTheme="minorEastAsia" w:cstheme="minorHAnsi"/>
+        </w:rPr>
+        <w:t>cv2.imshow('Canny', cannyEdge)</w:t>
+      </w:r>
+    </w:p>
+    <w:p>
+      <w:pPr>
+        <w:rPr>
+          <w:rFonts w:eastAsiaTheme="minorEastAsia" w:cstheme="minorHAnsi"/>
+        </w:rPr>
+      </w:pPr>
+      <w:r>
+        <w:rPr>
+          <w:rFonts w:eastAsiaTheme="minorEastAsia" w:cstheme="minorHAnsi"/>
+        </w:rPr>
+        <w:t>cv2.waitKey(0)</w:t>
+      </w:r>
+    </w:p>
+    <w:p>
+      <w:pPr>
+        <w:rPr>
+          <w:rFonts w:eastAsiaTheme="minorEastAsia" w:cstheme="minorHAnsi"/>
+        </w:rPr>
+      </w:pPr>
+      <w:r>
+        <w:rPr>
+          <w:rFonts w:eastAsiaTheme="minorEastAsia" w:cstheme="minorHAnsi"/>
+        </w:rPr>
+        <w:t>cv2.destroyAllWindows()</w:t>
+      </w:r>
+    </w:p>
+    <w:p>
+      <w:pPr>
+        <w:rPr>
+          <w:rFonts w:eastAsiaTheme="minorEastAsia" w:cstheme="minorHAnsi"/>
+        </w:rPr>
+      </w:pPr>
+    </w:p>
+    <w:p>
+      <w:pPr>
+        <w:rPr>
+          <w:rFonts w:eastAsiaTheme="minorEastAsia" w:cstheme="minorHAnsi"/>
+        </w:rPr>
+      </w:pPr>
+      <w:r>
+        <w:rPr>
+          <w:rFonts w:eastAsiaTheme="minorEastAsia" w:cstheme="minorHAnsi"/>
+        </w:rPr>
+        <w:t>a)</w:t>
+      </w:r>
+    </w:p>
+    <w:p>
+      <w:pPr>
+        <w:rPr>
+          <w:rFonts w:eastAsiaTheme="minorEastAsia" w:cstheme="minorHAnsi"/>
+        </w:rPr>
+      </w:pPr>
+      <w:r>
+        <w:rPr>
+          <w:rFonts w:eastAsiaTheme="minorEastAsia" w:cstheme="minorHAnsi"/>
+        </w:rPr>
+        <w:t xml:space="preserve">Laplacian of Gaussian: </w:t>
+      </w:r>
+    </w:p>
+    <w:p>
+      <w:pPr>
+        <w:rPr>
+          <w:rFonts w:eastAsiaTheme="minorEastAsia" w:cstheme="minorHAnsi"/>
+        </w:rPr>
+      </w:pPr>
+      <w:r>
+        <w:rPr>
+          <w:rFonts w:eastAsiaTheme="minorEastAsia" w:cstheme="minorHAnsi"/>
+        </w:rPr>
+        <w:t>- apply Gaussian blur on image</w:t>
+      </w:r>
+    </w:p>
+    <w:p>
+      <w:pPr>
+        <w:rPr>
+          <w:rFonts w:eastAsiaTheme="minorEastAsia" w:cstheme="minorHAnsi"/>
+        </w:rPr>
+      </w:pPr>
+      <w:r>
+        <w:rPr>
+          <w:rFonts w:eastAsiaTheme="minorEastAsia" w:cstheme="minorHAnsi"/>
+        </w:rPr>
+        <w:t>- apply Laplacian on Gaussian</w:t>
+      </w:r>
+    </w:p>
+    <w:p>
+      <w:pPr>
+        <w:rPr>
+          <w:rFonts w:eastAsiaTheme="minorEastAsia" w:cstheme="minorHAnsi"/>
+        </w:rPr>
+      </w:pPr>
+    </w:p>
+    <w:p>
+      <w:pPr>
+        <w:rPr>
+          <w:rFonts w:eastAsiaTheme="minorEastAsia" w:cstheme="minorHAnsi"/>
+        </w:rPr>
+      </w:pPr>
+      <w:r>
+        <w:rPr>
+          <w:rFonts w:eastAsiaTheme="minorEastAsia" w:cstheme="minorHAnsi"/>
+        </w:rPr>
+        <w:lastRenderedPageBreak/>
+        <w:t>Canny edge detection:</w:t>
+      </w:r>
+    </w:p>
+    <w:p>
+      <w:pPr>
+        <w:rPr>
+          <w:rFonts w:eastAsiaTheme="minorEastAsia" w:cstheme="minorHAnsi"/>
+          <w:lang w:val="fr-CA"/>
+        </w:rPr>
+      </w:pPr>
+      <w:r>
+        <w:rPr>
+          <w:rFonts w:eastAsiaTheme="minorEastAsia" w:cstheme="minorHAnsi"/>
+          <w:lang w:val="fr-CA"/>
+        </w:rPr>
+        <w:t>- Noise reduction</w:t>
+      </w:r>
+    </w:p>
+    <w:p>
+      <w:pPr>
+        <w:rPr>
+          <w:rFonts w:eastAsiaTheme="minorEastAsia" w:cstheme="minorHAnsi"/>
+          <w:lang w:val="fr-CA"/>
+        </w:rPr>
+      </w:pPr>
+      <w:r>
+        <w:rPr>
+          <w:rFonts w:eastAsiaTheme="minorEastAsia" w:cstheme="minorHAnsi"/>
+          <w:lang w:val="fr-CA"/>
+        </w:rPr>
+        <w:t>- Gradient calculation</w:t>
+      </w:r>
+    </w:p>
+    <w:p>
+      <w:pPr>
+        <w:rPr>
+          <w:rFonts w:eastAsiaTheme="minorEastAsia" w:cstheme="minorHAnsi"/>
+          <w:lang w:val="fr-CA"/>
+        </w:rPr>
+      </w:pPr>
+      <w:r>
+        <w:rPr>
+          <w:rFonts w:eastAsiaTheme="minorEastAsia" w:cstheme="minorHAnsi"/>
+          <w:lang w:val="fr-CA"/>
+        </w:rPr>
+        <w:t>- Non-maximum suppression</w:t>
+      </w:r>
+    </w:p>
+    <w:p>
+      <w:pPr>
+        <w:rPr>
+          <w:rFonts w:eastAsiaTheme="minorEastAsia" w:cstheme="minorHAnsi"/>
+        </w:rPr>
+      </w:pPr>
+      <w:r>
+        <w:rPr>
+          <w:rFonts w:eastAsiaTheme="minorEastAsia" w:cstheme="minorHAnsi"/>
+        </w:rPr>
+        <w:t>- Double threshold</w:t>
+      </w:r>
+    </w:p>
+    <w:p>
+      <w:pPr>
+        <w:rPr>
+          <w:rFonts w:eastAsiaTheme="minorEastAsia" w:cstheme="minorHAnsi"/>
+        </w:rPr>
+      </w:pPr>
+      <w:r>
+        <w:rPr>
+          <w:rFonts w:eastAsiaTheme="minorEastAsia" w:cstheme="minorHAnsi"/>
+        </w:rPr>
+        <w:t>- Edge linking</w:t>
+      </w:r>
+    </w:p>
+    <w:p>
+      <w:pPr>
+        <w:rPr>
+          <w:rFonts w:eastAsiaTheme="minorEastAsia" w:cstheme="minorHAnsi"/>
+        </w:rPr>
+      </w:pPr>
+      <w:r>
+        <w:rPr>
+          <w:rFonts w:eastAsiaTheme="minorEastAsia" w:cstheme="minorHAnsi"/>
+        </w:rPr>
+        <w:t>b)</w:t>
+      </w:r>
+    </w:p>
+    <w:p>
+      <w:pPr>
+        <w:rPr>
+          <w:rFonts w:eastAsiaTheme="minorEastAsia" w:cstheme="minorHAnsi"/>
+        </w:rPr>
+      </w:pPr>
+      <w:r>
+        <w:rPr>
+          <w:rFonts w:eastAsiaTheme="minorEastAsia" w:cstheme="minorHAnsi"/>
+        </w:rPr>
+        <w:t xml:space="preserve">Edge linking consists of transforming low intensity pixels into high intensity pixels </w:t>
+      </w:r>
+    </w:p>
+    <w:p>
+      <w:pPr>
+        <w:rPr>
+          <w:rFonts w:eastAsiaTheme="minorEastAsia" w:cstheme="minorHAnsi"/>
+        </w:rPr>
+      </w:pPr>
+      <w:r>
+        <w:rPr>
+          <w:rFonts w:eastAsiaTheme="minorEastAsia" w:cstheme="minorHAnsi"/>
+        </w:rPr>
+        <w:t xml:space="preserve">if there are neighboring high intensity pixels. The first method needs this step as it would be useful </w:t>
+      </w:r>
+    </w:p>
+    <w:p>
+      <w:pPr>
+        <w:rPr>
+          <w:rFonts w:eastAsiaTheme="minorEastAsia" w:cstheme="minorHAnsi"/>
+        </w:rPr>
+      </w:pPr>
+      <w:r>
+        <w:rPr>
+          <w:rFonts w:eastAsiaTheme="minorEastAsia" w:cstheme="minorHAnsi"/>
+        </w:rPr>
+        <w:t>to reduce noise</w:t>
+      </w:r>
+      <w:r>
+        <w:rPr>
+          <w:rFonts w:eastAsiaTheme="minorEastAsia" w:cstheme="minorHAnsi"/>
+        </w:rPr>
+        <w:t>.</w:t>
+      </w:r>
+    </w:p>
+    <w:p>
+      <w:pPr>
+        <w:rPr>
+          <w:rFonts w:eastAsiaTheme="minorEastAsia" w:cstheme="minorHAnsi"/>
+        </w:rPr>
+      </w:pPr>
+      <w:r>
+        <w:rPr>
+          <w:rFonts w:eastAsiaTheme="minorEastAsia" w:cstheme="minorHAnsi"/>
+        </w:rPr>
+        <w:t>c)</w:t>
+      </w:r>
+    </w:p>
+    <w:p>
+      <w:pPr>
+        <w:rPr>
+          <w:rFonts w:eastAsiaTheme="minorEastAsia" w:cstheme="minorHAnsi"/>
+        </w:rPr>
+      </w:pPr>
+      <w:r>
+        <w:rPr>
+          <w:rFonts w:eastAsiaTheme="minorEastAsia" w:cstheme="minorHAnsi"/>
+        </w:rPr>
+        <w:t>Laplacian of Gaussian: kernel size affects performance, used size 7x7 since it makes</w:t>
+      </w:r>
+    </w:p>
+    <w:p>
+      <w:pPr>
+        <w:rPr>
+          <w:rFonts w:eastAsiaTheme="minorEastAsia" w:cstheme="minorHAnsi"/>
+        </w:rPr>
+      </w:pPr>
+      <w:r>
+        <w:rPr>
+          <w:rFonts w:eastAsiaTheme="minorEastAsia" w:cstheme="minorHAnsi"/>
+        </w:rPr>
+        <w:t>the performance faster and has less noise</w:t>
+      </w:r>
+      <w:r>
+        <w:rPr>
+          <w:rFonts w:eastAsiaTheme="minorEastAsia" w:cstheme="minorHAnsi"/>
+        </w:rPr>
+        <w:t>.</w:t>
+      </w:r>
+    </w:p>
+    <w:p>
+      <w:pPr>
+        <w:rPr>
+          <w:rFonts w:eastAsiaTheme="minorEastAsia" w:cstheme="minorHAnsi"/>
+        </w:rPr>
+      </w:pPr>
+      <w:r>
+        <w:rPr>
+          <w:rFonts w:eastAsiaTheme="minorEastAsia" w:cstheme="minorHAnsi"/>
+        </w:rPr>
+        <w:t>Canny edge: lower and upper thresholds affect performance, used 100 and 200 since it makes</w:t>
+      </w:r>
+    </w:p>
+    <w:p>
+      <w:pPr>
+        <w:rPr>
+          <w:rFonts w:eastAsiaTheme="minorEastAsia" w:cstheme="minorHAnsi"/>
+        </w:rPr>
+      </w:pPr>
+      <w:r>
+        <w:rPr>
+          <w:rFonts w:eastAsiaTheme="minorEastAsia" w:cstheme="minorHAnsi"/>
+        </w:rPr>
+        <w:t>the performance faster and has less noise</w:t>
+      </w:r>
+      <w:r>
+        <w:rPr>
+          <w:rFonts w:eastAsiaTheme="minorEastAsia" w:cstheme="minorHAnsi"/>
+        </w:rPr>
+        <w:t>.</w:t>
+      </w:r>
+    </w:p>
+    <w:p>
+      <w:pPr>
+        <w:rPr>
+          <w:rFonts w:eastAsiaTheme="minorEastAsia" w:cstheme="minorHAnsi"/>
+        </w:rPr>
+      </w:pPr>
+      <w:r>
+        <w:rPr>
+          <w:rFonts w:eastAsiaTheme="minorEastAsia" w:cstheme="minorHAnsi"/>
+        </w:rPr>
+        <w:t>d)</w:t>
+      </w:r>
+    </w:p>
+    <w:p>
+      <w:pPr>
+        <w:rPr>
+          <w:rFonts w:eastAsiaTheme="minorEastAsia" w:cstheme="minorHAnsi"/>
+        </w:rPr>
+      </w:pPr>
+      <w:r>
+        <w:rPr>
+          <w:rFonts w:eastAsiaTheme="minorEastAsia" w:cstheme="minorHAnsi"/>
+        </w:rPr>
+        <w:t>Laplacian of Gaussian shows the edges of the house, but has more noise than the Canny edge output, which</w:t>
+      </w:r>
+      <w:r>
+        <w:rPr>
+          <w:rFonts w:eastAsiaTheme="minorEastAsia" w:cstheme="minorHAnsi"/>
+        </w:rPr>
+        <w:t xml:space="preserve"> </w:t>
+      </w:r>
+      <w:r>
+        <w:rPr>
+          <w:rFonts w:eastAsiaTheme="minorEastAsia" w:cstheme="minorHAnsi"/>
+        </w:rPr>
+        <w:t>shows the general outline of the house</w:t>
+      </w:r>
+      <w:r>
+        <w:rPr>
+          <w:rFonts w:eastAsiaTheme="minorEastAsia" w:cstheme="minorHAnsi"/>
+        </w:rPr>
+        <w:t>.</w:t>
+      </w:r>
+    </w:p>
+    <w:p>
+      <w:pPr>
+        <w:rPr>
+          <w:rFonts w:eastAsiaTheme="minorEastAsia" w:cstheme="minorHAnsi"/>
+        </w:rPr>
+      </w:pPr>
+      <w:r>
+        <w:rPr>
+          <w:rFonts w:eastAsiaTheme="minorEastAsia" w:cstheme="minorHAnsi"/>
+        </w:rPr>
+        <w:drawing>
+          <wp:inline distT="0" distB="0" distL="0" distR="0" wp14:anchorId="4779C4DD" wp14:editId="2566C206">
+            <wp:extent cx="5343525" cy="2857302"/>
+            <wp:effectExtent l="0" t="0" r="0" b="635"/>
+            <wp:docPr id="2" name="Picture 2" descr="Diagram&#10;&#10;Description automatically generated"/>
+            <wp:cNvGraphicFramePr>
+              <a:graphicFrameLocks xmlns:a="http://schemas.openxmlformats.org/drawingml/2006/main" noChangeAspect="1"/>
+            </wp:cNvGraphicFramePr>
+            <a:graphic xmlns:a="http://schemas.openxmlformats.org/drawingml/2006/main">
+              <a:graphicData uri="http://schemas.openxmlformats.org/drawingml/2006/picture">
+                <pic:pic xmlns:pic="http://schemas.openxmlformats.org/drawingml/2006/picture">
+                  <pic:nvPicPr>
+                    <pic:cNvPr id="2" name="Picture 2" descr="Diagram&#10;&#10;Description automatically generated"/>
+                    <pic:cNvPicPr/>
+                  </pic:nvPicPr>
+                  <pic:blipFill>
+                    <a:blip r:embed="rId5"/>
+                    <a:stretch>
+                      <a:fillRect/>
+                    </a:stretch>
+                  </pic:blipFill>
+                  <pic:spPr>
+                    <a:xfrm>
+                      <a:off x="0" y="0"/>
+                      <a:ext cx="5351190" cy="2861401"/>
+                    </a:xfrm>
+                    <a:prstGeom prst="rect">
+                      <a:avLst/>
+                    </a:prstGeom>
+                  </pic:spPr>
+                </pic:pic>
+              </a:graphicData>
+            </a:graphic>
+          </wp:inline>
+        </w:drawing>
+      </w:r>
     </w:p>
     <w:sectPr>
       <w:pgSz w:w="12240" w:h="15840"/>
@@ -4138,6 +3953,22 @@
       <w:color w:val="808080"/>
     </w:rPr>
   </w:style>
+  <w:style w:type="paragraph" w:customStyle="1" w:styleId="Default">
+    <w:name w:val="Default"/>
+    <w:rsid w:val="00461161"/>
+    <w:pPr>
+      <w:autoSpaceDE w:val="0"/>
+      <w:autoSpaceDN w:val="0"/>
+      <w:adjustRightInd w:val="0"/>
+      <w:spacing w:after="0" w:line="240" w:lineRule="auto"/>
+    </w:pPr>
+    <w:rPr>
+      <w:rFonts w:ascii="Calibri" w:hAnsi="Calibri" w:cs="Calibri"/>
+      <w:color w:val="000000"/>
+      <w:sz w:val="24"/>
+      <w:szCs w:val="24"/>
+    </w:rPr>
+  </w:style>
 </w:styles>
 </file>
 
